--- a/Projecto/Exercicio 1/Relatório do Exercício 1 de SRCR.docx
+++ b/Projecto/Exercicio 1/Relatório do Exercício 1 de SRCR.docx
@@ -571,7 +571,7 @@
           <w:sz w:val="28"/>
           <w:szCs w:val="28"/>
         </w:rPr>
-        <w:t>23/03/2016</w:t>
+        <w:t>24/03/2016</w:t>
       </w:r>
       <w:r>
         <w:rPr>
@@ -620,592 +620,592 @@
           <w:szCs w:val="36"/>
         </w:rPr>
         <w:lastRenderedPageBreak/>
-        <w:t>Resumo</w:t>
-      </w:r>
-    </w:p>
-    <w:p>
-      <w:pPr>
-        <w:rPr>
-          <w:rFonts w:ascii="Arial" w:hAnsi="Arial" w:cs="Arial"/>
-          <w:sz w:val="28"/>
-          <w:szCs w:val="28"/>
-        </w:rPr>
-      </w:pPr>
-    </w:p>
-    <w:p>
-      <w:pPr>
-        <w:rPr>
-          <w:rFonts w:ascii="Arial" w:hAnsi="Arial" w:cs="Arial"/>
-          <w:sz w:val="28"/>
-          <w:szCs w:val="28"/>
-        </w:rPr>
-      </w:pPr>
-    </w:p>
-    <w:p>
-      <w:pPr>
-        <w:widowControl w:val="0"/>
-        <w:autoSpaceDE w:val="0"/>
-        <w:autoSpaceDN w:val="0"/>
-        <w:adjustRightInd w:val="0"/>
-        <w:spacing w:after="240" w:line="360" w:lineRule="auto"/>
-        <w:ind w:firstLine="720"/>
-        <w:rPr>
-          <w:rFonts w:ascii="Arial" w:hAnsi="Arial" w:cs="Arial"/>
-          <w:sz w:val="20"/>
-          <w:szCs w:val="20"/>
-        </w:rPr>
-      </w:pPr>
-      <w:r>
-        <w:rPr>
-          <w:rFonts w:ascii="Arial" w:hAnsi="Arial" w:cs="Arial"/>
-          <w:sz w:val="20"/>
-          <w:szCs w:val="20"/>
-        </w:rPr>
-        <w:t xml:space="preserve">Este documento serve de apoio ao primeiro exercício prático da unidade curricular de Sistemas de Representação de Conhecimento e Raciocínio, cujo objetivo principal é o de motivar para a utilização da linguagem de programação em lógica - </w:t>
-      </w:r>
-      <w:r>
-        <w:rPr>
-          <w:rFonts w:ascii="Courier New" w:hAnsi="Courier New" w:cs="Courier New"/>
-          <w:i/>
-          <w:sz w:val="20"/>
-          <w:szCs w:val="20"/>
-        </w:rPr>
-        <w:t>PROLOG</w:t>
-      </w:r>
-      <w:r>
-        <w:rPr>
-          <w:rFonts w:ascii="Arial" w:hAnsi="Arial" w:cs="Arial"/>
-          <w:sz w:val="20"/>
-          <w:szCs w:val="20"/>
-        </w:rPr>
-        <w:t>.</w:t>
-      </w:r>
-    </w:p>
-    <w:p>
-      <w:pPr>
-        <w:widowControl w:val="0"/>
-        <w:autoSpaceDE w:val="0"/>
-        <w:autoSpaceDN w:val="0"/>
-        <w:adjustRightInd w:val="0"/>
-        <w:spacing w:after="240" w:line="360" w:lineRule="auto"/>
-        <w:ind w:firstLine="720"/>
-        <w:rPr>
-          <w:rFonts w:ascii="Arial" w:hAnsi="Arial" w:cs="Arial"/>
-          <w:sz w:val="20"/>
-          <w:szCs w:val="20"/>
-        </w:rPr>
-      </w:pPr>
-      <w:r>
-        <w:rPr>
-          <w:rFonts w:ascii="Arial" w:hAnsi="Arial" w:cs="Arial"/>
-          <w:sz w:val="20"/>
-          <w:szCs w:val="20"/>
-        </w:rPr>
-        <w:t xml:space="preserve">Numa primeira fase, serão explicadas as estratégias definidas </w:t>
-      </w:r>
-      <w:r>
-        <w:rPr>
-          <w:rFonts w:ascii="Arial" w:hAnsi="Arial" w:cs="Arial"/>
-          <w:sz w:val="20"/>
-          <w:szCs w:val="20"/>
-        </w:rPr>
-        <w:t xml:space="preserve">para representar a informação </w:t>
-      </w:r>
-      <w:r>
-        <w:rPr>
-          <w:rFonts w:ascii="Arial" w:hAnsi="Arial" w:cs="Arial"/>
-          <w:sz w:val="20"/>
-          <w:szCs w:val="20"/>
-        </w:rPr>
-        <w:t>pretendida, constituindo assim a base de c</w:t>
-      </w:r>
-      <w:r>
-        <w:rPr>
-          <w:rFonts w:ascii="Arial" w:hAnsi="Arial" w:cs="Arial"/>
-          <w:sz w:val="20"/>
-          <w:szCs w:val="20"/>
-        </w:rPr>
-        <w:t xml:space="preserve">onhecimento para este trabalho. </w:t>
-      </w:r>
-      <w:r>
-        <w:rPr>
-          <w:rFonts w:ascii="Arial" w:hAnsi="Arial" w:cs="Arial"/>
-          <w:sz w:val="20"/>
-          <w:szCs w:val="20"/>
-        </w:rPr>
-        <w:t>De seguid</w:t>
-      </w:r>
-      <w:r>
-        <w:rPr>
-          <w:rFonts w:ascii="Arial" w:hAnsi="Arial" w:cs="Arial"/>
-          <w:sz w:val="20"/>
-          <w:szCs w:val="20"/>
-        </w:rPr>
-        <w:t>a, serão abordados todos os obje</w:t>
-      </w:r>
-      <w:r>
-        <w:rPr>
-          <w:rFonts w:ascii="Arial" w:hAnsi="Arial" w:cs="Arial"/>
-          <w:sz w:val="20"/>
-          <w:szCs w:val="20"/>
-        </w:rPr>
-        <w:t>tivos propostos no enunciado, bem como</w:t>
-      </w:r>
-      <w:r>
-        <w:rPr>
-          <w:rFonts w:ascii="Arial" w:hAnsi="Arial" w:cs="Arial"/>
-          <w:sz w:val="20"/>
-          <w:szCs w:val="20"/>
-        </w:rPr>
-        <w:t xml:space="preserve"> </w:t>
-      </w:r>
-      <w:r>
-        <w:rPr>
-          <w:rFonts w:ascii="Arial" w:hAnsi="Arial" w:cs="Arial"/>
-          <w:sz w:val="20"/>
-          <w:szCs w:val="20"/>
-        </w:rPr>
-        <w:t xml:space="preserve">as técnicas utilizadas para os solucionar. Para a concretização </w:t>
-      </w:r>
-      <w:r>
-        <w:rPr>
-          <w:rFonts w:ascii="Arial" w:hAnsi="Arial" w:cs="Arial"/>
-          <w:sz w:val="20"/>
-          <w:szCs w:val="20"/>
-        </w:rPr>
-        <w:t>dos mesmos,</w:t>
-      </w:r>
-      <w:r>
-        <w:rPr>
-          <w:rFonts w:ascii="Arial" w:hAnsi="Arial" w:cs="Arial"/>
-          <w:sz w:val="20"/>
-          <w:szCs w:val="20"/>
-        </w:rPr>
-        <w:t xml:space="preserve"> foram utilizados</w:t>
-      </w:r>
-      <w:r>
-        <w:rPr>
-          <w:rFonts w:ascii="Arial" w:hAnsi="Arial" w:cs="Arial"/>
-          <w:sz w:val="20"/>
-          <w:szCs w:val="20"/>
-        </w:rPr>
-        <w:t xml:space="preserve"> </w:t>
-      </w:r>
-      <w:r>
-        <w:rPr>
-          <w:rFonts w:ascii="Arial" w:hAnsi="Arial" w:cs="Arial"/>
-          <w:sz w:val="20"/>
-          <w:szCs w:val="20"/>
-        </w:rPr>
-        <w:t xml:space="preserve">vários predicados auxiliares, pelo que também será </w:t>
-      </w:r>
-      <w:r>
-        <w:rPr>
-          <w:rFonts w:ascii="Arial" w:hAnsi="Arial" w:cs="Arial"/>
-          <w:sz w:val="20"/>
-          <w:szCs w:val="20"/>
-        </w:rPr>
-        <w:t>efetuada</w:t>
-      </w:r>
-      <w:r>
-        <w:rPr>
-          <w:rFonts w:ascii="Arial" w:hAnsi="Arial" w:cs="Arial"/>
-          <w:sz w:val="20"/>
-          <w:szCs w:val="20"/>
-        </w:rPr>
-        <w:t xml:space="preserve"> uma explicação </w:t>
-      </w:r>
-      <w:r>
-        <w:rPr>
-          <w:rFonts w:ascii="Arial" w:hAnsi="Arial" w:cs="Arial"/>
-          <w:sz w:val="20"/>
-          <w:szCs w:val="20"/>
-        </w:rPr>
-        <w:t>pormenorizada acerca dos mesmos. Para além disso, foi-nos proposta também a possibilidade</w:t>
-      </w:r>
-      <w:r>
-        <w:rPr>
-          <w:rFonts w:ascii="Arial" w:hAnsi="Arial" w:cs="Arial"/>
-          <w:sz w:val="20"/>
-          <w:szCs w:val="20"/>
-        </w:rPr>
-        <w:t xml:space="preserve"> de melhorar o trabalho proposto, e </w:t>
-      </w:r>
-      <w:r>
-        <w:rPr>
-          <w:rFonts w:ascii="Arial" w:hAnsi="Arial" w:cs="Arial"/>
-          <w:sz w:val="20"/>
-          <w:szCs w:val="20"/>
-        </w:rPr>
-        <w:t xml:space="preserve">como tal, neste relatório </w:t>
-      </w:r>
-      <w:r>
-        <w:rPr>
-          <w:rFonts w:ascii="Arial" w:hAnsi="Arial" w:cs="Arial"/>
-          <w:sz w:val="20"/>
-          <w:szCs w:val="20"/>
-        </w:rPr>
-        <w:t>serão apresentados todos os</w:t>
-      </w:r>
-      <w:r>
-        <w:rPr>
-          <w:rFonts w:ascii="Arial" w:hAnsi="Arial" w:cs="Arial"/>
-          <w:sz w:val="20"/>
-          <w:szCs w:val="20"/>
-        </w:rPr>
-        <w:t xml:space="preserve"> pontos</w:t>
-      </w:r>
-      <w:r>
-        <w:rPr>
-          <w:rFonts w:ascii="Arial" w:hAnsi="Arial" w:cs="Arial"/>
-          <w:sz w:val="20"/>
-          <w:szCs w:val="20"/>
-        </w:rPr>
-        <w:t xml:space="preserve"> realizados</w:t>
-      </w:r>
-      <w:r>
-        <w:rPr>
-          <w:rFonts w:ascii="Arial" w:hAnsi="Arial" w:cs="Arial"/>
-          <w:sz w:val="20"/>
-          <w:szCs w:val="20"/>
-        </w:rPr>
-        <w:t xml:space="preserve"> mediante esses objetivos, e que permitirão</w:t>
-      </w:r>
-      <w:r>
-        <w:rPr>
-          <w:rFonts w:ascii="Arial" w:hAnsi="Arial" w:cs="Arial"/>
-          <w:sz w:val="20"/>
-          <w:szCs w:val="20"/>
-        </w:rPr>
-        <w:t xml:space="preserve"> enriquecer </w:t>
-      </w:r>
-      <w:r>
-        <w:rPr>
-          <w:rFonts w:ascii="Arial" w:hAnsi="Arial" w:cs="Arial"/>
-          <w:sz w:val="20"/>
-          <w:szCs w:val="20"/>
-        </w:rPr>
-        <w:t xml:space="preserve">mais </w:t>
-      </w:r>
-      <w:r>
-        <w:rPr>
-          <w:rFonts w:ascii="Arial" w:hAnsi="Arial" w:cs="Arial"/>
-          <w:sz w:val="20"/>
-          <w:szCs w:val="20"/>
-        </w:rPr>
-        <w:t>este</w:t>
-      </w:r>
-      <w:r>
-        <w:rPr>
-          <w:rFonts w:ascii="Arial" w:hAnsi="Arial" w:cs="Arial"/>
-          <w:sz w:val="20"/>
-          <w:szCs w:val="20"/>
-        </w:rPr>
-        <w:t xml:space="preserve"> </w:t>
-      </w:r>
-      <w:r>
-        <w:rPr>
-          <w:rFonts w:ascii="Arial" w:hAnsi="Arial" w:cs="Arial"/>
-          <w:sz w:val="20"/>
-          <w:szCs w:val="20"/>
-        </w:rPr>
-        <w:t>trabalho</w:t>
-      </w:r>
-      <w:r>
-        <w:rPr>
-          <w:rFonts w:ascii="Arial" w:hAnsi="Arial" w:cs="Arial"/>
-          <w:sz w:val="20"/>
-          <w:szCs w:val="20"/>
-        </w:rPr>
-        <w:t xml:space="preserve"> prático</w:t>
-      </w:r>
-      <w:r>
-        <w:rPr>
-          <w:rFonts w:ascii="Arial" w:hAnsi="Arial" w:cs="Arial"/>
-          <w:sz w:val="20"/>
-          <w:szCs w:val="20"/>
-        </w:rPr>
-        <w:t>.</w:t>
-      </w:r>
-    </w:p>
-    <w:p>
-      <w:pPr>
-        <w:widowControl w:val="0"/>
-        <w:autoSpaceDE w:val="0"/>
-        <w:autoSpaceDN w:val="0"/>
-        <w:adjustRightInd w:val="0"/>
-        <w:spacing w:after="240" w:line="360" w:lineRule="auto"/>
-        <w:ind w:firstLine="720"/>
-        <w:rPr>
-          <w:rFonts w:ascii="Arial" w:hAnsi="Arial" w:cs="Arial"/>
-          <w:sz w:val="20"/>
-          <w:szCs w:val="20"/>
-        </w:rPr>
-      </w:pPr>
-      <w:r>
-        <w:rPr>
-          <w:rFonts w:ascii="Arial" w:hAnsi="Arial" w:cs="Arial"/>
-          <w:sz w:val="20"/>
-          <w:szCs w:val="20"/>
-        </w:rPr>
-        <w:t>Num fase mais terminal</w:t>
-      </w:r>
-      <w:r>
-        <w:rPr>
-          <w:rFonts w:ascii="Arial" w:hAnsi="Arial" w:cs="Arial"/>
-          <w:sz w:val="20"/>
-          <w:szCs w:val="20"/>
-        </w:rPr>
-        <w:t xml:space="preserve"> deste relatório</w:t>
-      </w:r>
-      <w:r>
-        <w:rPr>
-          <w:rFonts w:ascii="Arial" w:hAnsi="Arial" w:cs="Arial"/>
-          <w:sz w:val="20"/>
-          <w:szCs w:val="20"/>
-        </w:rPr>
-        <w:t>,</w:t>
-      </w:r>
-      <w:r>
-        <w:rPr>
-          <w:rFonts w:ascii="Arial" w:hAnsi="Arial" w:cs="Arial"/>
-          <w:sz w:val="20"/>
-          <w:szCs w:val="20"/>
-        </w:rPr>
-        <w:t xml:space="preserve"> serão ainda </w:t>
-      </w:r>
-      <w:r>
-        <w:rPr>
-          <w:rFonts w:ascii="Arial" w:hAnsi="Arial" w:cs="Arial"/>
-          <w:sz w:val="20"/>
-          <w:szCs w:val="20"/>
-        </w:rPr>
-        <w:t>colocados</w:t>
-      </w:r>
-      <w:r>
-        <w:rPr>
-          <w:rFonts w:ascii="Arial" w:hAnsi="Arial" w:cs="Arial"/>
-          <w:sz w:val="20"/>
-          <w:szCs w:val="20"/>
-        </w:rPr>
-        <w:t xml:space="preserve"> exempl</w:t>
-      </w:r>
-      <w:r>
-        <w:rPr>
-          <w:rFonts w:ascii="Arial" w:hAnsi="Arial" w:cs="Arial"/>
-          <w:sz w:val="20"/>
-          <w:szCs w:val="20"/>
-        </w:rPr>
-        <w:t xml:space="preserve">os de como questionar a base de </w:t>
-      </w:r>
-      <w:r>
-        <w:rPr>
-          <w:rFonts w:ascii="Arial" w:hAnsi="Arial" w:cs="Arial"/>
-          <w:sz w:val="20"/>
-          <w:szCs w:val="20"/>
-        </w:rPr>
-        <w:t xml:space="preserve">conhecimento </w:t>
-      </w:r>
-      <w:r>
-        <w:rPr>
-          <w:rFonts w:ascii="Arial" w:hAnsi="Arial" w:cs="Arial"/>
-          <w:sz w:val="20"/>
-          <w:szCs w:val="20"/>
-        </w:rPr>
-        <w:t>acerca</w:t>
-      </w:r>
-      <w:r>
-        <w:rPr>
-          <w:rFonts w:ascii="Arial" w:hAnsi="Arial" w:cs="Arial"/>
-          <w:sz w:val="20"/>
-          <w:szCs w:val="20"/>
-        </w:rPr>
-        <w:t xml:space="preserve"> </w:t>
-      </w:r>
-      <w:r>
-        <w:rPr>
-          <w:rFonts w:ascii="Arial" w:hAnsi="Arial" w:cs="Arial"/>
-          <w:sz w:val="20"/>
-          <w:szCs w:val="20"/>
-        </w:rPr>
-        <w:t>d</w:t>
-      </w:r>
-      <w:r>
-        <w:rPr>
-          <w:rFonts w:ascii="Arial" w:hAnsi="Arial" w:cs="Arial"/>
-          <w:sz w:val="20"/>
-          <w:szCs w:val="20"/>
-        </w:rPr>
-        <w:t>as funcionalidades criadas, bem como os resultados produzidos pela</w:t>
-      </w:r>
-      <w:r>
-        <w:rPr>
-          <w:rFonts w:ascii="Arial" w:hAnsi="Arial" w:cs="Arial"/>
-          <w:sz w:val="20"/>
-          <w:szCs w:val="20"/>
-        </w:rPr>
-        <w:t xml:space="preserve"> mesma</w:t>
-      </w:r>
-      <w:r>
-        <w:rPr>
-          <w:rFonts w:ascii="Arial" w:hAnsi="Arial" w:cs="Arial"/>
-          <w:sz w:val="20"/>
-          <w:szCs w:val="20"/>
-        </w:rPr>
-        <w:t>.</w:t>
-      </w:r>
-    </w:p>
-    <w:p>
-      <w:pPr>
-        <w:jc w:val="center"/>
-      </w:pPr>
-    </w:p>
-    <w:p>
-      <w:pPr>
-        <w:jc w:val="center"/>
-      </w:pPr>
-    </w:p>
-    <w:p>
-      <w:pPr>
-        <w:jc w:val="center"/>
-      </w:pPr>
-    </w:p>
-    <w:p>
-      <w:pPr>
-        <w:jc w:val="center"/>
-      </w:pPr>
-    </w:p>
-    <w:p>
-      <w:pPr>
-        <w:jc w:val="center"/>
-      </w:pPr>
-    </w:p>
-    <w:p>
-      <w:pPr>
-        <w:jc w:val="center"/>
-      </w:pPr>
-    </w:p>
-    <w:p>
-      <w:pPr>
-        <w:jc w:val="center"/>
-      </w:pPr>
-    </w:p>
-    <w:p>
-      <w:pPr>
-        <w:jc w:val="center"/>
-      </w:pPr>
-    </w:p>
-    <w:p>
-      <w:pPr>
-        <w:jc w:val="center"/>
-      </w:pPr>
-    </w:p>
-    <w:p>
-      <w:pPr>
-        <w:jc w:val="center"/>
-      </w:pPr>
-    </w:p>
-    <w:p>
-      <w:pPr>
-        <w:jc w:val="center"/>
-      </w:pPr>
-    </w:p>
-    <w:p>
-      <w:pPr>
-        <w:jc w:val="center"/>
-      </w:pPr>
-    </w:p>
-    <w:p>
-      <w:pPr>
-        <w:jc w:val="center"/>
-      </w:pPr>
-    </w:p>
-    <w:p>
-      <w:pPr>
-        <w:jc w:val="center"/>
-      </w:pPr>
-    </w:p>
-    <w:p>
-      <w:pPr>
-        <w:jc w:val="center"/>
-      </w:pPr>
-    </w:p>
-    <w:p>
-      <w:pPr>
-        <w:jc w:val="center"/>
-      </w:pPr>
-    </w:p>
-    <w:p>
-      <w:pPr>
-        <w:jc w:val="center"/>
-      </w:pPr>
-    </w:p>
-    <w:p>
-      <w:pPr>
-        <w:jc w:val="center"/>
-      </w:pPr>
-    </w:p>
-    <w:p>
-      <w:pPr>
-        <w:jc w:val="center"/>
-      </w:pPr>
-    </w:p>
-    <w:p>
-      <w:pPr>
-        <w:jc w:val="center"/>
-      </w:pPr>
-    </w:p>
-    <w:p>
-      <w:pPr>
-        <w:jc w:val="center"/>
-      </w:pPr>
-    </w:p>
-    <w:p>
-      <w:pPr>
-        <w:jc w:val="center"/>
-      </w:pPr>
-    </w:p>
-    <w:p>
-      <w:pPr>
-        <w:jc w:val="center"/>
-      </w:pPr>
-    </w:p>
-    <w:p>
-      <w:pPr>
-        <w:jc w:val="center"/>
-      </w:pPr>
-    </w:p>
-    <w:p>
-      <w:pPr>
-        <w:jc w:val="center"/>
+        <w:t>Resu</w:t>
+      </w:r>
+      <w:bookmarkStart w:id="0" w:name="_GoBack"/>
+      <w:bookmarkEnd w:id="0"/>
+      <w:r>
         <w:rPr>
           <w:rFonts w:ascii="Arial" w:hAnsi="Arial" w:cs="Arial"/>
           <w:b/>
           <w:sz w:val="36"/>
           <w:szCs w:val="36"/>
         </w:rPr>
-      </w:pPr>
-      <w:r>
+        <w:t>mo</w:t>
+      </w:r>
+    </w:p>
+    <w:p>
+      <w:pPr>
+        <w:rPr>
+          <w:rFonts w:ascii="Arial" w:hAnsi="Arial" w:cs="Arial"/>
+          <w:sz w:val="28"/>
+          <w:szCs w:val="28"/>
+        </w:rPr>
+      </w:pPr>
+    </w:p>
+    <w:p>
+      <w:pPr>
+        <w:rPr>
+          <w:rFonts w:ascii="Arial" w:hAnsi="Arial" w:cs="Arial"/>
+          <w:sz w:val="28"/>
+          <w:szCs w:val="28"/>
+        </w:rPr>
+      </w:pPr>
+    </w:p>
+    <w:p>
+      <w:pPr>
+        <w:widowControl w:val="0"/>
+        <w:autoSpaceDE w:val="0"/>
+        <w:autoSpaceDN w:val="0"/>
+        <w:adjustRightInd w:val="0"/>
+        <w:spacing w:after="240" w:line="360" w:lineRule="auto"/>
+        <w:ind w:firstLine="720"/>
+        <w:rPr>
+          <w:rFonts w:ascii="Arial" w:hAnsi="Arial" w:cs="Arial"/>
+          <w:sz w:val="20"/>
+          <w:szCs w:val="20"/>
+        </w:rPr>
+      </w:pPr>
+      <w:r>
+        <w:rPr>
+          <w:rFonts w:ascii="Arial" w:hAnsi="Arial" w:cs="Arial"/>
+          <w:sz w:val="20"/>
+          <w:szCs w:val="20"/>
+        </w:rPr>
+        <w:t xml:space="preserve">Este documento serve de apoio ao primeiro exercício prático da unidade curricular de Sistemas de Representação de Conhecimento e Raciocínio, cujo objetivo principal é o de motivar para a utilização da linguagem de programação em lógica - </w:t>
+      </w:r>
+      <w:r>
+        <w:rPr>
+          <w:rFonts w:ascii="Courier New" w:hAnsi="Courier New" w:cs="Courier New"/>
+          <w:i/>
+          <w:sz w:val="20"/>
+          <w:szCs w:val="20"/>
+        </w:rPr>
+        <w:t>PROLOG</w:t>
+      </w:r>
+      <w:r>
+        <w:rPr>
+          <w:rFonts w:ascii="Arial" w:hAnsi="Arial" w:cs="Arial"/>
+          <w:sz w:val="20"/>
+          <w:szCs w:val="20"/>
+        </w:rPr>
+        <w:t>.</w:t>
+      </w:r>
+    </w:p>
+    <w:p>
+      <w:pPr>
+        <w:widowControl w:val="0"/>
+        <w:autoSpaceDE w:val="0"/>
+        <w:autoSpaceDN w:val="0"/>
+        <w:adjustRightInd w:val="0"/>
+        <w:spacing w:after="240" w:line="360" w:lineRule="auto"/>
+        <w:ind w:firstLine="720"/>
+        <w:rPr>
+          <w:rFonts w:ascii="Arial" w:hAnsi="Arial" w:cs="Arial"/>
+          <w:sz w:val="20"/>
+          <w:szCs w:val="20"/>
+        </w:rPr>
+      </w:pPr>
+      <w:r>
+        <w:rPr>
+          <w:rFonts w:ascii="Arial" w:hAnsi="Arial" w:cs="Arial"/>
+          <w:sz w:val="20"/>
+          <w:szCs w:val="20"/>
+        </w:rPr>
+        <w:t xml:space="preserve">Numa primeira fase, serão explicadas as estratégias definidas </w:t>
+      </w:r>
+      <w:r>
+        <w:rPr>
+          <w:rFonts w:ascii="Arial" w:hAnsi="Arial" w:cs="Arial"/>
+          <w:sz w:val="20"/>
+          <w:szCs w:val="20"/>
+        </w:rPr>
+        <w:t xml:space="preserve">para representar a informação </w:t>
+      </w:r>
+      <w:r>
+        <w:rPr>
+          <w:rFonts w:ascii="Arial" w:hAnsi="Arial" w:cs="Arial"/>
+          <w:sz w:val="20"/>
+          <w:szCs w:val="20"/>
+        </w:rPr>
+        <w:t>pretendida, constituindo assim a base de c</w:t>
+      </w:r>
+      <w:r>
+        <w:rPr>
+          <w:rFonts w:ascii="Arial" w:hAnsi="Arial" w:cs="Arial"/>
+          <w:sz w:val="20"/>
+          <w:szCs w:val="20"/>
+        </w:rPr>
+        <w:t xml:space="preserve">onhecimento para este trabalho. </w:t>
+      </w:r>
+      <w:r>
+        <w:rPr>
+          <w:rFonts w:ascii="Arial" w:hAnsi="Arial" w:cs="Arial"/>
+          <w:sz w:val="20"/>
+          <w:szCs w:val="20"/>
+        </w:rPr>
+        <w:t>De seguid</w:t>
+      </w:r>
+      <w:r>
+        <w:rPr>
+          <w:rFonts w:ascii="Arial" w:hAnsi="Arial" w:cs="Arial"/>
+          <w:sz w:val="20"/>
+          <w:szCs w:val="20"/>
+        </w:rPr>
+        <w:t>a, serão abordados todos os obje</w:t>
+      </w:r>
+      <w:r>
+        <w:rPr>
+          <w:rFonts w:ascii="Arial" w:hAnsi="Arial" w:cs="Arial"/>
+          <w:sz w:val="20"/>
+          <w:szCs w:val="20"/>
+        </w:rPr>
+        <w:t>tivos propostos no enunciado, bem como</w:t>
+      </w:r>
+      <w:r>
+        <w:rPr>
+          <w:rFonts w:ascii="Arial" w:hAnsi="Arial" w:cs="Arial"/>
+          <w:sz w:val="20"/>
+          <w:szCs w:val="20"/>
+        </w:rPr>
+        <w:t xml:space="preserve"> </w:t>
+      </w:r>
+      <w:r>
+        <w:rPr>
+          <w:rFonts w:ascii="Arial" w:hAnsi="Arial" w:cs="Arial"/>
+          <w:sz w:val="20"/>
+          <w:szCs w:val="20"/>
+        </w:rPr>
+        <w:t xml:space="preserve">as técnicas utilizadas para os solucionar. Para a concretização </w:t>
+      </w:r>
+      <w:r>
+        <w:rPr>
+          <w:rFonts w:ascii="Arial" w:hAnsi="Arial" w:cs="Arial"/>
+          <w:sz w:val="20"/>
+          <w:szCs w:val="20"/>
+        </w:rPr>
+        <w:t>dos mesmos,</w:t>
+      </w:r>
+      <w:r>
+        <w:rPr>
+          <w:rFonts w:ascii="Arial" w:hAnsi="Arial" w:cs="Arial"/>
+          <w:sz w:val="20"/>
+          <w:szCs w:val="20"/>
+        </w:rPr>
+        <w:t xml:space="preserve"> foram utilizados</w:t>
+      </w:r>
+      <w:r>
+        <w:rPr>
+          <w:rFonts w:ascii="Arial" w:hAnsi="Arial" w:cs="Arial"/>
+          <w:sz w:val="20"/>
+          <w:szCs w:val="20"/>
+        </w:rPr>
+        <w:t xml:space="preserve"> </w:t>
+      </w:r>
+      <w:r>
+        <w:rPr>
+          <w:rFonts w:ascii="Arial" w:hAnsi="Arial" w:cs="Arial"/>
+          <w:sz w:val="20"/>
+          <w:szCs w:val="20"/>
+        </w:rPr>
+        <w:t xml:space="preserve">vários predicados auxiliares, pelo que também será </w:t>
+      </w:r>
+      <w:r>
+        <w:rPr>
+          <w:rFonts w:ascii="Arial" w:hAnsi="Arial" w:cs="Arial"/>
+          <w:sz w:val="20"/>
+          <w:szCs w:val="20"/>
+        </w:rPr>
+        <w:t>efetuada</w:t>
+      </w:r>
+      <w:r>
+        <w:rPr>
+          <w:rFonts w:ascii="Arial" w:hAnsi="Arial" w:cs="Arial"/>
+          <w:sz w:val="20"/>
+          <w:szCs w:val="20"/>
+        </w:rPr>
+        <w:t xml:space="preserve"> uma explicação </w:t>
+      </w:r>
+      <w:r>
+        <w:rPr>
+          <w:rFonts w:ascii="Arial" w:hAnsi="Arial" w:cs="Arial"/>
+          <w:sz w:val="20"/>
+          <w:szCs w:val="20"/>
+        </w:rPr>
+        <w:t>pormenorizada acerca dos mesmos. Para além disso, foi-nos proposta também a possibilidade</w:t>
+      </w:r>
+      <w:r>
+        <w:rPr>
+          <w:rFonts w:ascii="Arial" w:hAnsi="Arial" w:cs="Arial"/>
+          <w:sz w:val="20"/>
+          <w:szCs w:val="20"/>
+        </w:rPr>
+        <w:t xml:space="preserve"> de melhorar o trabalho proposto, e </w:t>
+      </w:r>
+      <w:r>
+        <w:rPr>
+          <w:rFonts w:ascii="Arial" w:hAnsi="Arial" w:cs="Arial"/>
+          <w:sz w:val="20"/>
+          <w:szCs w:val="20"/>
+        </w:rPr>
+        <w:t xml:space="preserve">como tal, neste relatório </w:t>
+      </w:r>
+      <w:r>
+        <w:rPr>
+          <w:rFonts w:ascii="Arial" w:hAnsi="Arial" w:cs="Arial"/>
+          <w:sz w:val="20"/>
+          <w:szCs w:val="20"/>
+        </w:rPr>
+        <w:t>serão apresentados todos os</w:t>
+      </w:r>
+      <w:r>
+        <w:rPr>
+          <w:rFonts w:ascii="Arial" w:hAnsi="Arial" w:cs="Arial"/>
+          <w:sz w:val="20"/>
+          <w:szCs w:val="20"/>
+        </w:rPr>
+        <w:t xml:space="preserve"> pontos</w:t>
+      </w:r>
+      <w:r>
+        <w:rPr>
+          <w:rFonts w:ascii="Arial" w:hAnsi="Arial" w:cs="Arial"/>
+          <w:sz w:val="20"/>
+          <w:szCs w:val="20"/>
+        </w:rPr>
+        <w:t xml:space="preserve"> realizados</w:t>
+      </w:r>
+      <w:r>
+        <w:rPr>
+          <w:rFonts w:ascii="Arial" w:hAnsi="Arial" w:cs="Arial"/>
+          <w:sz w:val="20"/>
+          <w:szCs w:val="20"/>
+        </w:rPr>
+        <w:t xml:space="preserve"> mediante esses objetivos, e que permitirão</w:t>
+      </w:r>
+      <w:r>
+        <w:rPr>
+          <w:rFonts w:ascii="Arial" w:hAnsi="Arial" w:cs="Arial"/>
+          <w:sz w:val="20"/>
+          <w:szCs w:val="20"/>
+        </w:rPr>
+        <w:t xml:space="preserve"> enriquecer </w:t>
+      </w:r>
+      <w:r>
+        <w:rPr>
+          <w:rFonts w:ascii="Arial" w:hAnsi="Arial" w:cs="Arial"/>
+          <w:sz w:val="20"/>
+          <w:szCs w:val="20"/>
+        </w:rPr>
+        <w:t xml:space="preserve">mais </w:t>
+      </w:r>
+      <w:r>
+        <w:rPr>
+          <w:rFonts w:ascii="Arial" w:hAnsi="Arial" w:cs="Arial"/>
+          <w:sz w:val="20"/>
+          <w:szCs w:val="20"/>
+        </w:rPr>
+        <w:t>este</w:t>
+      </w:r>
+      <w:r>
+        <w:rPr>
+          <w:rFonts w:ascii="Arial" w:hAnsi="Arial" w:cs="Arial"/>
+          <w:sz w:val="20"/>
+          <w:szCs w:val="20"/>
+        </w:rPr>
+        <w:t xml:space="preserve"> </w:t>
+      </w:r>
+      <w:r>
+        <w:rPr>
+          <w:rFonts w:ascii="Arial" w:hAnsi="Arial" w:cs="Arial"/>
+          <w:sz w:val="20"/>
+          <w:szCs w:val="20"/>
+        </w:rPr>
+        <w:t>trabalho</w:t>
+      </w:r>
+      <w:r>
+        <w:rPr>
+          <w:rFonts w:ascii="Arial" w:hAnsi="Arial" w:cs="Arial"/>
+          <w:sz w:val="20"/>
+          <w:szCs w:val="20"/>
+        </w:rPr>
+        <w:t xml:space="preserve"> prático</w:t>
+      </w:r>
+      <w:r>
+        <w:rPr>
+          <w:rFonts w:ascii="Arial" w:hAnsi="Arial" w:cs="Arial"/>
+          <w:sz w:val="20"/>
+          <w:szCs w:val="20"/>
+        </w:rPr>
+        <w:t>.</w:t>
+      </w:r>
+    </w:p>
+    <w:p>
+      <w:pPr>
+        <w:widowControl w:val="0"/>
+        <w:autoSpaceDE w:val="0"/>
+        <w:autoSpaceDN w:val="0"/>
+        <w:adjustRightInd w:val="0"/>
+        <w:spacing w:after="240" w:line="360" w:lineRule="auto"/>
+        <w:ind w:firstLine="720"/>
+        <w:rPr>
+          <w:rFonts w:ascii="Arial" w:hAnsi="Arial" w:cs="Arial"/>
+          <w:sz w:val="20"/>
+          <w:szCs w:val="20"/>
+        </w:rPr>
+      </w:pPr>
+      <w:r>
+        <w:rPr>
+          <w:rFonts w:ascii="Arial" w:hAnsi="Arial" w:cs="Arial"/>
+          <w:sz w:val="20"/>
+          <w:szCs w:val="20"/>
+        </w:rPr>
+        <w:t>Num fase mais terminal</w:t>
+      </w:r>
+      <w:r>
+        <w:rPr>
+          <w:rFonts w:ascii="Arial" w:hAnsi="Arial" w:cs="Arial"/>
+          <w:sz w:val="20"/>
+          <w:szCs w:val="20"/>
+        </w:rPr>
+        <w:t xml:space="preserve"> deste relatório</w:t>
+      </w:r>
+      <w:r>
+        <w:rPr>
+          <w:rFonts w:ascii="Arial" w:hAnsi="Arial" w:cs="Arial"/>
+          <w:sz w:val="20"/>
+          <w:szCs w:val="20"/>
+        </w:rPr>
+        <w:t>,</w:t>
+      </w:r>
+      <w:r>
+        <w:rPr>
+          <w:rFonts w:ascii="Arial" w:hAnsi="Arial" w:cs="Arial"/>
+          <w:sz w:val="20"/>
+          <w:szCs w:val="20"/>
+        </w:rPr>
+        <w:t xml:space="preserve"> serão ainda </w:t>
+      </w:r>
+      <w:r>
+        <w:rPr>
+          <w:rFonts w:ascii="Arial" w:hAnsi="Arial" w:cs="Arial"/>
+          <w:sz w:val="20"/>
+          <w:szCs w:val="20"/>
+        </w:rPr>
+        <w:t>colocados</w:t>
+      </w:r>
+      <w:r>
+        <w:rPr>
+          <w:rFonts w:ascii="Arial" w:hAnsi="Arial" w:cs="Arial"/>
+          <w:sz w:val="20"/>
+          <w:szCs w:val="20"/>
+        </w:rPr>
+        <w:t xml:space="preserve"> exempl</w:t>
+      </w:r>
+      <w:r>
+        <w:rPr>
+          <w:rFonts w:ascii="Arial" w:hAnsi="Arial" w:cs="Arial"/>
+          <w:sz w:val="20"/>
+          <w:szCs w:val="20"/>
+        </w:rPr>
+        <w:t xml:space="preserve">os de como questionar a base de </w:t>
+      </w:r>
+      <w:r>
+        <w:rPr>
+          <w:rFonts w:ascii="Arial" w:hAnsi="Arial" w:cs="Arial"/>
+          <w:sz w:val="20"/>
+          <w:szCs w:val="20"/>
+        </w:rPr>
+        <w:t xml:space="preserve">conhecimento </w:t>
+      </w:r>
+      <w:r>
+        <w:rPr>
+          <w:rFonts w:ascii="Arial" w:hAnsi="Arial" w:cs="Arial"/>
+          <w:sz w:val="20"/>
+          <w:szCs w:val="20"/>
+        </w:rPr>
+        <w:t>acerca</w:t>
+      </w:r>
+      <w:r>
+        <w:rPr>
+          <w:rFonts w:ascii="Arial" w:hAnsi="Arial" w:cs="Arial"/>
+          <w:sz w:val="20"/>
+          <w:szCs w:val="20"/>
+        </w:rPr>
+        <w:t xml:space="preserve"> </w:t>
+      </w:r>
+      <w:r>
+        <w:rPr>
+          <w:rFonts w:ascii="Arial" w:hAnsi="Arial" w:cs="Arial"/>
+          <w:sz w:val="20"/>
+          <w:szCs w:val="20"/>
+        </w:rPr>
+        <w:t>d</w:t>
+      </w:r>
+      <w:r>
+        <w:rPr>
+          <w:rFonts w:ascii="Arial" w:hAnsi="Arial" w:cs="Arial"/>
+          <w:sz w:val="20"/>
+          <w:szCs w:val="20"/>
+        </w:rPr>
+        <w:t>as funcionalidades criadas, bem como os resultados produzidos pela</w:t>
+      </w:r>
+      <w:r>
+        <w:rPr>
+          <w:rFonts w:ascii="Arial" w:hAnsi="Arial" w:cs="Arial"/>
+          <w:sz w:val="20"/>
+          <w:szCs w:val="20"/>
+        </w:rPr>
+        <w:t xml:space="preserve"> mesma</w:t>
+      </w:r>
+      <w:r>
+        <w:rPr>
+          <w:rFonts w:ascii="Arial" w:hAnsi="Arial" w:cs="Arial"/>
+          <w:sz w:val="20"/>
+          <w:szCs w:val="20"/>
+        </w:rPr>
+        <w:t>.</w:t>
+      </w:r>
+    </w:p>
+    <w:p>
+      <w:pPr>
+        <w:jc w:val="center"/>
+      </w:pPr>
+    </w:p>
+    <w:p>
+      <w:pPr>
+        <w:jc w:val="center"/>
+      </w:pPr>
+    </w:p>
+    <w:p>
+      <w:pPr>
+        <w:jc w:val="center"/>
+      </w:pPr>
+    </w:p>
+    <w:p>
+      <w:pPr>
+        <w:jc w:val="center"/>
+      </w:pPr>
+    </w:p>
+    <w:p>
+      <w:pPr>
+        <w:jc w:val="center"/>
+      </w:pPr>
+    </w:p>
+    <w:p>
+      <w:pPr>
+        <w:jc w:val="center"/>
+      </w:pPr>
+    </w:p>
+    <w:p>
+      <w:pPr>
+        <w:jc w:val="center"/>
+      </w:pPr>
+    </w:p>
+    <w:p>
+      <w:pPr>
+        <w:jc w:val="center"/>
+      </w:pPr>
+    </w:p>
+    <w:p>
+      <w:pPr>
+        <w:jc w:val="center"/>
+      </w:pPr>
+    </w:p>
+    <w:p>
+      <w:pPr>
+        <w:jc w:val="center"/>
+      </w:pPr>
+    </w:p>
+    <w:p>
+      <w:pPr>
+        <w:jc w:val="center"/>
+      </w:pPr>
+    </w:p>
+    <w:p>
+      <w:pPr>
+        <w:jc w:val="center"/>
+      </w:pPr>
+    </w:p>
+    <w:p>
+      <w:pPr>
+        <w:jc w:val="center"/>
+      </w:pPr>
+    </w:p>
+    <w:p>
+      <w:pPr>
+        <w:jc w:val="center"/>
+      </w:pPr>
+    </w:p>
+    <w:p>
+      <w:pPr>
+        <w:jc w:val="center"/>
+      </w:pPr>
+    </w:p>
+    <w:p>
+      <w:pPr>
+        <w:jc w:val="center"/>
+      </w:pPr>
+    </w:p>
+    <w:p>
+      <w:pPr>
+        <w:jc w:val="center"/>
+      </w:pPr>
+    </w:p>
+    <w:p>
+      <w:pPr>
+        <w:jc w:val="center"/>
+      </w:pPr>
+    </w:p>
+    <w:p>
+      <w:pPr>
+        <w:jc w:val="center"/>
+      </w:pPr>
+    </w:p>
+    <w:p>
+      <w:pPr>
+        <w:jc w:val="center"/>
+      </w:pPr>
+    </w:p>
+    <w:p>
+      <w:pPr>
+        <w:jc w:val="center"/>
+      </w:pPr>
+    </w:p>
+    <w:p>
+      <w:pPr>
+        <w:jc w:val="center"/>
+      </w:pPr>
+    </w:p>
+    <w:p>
+      <w:pPr>
+        <w:jc w:val="center"/>
+      </w:pPr>
+    </w:p>
+    <w:p>
+      <w:pPr>
+        <w:jc w:val="center"/>
+      </w:pPr>
+    </w:p>
+    <w:p>
+      <w:pPr>
+        <w:jc w:val="center"/>
         <w:rPr>
           <w:rFonts w:ascii="Arial" w:hAnsi="Arial" w:cs="Arial"/>
           <w:b/>
           <w:sz w:val="36"/>
           <w:szCs w:val="36"/>
         </w:rPr>
-        <w:lastRenderedPageBreak/>
-        <w:t>Índice</w:t>
-      </w:r>
-    </w:p>
-    <w:p>
-      <w:pPr>
-        <w:jc w:val="center"/>
+      </w:pPr>
+      <w:r>
         <w:rPr>
           <w:rFonts w:ascii="Arial" w:hAnsi="Arial" w:cs="Arial"/>
           <w:b/>
           <w:sz w:val="36"/>
           <w:szCs w:val="36"/>
         </w:rPr>
-      </w:pPr>
+        <w:lastRenderedPageBreak/>
+        <w:t>Índice</w:t>
+      </w:r>
     </w:p>
     <w:p>
       <w:pPr>
@@ -1218,6 +1218,543 @@
         </w:rPr>
       </w:pPr>
     </w:p>
+    <w:sdt>
+      <w:sdtPr>
+        <w:id w:val="1483670516"/>
+        <w:docPartObj>
+          <w:docPartGallery w:val="Table of Contents"/>
+          <w:docPartUnique/>
+        </w:docPartObj>
+      </w:sdtPr>
+      <w:sdtEndPr>
+        <w:rPr>
+          <w:rFonts w:asciiTheme="minorHAnsi" w:eastAsiaTheme="minorEastAsia" w:hAnsiTheme="minorHAnsi" w:cs="Times New Roman"/>
+          <w:color w:val="auto"/>
+          <w:sz w:val="22"/>
+          <w:szCs w:val="22"/>
+        </w:rPr>
+      </w:sdtEndPr>
+      <w:sdtContent>
+        <w:p>
+          <w:pPr>
+            <w:pStyle w:val="Cabealhodondice"/>
+          </w:pPr>
+        </w:p>
+        <w:p>
+          <w:pPr>
+            <w:pStyle w:val="ndice1"/>
+          </w:pPr>
+          <w:r>
+            <w:rPr>
+              <w:b/>
+              <w:bCs/>
+            </w:rPr>
+            <w:t>1. Introdução</w:t>
+          </w:r>
+          <w:r>
+            <w:ptab w:relativeTo="margin" w:alignment="right" w:leader="dot"/>
+          </w:r>
+          <w:r>
+            <w:rPr>
+              <w:b/>
+              <w:bCs/>
+            </w:rPr>
+            <w:t>4</w:t>
+          </w:r>
+        </w:p>
+        <w:p>
+          <w:pPr>
+            <w:pStyle w:val="ndice1"/>
+          </w:pPr>
+          <w:r>
+            <w:rPr>
+              <w:b/>
+              <w:bCs/>
+            </w:rPr>
+            <w:t>2. Preliminares</w:t>
+          </w:r>
+          <w:r>
+            <w:ptab w:relativeTo="margin" w:alignment="right" w:leader="dot"/>
+          </w:r>
+          <w:r>
+            <w:rPr>
+              <w:b/>
+              <w:bCs/>
+            </w:rPr>
+            <w:t>5</w:t>
+          </w:r>
+        </w:p>
+        <w:p>
+          <w:pPr>
+            <w:pStyle w:val="ndice1"/>
+          </w:pPr>
+          <w:r>
+            <w:rPr>
+              <w:b/>
+              <w:bCs/>
+            </w:rPr>
+            <w:t>3</w:t>
+          </w:r>
+          <w:r>
+            <w:rPr>
+              <w:b/>
+              <w:bCs/>
+            </w:rPr>
+            <w:t xml:space="preserve">. </w:t>
+          </w:r>
+          <w:r>
+            <w:rPr>
+              <w:b/>
+              <w:bCs/>
+            </w:rPr>
+            <w:t>Descrição do Trabalho e Análise de Resultados</w:t>
+          </w:r>
+          <w:r>
+            <w:ptab w:relativeTo="margin" w:alignment="right" w:leader="dot"/>
+          </w:r>
+          <w:r>
+            <w:rPr>
+              <w:b/>
+              <w:bCs/>
+            </w:rPr>
+            <w:t>7</w:t>
+          </w:r>
+        </w:p>
+        <w:p>
+          <w:pPr>
+            <w:pStyle w:val="ndice2"/>
+            <w:ind w:left="216"/>
+          </w:pPr>
+          <w:r>
+            <w:t>3.1. Representação de Conhecimento</w:t>
+          </w:r>
+          <w:r>
+            <w:ptab w:relativeTo="margin" w:alignment="right" w:leader="dot"/>
+          </w:r>
+          <w:r>
+            <w:t>7</w:t>
+          </w:r>
+        </w:p>
+        <w:p>
+          <w:pPr>
+            <w:pStyle w:val="ndice2"/>
+            <w:ind w:left="216"/>
+          </w:pPr>
+          <w:r>
+            <w:t>3</w:t>
+          </w:r>
+          <w:r>
+            <w:t>.2. Predicados Exigidos</w:t>
+          </w:r>
+          <w:r>
+            <w:ptab w:relativeTo="margin" w:alignment="right" w:leader="dot"/>
+          </w:r>
+          <w:r>
+            <w:t>9</w:t>
+          </w:r>
+        </w:p>
+        <w:p>
+          <w:pPr>
+            <w:pStyle w:val="ndice3"/>
+            <w:ind w:left="446"/>
+          </w:pPr>
+          <w:r>
+            <w:t xml:space="preserve">3.2.1. Identificar os serviços existentes </w:t>
+          </w:r>
+          <w:proofErr w:type="gramStart"/>
+          <w:r>
+            <w:t>numa</w:t>
+          </w:r>
+          <w:proofErr w:type="gramEnd"/>
+          <w:r>
+            <w:t xml:space="preserve"> </w:t>
+          </w:r>
+          <w:proofErr w:type="gramStart"/>
+          <w:r>
+            <w:t>instituição</w:t>
+          </w:r>
+          <w:proofErr w:type="gramEnd"/>
+          <w:r>
+            <w:ptab w:relativeTo="margin" w:alignment="right" w:leader="dot"/>
+          </w:r>
+          <w:r>
+            <w:t>9</w:t>
+          </w:r>
+        </w:p>
+        <w:p>
+          <w:pPr>
+            <w:pStyle w:val="ndice3"/>
+            <w:ind w:left="446"/>
+          </w:pPr>
+          <w:r>
+            <w:t>3.2.2. Identificar os utentes de uma instituição</w:t>
+          </w:r>
+          <w:r>
+            <w:ptab w:relativeTo="margin" w:alignment="right" w:leader="dot"/>
+          </w:r>
+          <w:r>
+            <w:t>10</w:t>
+          </w:r>
+        </w:p>
+        <w:p>
+          <w:pPr>
+            <w:pStyle w:val="ndice3"/>
+            <w:ind w:left="446"/>
+          </w:pPr>
+          <w:r>
+            <w:t>3.2.3. Identificar os utentes de um determinado serviço</w:t>
+          </w:r>
+          <w:r>
+            <w:ptab w:relativeTo="margin" w:alignment="right" w:leader="dot"/>
+          </w:r>
+          <w:r>
+            <w:t>10</w:t>
+          </w:r>
+        </w:p>
+        <w:p>
+          <w:pPr>
+            <w:pStyle w:val="ndice3"/>
+            <w:ind w:left="446"/>
+          </w:pPr>
+          <w:r>
+            <w:t xml:space="preserve">3.2.4. Identificar os utentes de um determinado serviço </w:t>
+          </w:r>
+          <w:proofErr w:type="gramStart"/>
+          <w:r>
+            <w:t>numa</w:t>
+          </w:r>
+          <w:proofErr w:type="gramEnd"/>
+          <w:r>
+            <w:t xml:space="preserve"> </w:t>
+          </w:r>
+          <w:proofErr w:type="gramStart"/>
+          <w:r>
+            <w:t>instituição</w:t>
+          </w:r>
+          <w:proofErr w:type="gramEnd"/>
+          <w:r>
+            <w:ptab w:relativeTo="margin" w:alignment="right" w:leader="dot"/>
+          </w:r>
+          <w:r>
+            <w:t>11</w:t>
+          </w:r>
+        </w:p>
+        <w:p>
+          <w:pPr>
+            <w:pStyle w:val="ndice3"/>
+            <w:ind w:left="446"/>
+          </w:pPr>
+          <w:r>
+            <w:t>3.2.5. Identificar as instituições onde seja prestado um serviço</w:t>
+          </w:r>
+          <w:r>
+            <w:ptab w:relativeTo="margin" w:alignment="right" w:leader="dot"/>
+          </w:r>
+          <w:r>
+            <w:t>12</w:t>
+          </w:r>
+        </w:p>
+        <w:p>
+          <w:pPr>
+            <w:pStyle w:val="ndice3"/>
+            <w:ind w:left="446"/>
+          </w:pPr>
+          <w:r>
+            <w:t>3.2.6. Identificar as instituições onde seja prestado um conjunto de serviços</w:t>
+          </w:r>
+          <w:r>
+            <w:ptab w:relativeTo="margin" w:alignment="right" w:leader="dot"/>
+          </w:r>
+          <w:r>
+            <w:t>12</w:t>
+          </w:r>
+        </w:p>
+        <w:p>
+          <w:pPr>
+            <w:pStyle w:val="ndice3"/>
+            <w:ind w:left="446"/>
+          </w:pPr>
+          <w:r>
+            <w:t xml:space="preserve">3.2.7. Identificar os serviços que não se podem encontrar </w:t>
+          </w:r>
+          <w:proofErr w:type="gramStart"/>
+          <w:r>
+            <w:t>numa</w:t>
+          </w:r>
+          <w:proofErr w:type="gramEnd"/>
+          <w:r>
+            <w:t xml:space="preserve"> </w:t>
+          </w:r>
+          <w:proofErr w:type="gramStart"/>
+          <w:r>
+            <w:t>instituição</w:t>
+          </w:r>
+          <w:proofErr w:type="gramEnd"/>
+          <w:r>
+            <w:ptab w:relativeTo="margin" w:alignment="right" w:leader="dot"/>
+          </w:r>
+          <w:r>
+            <w:t>13</w:t>
+          </w:r>
+        </w:p>
+        <w:p>
+          <w:pPr>
+            <w:pStyle w:val="ndice3"/>
+            <w:ind w:left="446"/>
+          </w:pPr>
+          <w:r>
+            <w:t>3.2.8. Determinar as instituições onde um profissional presta serviço</w:t>
+          </w:r>
+          <w:r>
+            <w:ptab w:relativeTo="margin" w:alignment="right" w:leader="dot"/>
+          </w:r>
+          <w:r>
+            <w:t>14</w:t>
+          </w:r>
+        </w:p>
+        <w:p>
+          <w:pPr>
+            <w:pStyle w:val="ndice3"/>
+            <w:ind w:left="446"/>
+          </w:pPr>
+          <w:r>
+            <w:t>3.2.9. Determinar todas as instituições, serviços ou profissionais a que um utente já recorreu</w:t>
+          </w:r>
+          <w:r>
+            <w:ptab w:relativeTo="margin" w:alignment="right" w:leader="dot"/>
+          </w:r>
+          <w:r>
+            <w:t>15</w:t>
+          </w:r>
+        </w:p>
+        <w:p>
+          <w:pPr>
+            <w:pStyle w:val="ndice3"/>
+            <w:ind w:left="446"/>
+          </w:pPr>
+          <w:r>
+            <w:t>3.2.10. Registar utentes, profissionais, serviços ou instituições</w:t>
+          </w:r>
+          <w:r>
+            <w:ptab w:relativeTo="margin" w:alignment="right" w:leader="dot"/>
+          </w:r>
+          <w:r>
+            <w:t>16</w:t>
+          </w:r>
+        </w:p>
+        <w:p>
+          <w:pPr>
+            <w:pStyle w:val="ndice3"/>
+            <w:ind w:left="446"/>
+          </w:pPr>
+          <w:r>
+            <w:t>3.2.11. Remover utentes, profissionais, serviços ou instituições dos registos</w:t>
+          </w:r>
+          <w:r>
+            <w:ptab w:relativeTo="margin" w:alignment="right" w:leader="dot"/>
+          </w:r>
+          <w:r>
+            <w:t>19</w:t>
+          </w:r>
+        </w:p>
+        <w:p>
+          <w:pPr>
+            <w:pStyle w:val="ndice2"/>
+            <w:ind w:left="216"/>
+          </w:pPr>
+          <w:r>
+            <w:t>3.3. Predicados Extra</w:t>
+          </w:r>
+          <w:r>
+            <w:ptab w:relativeTo="margin" w:alignment="right" w:leader="dot"/>
+          </w:r>
+          <w:r>
+            <w:t>21</w:t>
+          </w:r>
+        </w:p>
+        <w:p>
+          <w:pPr>
+            <w:pStyle w:val="ndice3"/>
+            <w:ind w:left="446"/>
+          </w:pPr>
+          <w:r>
+            <w:t>3.3.1. Determinar os profissionais que prestam serviços numa instituição</w:t>
+          </w:r>
+          <w:r>
+            <w:ptab w:relativeTo="margin" w:alignment="right" w:leader="dot"/>
+          </w:r>
+          <w:r>
+            <w:t>21</w:t>
+          </w:r>
+        </w:p>
+        <w:p>
+          <w:pPr>
+            <w:pStyle w:val="ndice3"/>
+            <w:ind w:left="446"/>
+          </w:pPr>
+          <w:r>
+            <w:t>3.3.2. Calcular a média de idades dos utentes registados</w:t>
+          </w:r>
+          <w:r>
+            <w:ptab w:relativeTo="margin" w:alignment="right" w:leader="dot"/>
+          </w:r>
+          <w:r>
+            <w:t>22</w:t>
+          </w:r>
+        </w:p>
+        <w:p>
+          <w:pPr>
+            <w:pStyle w:val="ndice3"/>
+            <w:ind w:left="446"/>
+          </w:pPr>
+          <w:r>
+            <w:t>3.3.3. Determinar a lista de utentes por localidade</w:t>
+          </w:r>
+          <w:r>
+            <w:ptab w:relativeTo="margin" w:alignment="right" w:leader="dot"/>
+          </w:r>
+          <w:r>
+            <w:t>22</w:t>
+          </w:r>
+        </w:p>
+        <w:p>
+          <w:pPr>
+            <w:pStyle w:val="ndice3"/>
+            <w:ind w:left="446"/>
+          </w:pPr>
+          <w:r>
+            <w:t>3.3.4. Determinar os utentes que recorreram a um profissional</w:t>
+          </w:r>
+          <w:r>
+            <w:ptab w:relativeTo="margin" w:alignment="right" w:leader="dot"/>
+          </w:r>
+          <w:r>
+            <w:t>23</w:t>
+          </w:r>
+        </w:p>
+        <w:p>
+          <w:pPr>
+            <w:pStyle w:val="ndice3"/>
+            <w:ind w:left="446"/>
+          </w:pPr>
+          <w:r>
+            <w:t>3.3.5. De entre os utentes registados, determinar os que têm maior e menor idade</w:t>
+          </w:r>
+          <w:r>
+            <w:ptab w:relativeTo="margin" w:alignment="right" w:leader="dot"/>
+          </w:r>
+          <w:r>
+            <w:t>24</w:t>
+          </w:r>
+        </w:p>
+        <w:p>
+          <w:pPr>
+            <w:pStyle w:val="ndice3"/>
+            <w:ind w:left="446"/>
+          </w:pPr>
+          <w:r>
+            <w:t>3.3.6. Devolver a média de idades dos utentes de uma inst</w:t>
+          </w:r>
+          <w:r>
+            <w:t>ituição, serviço ou profissional</w:t>
+          </w:r>
+          <w:r>
+            <w:ptab w:relativeTo="margin" w:alignment="right" w:leader="dot"/>
+          </w:r>
+          <w:r>
+            <w:t>25</w:t>
+          </w:r>
+        </w:p>
+        <w:p>
+          <w:pPr>
+            <w:pStyle w:val="ndice3"/>
+            <w:ind w:left="446"/>
+          </w:pPr>
+          <w:r>
+            <w:t>3.3.7. Determinar a instituição, o serviço e o profissional com mais utentes</w:t>
+          </w:r>
+          <w:r>
+            <w:ptab w:relativeTo="margin" w:alignment="right" w:leader="dot"/>
+          </w:r>
+          <w:r>
+            <w:t>27</w:t>
+          </w:r>
+        </w:p>
+        <w:p>
+          <w:pPr>
+            <w:pStyle w:val="ndice1"/>
+          </w:pPr>
+          <w:r>
+            <w:rPr>
+              <w:b/>
+              <w:bCs/>
+            </w:rPr>
+            <w:t>4. Conclusão</w:t>
+          </w:r>
+          <w:r>
+            <w:ptab w:relativeTo="margin" w:alignment="right" w:leader="dot"/>
+          </w:r>
+          <w:r>
+            <w:rPr>
+              <w:b/>
+              <w:bCs/>
+            </w:rPr>
+            <w:t>29</w:t>
+          </w:r>
+        </w:p>
+        <w:p>
+          <w:pPr>
+            <w:pStyle w:val="ndice1"/>
+          </w:pPr>
+          <w:r>
+            <w:rPr>
+              <w:b/>
+              <w:bCs/>
+            </w:rPr>
+            <w:t>5. Referências</w:t>
+          </w:r>
+          <w:r>
+            <w:ptab w:relativeTo="margin" w:alignment="right" w:leader="dot"/>
+          </w:r>
+          <w:r>
+            <w:rPr>
+              <w:b/>
+              <w:bCs/>
+            </w:rPr>
+            <w:t>30</w:t>
+          </w:r>
+        </w:p>
+        <w:p>
+          <w:pPr>
+            <w:pStyle w:val="ndice1"/>
+          </w:pPr>
+          <w:r>
+            <w:rPr>
+              <w:b/>
+              <w:bCs/>
+            </w:rPr>
+            <w:t>6. Anexos</w:t>
+          </w:r>
+          <w:r>
+            <w:ptab w:relativeTo="margin" w:alignment="right" w:leader="dot"/>
+          </w:r>
+          <w:r>
+            <w:rPr>
+              <w:b/>
+              <w:bCs/>
+            </w:rPr>
+            <w:t>31</w:t>
+          </w:r>
+        </w:p>
+      </w:sdtContent>
+    </w:sdt>
+    <w:p>
+      <w:pPr>
+        <w:rPr>
+          <w:rFonts w:ascii="Arial" w:hAnsi="Arial" w:cs="Arial"/>
+        </w:rPr>
+      </w:pPr>
+    </w:p>
     <w:p>
       <w:pPr>
         <w:jc w:val="center"/>
@@ -1231,315 +1768,6 @@
     </w:p>
     <w:p>
       <w:pPr>
-        <w:jc w:val="center"/>
-        <w:rPr>
-          <w:rFonts w:ascii="Arial" w:hAnsi="Arial" w:cs="Arial"/>
-          <w:b/>
-          <w:sz w:val="36"/>
-          <w:szCs w:val="36"/>
-        </w:rPr>
-      </w:pPr>
-    </w:p>
-    <w:p>
-      <w:pPr>
-        <w:jc w:val="center"/>
-        <w:rPr>
-          <w:rFonts w:ascii="Arial" w:hAnsi="Arial" w:cs="Arial"/>
-          <w:b/>
-          <w:sz w:val="36"/>
-          <w:szCs w:val="36"/>
-        </w:rPr>
-      </w:pPr>
-    </w:p>
-    <w:p>
-      <w:pPr>
-        <w:jc w:val="center"/>
-        <w:rPr>
-          <w:rFonts w:ascii="Arial" w:hAnsi="Arial" w:cs="Arial"/>
-          <w:b/>
-          <w:sz w:val="36"/>
-          <w:szCs w:val="36"/>
-        </w:rPr>
-      </w:pPr>
-    </w:p>
-    <w:p>
-      <w:pPr>
-        <w:jc w:val="center"/>
-        <w:rPr>
-          <w:rFonts w:ascii="Arial" w:hAnsi="Arial" w:cs="Arial"/>
-          <w:b/>
-          <w:sz w:val="36"/>
-          <w:szCs w:val="36"/>
-        </w:rPr>
-      </w:pPr>
-    </w:p>
-    <w:p>
-      <w:pPr>
-        <w:jc w:val="center"/>
-        <w:rPr>
-          <w:rFonts w:ascii="Arial" w:hAnsi="Arial" w:cs="Arial"/>
-          <w:b/>
-          <w:sz w:val="36"/>
-          <w:szCs w:val="36"/>
-        </w:rPr>
-      </w:pPr>
-    </w:p>
-    <w:p>
-      <w:pPr>
-        <w:jc w:val="center"/>
-        <w:rPr>
-          <w:rFonts w:ascii="Arial" w:hAnsi="Arial" w:cs="Arial"/>
-          <w:b/>
-          <w:sz w:val="36"/>
-          <w:szCs w:val="36"/>
-        </w:rPr>
-      </w:pPr>
-    </w:p>
-    <w:p>
-      <w:pPr>
-        <w:jc w:val="center"/>
-        <w:rPr>
-          <w:rFonts w:ascii="Arial" w:hAnsi="Arial" w:cs="Arial"/>
-          <w:b/>
-          <w:sz w:val="36"/>
-          <w:szCs w:val="36"/>
-        </w:rPr>
-      </w:pPr>
-    </w:p>
-    <w:p>
-      <w:pPr>
-        <w:jc w:val="center"/>
-        <w:rPr>
-          <w:rFonts w:ascii="Arial" w:hAnsi="Arial" w:cs="Arial"/>
-          <w:b/>
-          <w:sz w:val="36"/>
-          <w:szCs w:val="36"/>
-        </w:rPr>
-      </w:pPr>
-    </w:p>
-    <w:p>
-      <w:pPr>
-        <w:jc w:val="center"/>
-        <w:rPr>
-          <w:rFonts w:ascii="Arial" w:hAnsi="Arial" w:cs="Arial"/>
-          <w:b/>
-          <w:sz w:val="36"/>
-          <w:szCs w:val="36"/>
-        </w:rPr>
-      </w:pPr>
-    </w:p>
-    <w:p>
-      <w:pPr>
-        <w:jc w:val="center"/>
-        <w:rPr>
-          <w:rFonts w:ascii="Arial" w:hAnsi="Arial" w:cs="Arial"/>
-          <w:b/>
-          <w:sz w:val="36"/>
-          <w:szCs w:val="36"/>
-        </w:rPr>
-      </w:pPr>
-    </w:p>
-    <w:p>
-      <w:pPr>
-        <w:jc w:val="center"/>
-        <w:rPr>
-          <w:rFonts w:ascii="Arial" w:hAnsi="Arial" w:cs="Arial"/>
-          <w:b/>
-          <w:sz w:val="36"/>
-          <w:szCs w:val="36"/>
-        </w:rPr>
-      </w:pPr>
-    </w:p>
-    <w:p>
-      <w:pPr>
-        <w:jc w:val="center"/>
-        <w:rPr>
-          <w:rFonts w:ascii="Arial" w:hAnsi="Arial" w:cs="Arial"/>
-          <w:b/>
-          <w:sz w:val="36"/>
-          <w:szCs w:val="36"/>
-        </w:rPr>
-      </w:pPr>
-    </w:p>
-    <w:p>
-      <w:pPr>
-        <w:jc w:val="center"/>
-        <w:rPr>
-          <w:rFonts w:ascii="Arial" w:hAnsi="Arial" w:cs="Arial"/>
-          <w:b/>
-          <w:sz w:val="36"/>
-          <w:szCs w:val="36"/>
-        </w:rPr>
-      </w:pPr>
-    </w:p>
-    <w:p>
-      <w:pPr>
-        <w:jc w:val="center"/>
-        <w:rPr>
-          <w:rFonts w:ascii="Arial" w:hAnsi="Arial" w:cs="Arial"/>
-          <w:b/>
-          <w:sz w:val="36"/>
-          <w:szCs w:val="36"/>
-        </w:rPr>
-      </w:pPr>
-    </w:p>
-    <w:p>
-      <w:pPr>
-        <w:jc w:val="center"/>
-        <w:rPr>
-          <w:rFonts w:ascii="Arial" w:hAnsi="Arial" w:cs="Arial"/>
-          <w:b/>
-          <w:sz w:val="36"/>
-          <w:szCs w:val="36"/>
-        </w:rPr>
-      </w:pPr>
-    </w:p>
-    <w:p>
-      <w:pPr>
-        <w:jc w:val="center"/>
-        <w:rPr>
-          <w:rFonts w:ascii="Arial" w:hAnsi="Arial" w:cs="Arial"/>
-          <w:b/>
-          <w:sz w:val="36"/>
-          <w:szCs w:val="36"/>
-        </w:rPr>
-      </w:pPr>
-    </w:p>
-    <w:p>
-      <w:pPr>
-        <w:jc w:val="center"/>
-        <w:rPr>
-          <w:rFonts w:ascii="Arial" w:hAnsi="Arial" w:cs="Arial"/>
-          <w:b/>
-          <w:sz w:val="36"/>
-          <w:szCs w:val="36"/>
-        </w:rPr>
-      </w:pPr>
-    </w:p>
-    <w:p>
-      <w:pPr>
-        <w:jc w:val="center"/>
-        <w:rPr>
-          <w:rFonts w:ascii="Arial" w:hAnsi="Arial" w:cs="Arial"/>
-          <w:b/>
-          <w:sz w:val="36"/>
-          <w:szCs w:val="36"/>
-        </w:rPr>
-      </w:pPr>
-    </w:p>
-    <w:p>
-      <w:pPr>
-        <w:jc w:val="center"/>
-        <w:rPr>
-          <w:rFonts w:ascii="Arial" w:hAnsi="Arial" w:cs="Arial"/>
-          <w:b/>
-          <w:sz w:val="36"/>
-          <w:szCs w:val="36"/>
-        </w:rPr>
-      </w:pPr>
-    </w:p>
-    <w:p>
-      <w:pPr>
-        <w:jc w:val="center"/>
-        <w:rPr>
-          <w:rFonts w:ascii="Arial" w:hAnsi="Arial" w:cs="Arial"/>
-          <w:b/>
-          <w:sz w:val="36"/>
-          <w:szCs w:val="36"/>
-        </w:rPr>
-      </w:pPr>
-    </w:p>
-    <w:p>
-      <w:pPr>
-        <w:jc w:val="center"/>
-        <w:rPr>
-          <w:rFonts w:ascii="Arial" w:hAnsi="Arial" w:cs="Arial"/>
-          <w:b/>
-          <w:sz w:val="36"/>
-          <w:szCs w:val="36"/>
-        </w:rPr>
-      </w:pPr>
-    </w:p>
-    <w:p>
-      <w:pPr>
-        <w:jc w:val="center"/>
-        <w:rPr>
-          <w:rFonts w:ascii="Arial" w:hAnsi="Arial" w:cs="Arial"/>
-          <w:b/>
-          <w:sz w:val="36"/>
-          <w:szCs w:val="36"/>
-        </w:rPr>
-      </w:pPr>
-    </w:p>
-    <w:p>
-      <w:pPr>
-        <w:jc w:val="center"/>
-        <w:rPr>
-          <w:rFonts w:ascii="Arial" w:hAnsi="Arial" w:cs="Arial"/>
-          <w:b/>
-          <w:sz w:val="36"/>
-          <w:szCs w:val="36"/>
-        </w:rPr>
-      </w:pPr>
-    </w:p>
-    <w:p>
-      <w:pPr>
-        <w:jc w:val="center"/>
-        <w:rPr>
-          <w:rFonts w:ascii="Arial" w:hAnsi="Arial" w:cs="Arial"/>
-          <w:b/>
-          <w:sz w:val="36"/>
-          <w:szCs w:val="36"/>
-        </w:rPr>
-      </w:pPr>
-    </w:p>
-    <w:p>
-      <w:pPr>
-        <w:jc w:val="center"/>
-        <w:rPr>
-          <w:rFonts w:ascii="Arial" w:hAnsi="Arial" w:cs="Arial"/>
-          <w:b/>
-          <w:sz w:val="36"/>
-          <w:szCs w:val="36"/>
-        </w:rPr>
-      </w:pPr>
-    </w:p>
-    <w:p>
-      <w:pPr>
-        <w:jc w:val="center"/>
-        <w:rPr>
-          <w:rFonts w:ascii="Arial" w:hAnsi="Arial" w:cs="Arial"/>
-          <w:b/>
-          <w:sz w:val="36"/>
-          <w:szCs w:val="36"/>
-        </w:rPr>
-      </w:pPr>
-    </w:p>
-    <w:p>
-      <w:pPr>
-        <w:jc w:val="center"/>
-        <w:rPr>
-          <w:rFonts w:ascii="Arial" w:hAnsi="Arial" w:cs="Arial"/>
-          <w:b/>
-          <w:sz w:val="36"/>
-          <w:szCs w:val="36"/>
-        </w:rPr>
-      </w:pPr>
-    </w:p>
-    <w:p>
-      <w:pPr>
-        <w:jc w:val="center"/>
-        <w:rPr>
-          <w:rFonts w:ascii="Arial" w:hAnsi="Arial" w:cs="Arial"/>
-          <w:b/>
-          <w:sz w:val="36"/>
-          <w:szCs w:val="36"/>
-        </w:rPr>
-      </w:pPr>
-    </w:p>
-    <w:p>
-      <w:pPr>
-        <w:jc w:val="center"/>
         <w:rPr>
           <w:rFonts w:ascii="Arial" w:hAnsi="Arial" w:cs="Arial"/>
           <w:b/>
@@ -4110,25 +4338,7 @@
           <w:sz w:val="20"/>
           <w:szCs w:val="20"/>
         </w:rPr>
-        <w:t xml:space="preserve">, pelo que, podemos, mais tarde, dizer quais os serviços presentes numa </w:t>
-      </w:r>
-      <w:proofErr w:type="gramStart"/>
-      <w:r>
-        <w:rPr>
-          <w:rFonts w:ascii="Arial" w:eastAsiaTheme="minorHAnsi" w:hAnsi="Arial" w:cs="Arial"/>
-          <w:sz w:val="20"/>
-          <w:szCs w:val="20"/>
-        </w:rPr>
-        <w:t>determinada</w:t>
-      </w:r>
-      <w:proofErr w:type="gramEnd"/>
-      <w:r>
-        <w:rPr>
-          <w:rFonts w:ascii="Arial" w:eastAsiaTheme="minorHAnsi" w:hAnsi="Arial" w:cs="Arial"/>
-          <w:sz w:val="20"/>
-          <w:szCs w:val="20"/>
-        </w:rPr>
-        <w:t xml:space="preserve"> instituição. </w:t>
+        <w:t xml:space="preserve">, pelo que, podemos, mais tarde, dizer quais os serviços presentes numa determinada instituição. </w:t>
       </w:r>
     </w:p>
     <w:p>
@@ -8704,23 +8914,7 @@
           <w:rFonts w:ascii="Arial" w:eastAsiaTheme="minorHAnsi" w:hAnsi="Arial" w:cs="Arial"/>
           <w:b/>
         </w:rPr>
-        <w:t xml:space="preserve">Identificar os utentes de um determinado serviço </w:t>
-      </w:r>
-      <w:proofErr w:type="gramStart"/>
-      <w:r>
-        <w:rPr>
-          <w:rFonts w:ascii="Arial" w:eastAsiaTheme="minorHAnsi" w:hAnsi="Arial" w:cs="Arial"/>
-          <w:b/>
-        </w:rPr>
-        <w:t>numa</w:t>
-      </w:r>
-      <w:proofErr w:type="gramEnd"/>
-      <w:r>
-        <w:rPr>
-          <w:rFonts w:ascii="Arial" w:eastAsiaTheme="minorHAnsi" w:hAnsi="Arial" w:cs="Arial"/>
-          <w:b/>
-        </w:rPr>
-        <w:t xml:space="preserve"> </w:t>
+        <w:t xml:space="preserve">Identificar os utentes de um determinado serviço numa </w:t>
       </w:r>
       <w:proofErr w:type="gramStart"/>
       <w:r>
@@ -16075,25 +16269,7 @@
           <w:sz w:val="20"/>
           <w:szCs w:val="20"/>
         </w:rPr>
-        <w:t xml:space="preserve">% Só pode inserir um profissional </w:t>
-      </w:r>
-      <w:proofErr w:type="gramStart"/>
-      <w:r>
-        <w:rPr>
-          <w:rFonts w:ascii="Courier New" w:eastAsiaTheme="minorHAnsi" w:hAnsi="Courier New" w:cs="Courier New"/>
-          <w:sz w:val="20"/>
-          <w:szCs w:val="20"/>
-        </w:rPr>
-        <w:t>numa</w:t>
-      </w:r>
-      <w:proofErr w:type="gramEnd"/>
-      <w:r>
-        <w:rPr>
-          <w:rFonts w:ascii="Courier New" w:eastAsiaTheme="minorHAnsi" w:hAnsi="Courier New" w:cs="Courier New"/>
-          <w:sz w:val="20"/>
-          <w:szCs w:val="20"/>
-        </w:rPr>
-        <w:t xml:space="preserve"> </w:t>
+        <w:t xml:space="preserve">% Só pode inserir um profissional numa </w:t>
       </w:r>
       <w:proofErr w:type="gramStart"/>
       <w:r>
@@ -17030,25 +17206,7 @@
           <w:sz w:val="20"/>
           <w:szCs w:val="20"/>
         </w:rPr>
-        <w:t xml:space="preserve">, </w:t>
-      </w:r>
-      <w:proofErr w:type="gramStart"/>
-      <w:r>
-        <w:rPr>
-          <w:rFonts w:ascii="Arial" w:eastAsiaTheme="minorHAnsi" w:hAnsi="Arial" w:cs="Arial"/>
-          <w:sz w:val="20"/>
-          <w:szCs w:val="20"/>
-        </w:rPr>
-        <w:t>o outro</w:t>
-      </w:r>
-      <w:proofErr w:type="gramEnd"/>
-      <w:r>
-        <w:rPr>
-          <w:rFonts w:ascii="Arial" w:eastAsiaTheme="minorHAnsi" w:hAnsi="Arial" w:cs="Arial"/>
-          <w:sz w:val="20"/>
-          <w:szCs w:val="20"/>
-        </w:rPr>
-        <w:t xml:space="preserve"> para uma situação de insucesso:</w:t>
+        <w:t>, o outro para uma situação de insucesso:</w:t>
       </w:r>
     </w:p>
     <w:p>
@@ -17891,25 +18049,7 @@
           <w:sz w:val="20"/>
           <w:szCs w:val="20"/>
         </w:rPr>
-        <w:t xml:space="preserve"> se não tiver utentes associados </w:t>
-      </w:r>
-      <w:proofErr w:type="gramStart"/>
-      <w:r>
-        <w:rPr>
-          <w:rFonts w:ascii="Courier New" w:eastAsiaTheme="minorHAnsi" w:hAnsi="Courier New" w:cs="Courier New"/>
-          <w:sz w:val="20"/>
-          <w:szCs w:val="20"/>
-        </w:rPr>
-        <w:t>ao mesmo</w:t>
-      </w:r>
-      <w:proofErr w:type="gramEnd"/>
-      <w:r>
-        <w:rPr>
-          <w:rFonts w:ascii="Courier New" w:eastAsiaTheme="minorHAnsi" w:hAnsi="Courier New" w:cs="Courier New"/>
-          <w:sz w:val="20"/>
-          <w:szCs w:val="20"/>
-        </w:rPr>
-        <w:t xml:space="preserve"> e na mesma instituição</w:t>
+        <w:t xml:space="preserve"> se não tiver utentes associados ao mesmo e na mesma instituição</w:t>
       </w:r>
     </w:p>
     <w:p>
@@ -18097,25 +18237,7 @@
           <w:sz w:val="20"/>
           <w:szCs w:val="20"/>
         </w:rPr>
-        <w:t xml:space="preserve"> se não tiver profissionais associados </w:t>
-      </w:r>
-      <w:proofErr w:type="gramStart"/>
-      <w:r>
-        <w:rPr>
-          <w:rFonts w:ascii="Courier New" w:eastAsiaTheme="minorHAnsi" w:hAnsi="Courier New" w:cs="Courier New"/>
-          <w:sz w:val="20"/>
-          <w:szCs w:val="20"/>
-        </w:rPr>
-        <w:t>ao mesmo</w:t>
-      </w:r>
-      <w:proofErr w:type="gramEnd"/>
-      <w:r>
-        <w:rPr>
-          <w:rFonts w:ascii="Courier New" w:eastAsiaTheme="minorHAnsi" w:hAnsi="Courier New" w:cs="Courier New"/>
-          <w:sz w:val="20"/>
-          <w:szCs w:val="20"/>
-        </w:rPr>
-        <w:t xml:space="preserve"> e na mesma instituição</w:t>
+        <w:t xml:space="preserve"> se não tiver profissionais associados ao mesmo e na mesma instituição</w:t>
       </w:r>
     </w:p>
     <w:p>
@@ -19224,40 +19346,15 @@
           <w:rFonts w:ascii="Arial" w:eastAsiaTheme="minorHAnsi" w:hAnsi="Arial" w:cs="Arial"/>
           <w:b/>
         </w:rPr>
-        <w:t xml:space="preserve">Determinar os profissionais que prestam serviços </w:t>
-      </w:r>
-      <w:proofErr w:type="gramStart"/>
+        <w:t>Determinar os profissionais que prestam serviços numa institui</w:t>
+      </w:r>
       <w:r>
         <w:rPr>
           <w:rFonts w:ascii="Arial" w:eastAsiaTheme="minorHAnsi" w:hAnsi="Arial" w:cs="Arial"/>
           <w:b/>
         </w:rPr>
-        <w:t>numa</w:t>
-      </w:r>
-      <w:proofErr w:type="gramEnd"/>
-      <w:r>
-        <w:rPr>
-          <w:rFonts w:ascii="Arial" w:eastAsiaTheme="minorHAnsi" w:hAnsi="Arial" w:cs="Arial"/>
-          <w:b/>
-        </w:rPr>
-        <w:t xml:space="preserve"> </w:t>
-      </w:r>
-      <w:proofErr w:type="gramStart"/>
-      <w:r>
-        <w:rPr>
-          <w:rFonts w:ascii="Arial" w:eastAsiaTheme="minorHAnsi" w:hAnsi="Arial" w:cs="Arial"/>
-          <w:b/>
-        </w:rPr>
-        <w:t>institui</w:t>
-      </w:r>
-      <w:r>
-        <w:rPr>
-          <w:rFonts w:ascii="Arial" w:eastAsiaTheme="minorHAnsi" w:hAnsi="Arial" w:cs="Arial"/>
-          <w:b/>
-        </w:rPr>
         <w:t>ção</w:t>
       </w:r>
-      <w:proofErr w:type="gramEnd"/>
     </w:p>
     <w:p>
       <w:pPr>
@@ -19933,7 +20030,21 @@
           <w:rFonts w:ascii="Arial" w:eastAsiaTheme="minorHAnsi" w:hAnsi="Arial" w:cs="Arial"/>
           <w:b/>
         </w:rPr>
-        <w:t>Calcula a média de idades dos utentes registados</w:t>
+        <w:t>Calcula</w:t>
+      </w:r>
+      <w:r>
+        <w:rPr>
+          <w:rFonts w:ascii="Arial" w:eastAsiaTheme="minorHAnsi" w:hAnsi="Arial" w:cs="Arial"/>
+          <w:b/>
+        </w:rPr>
+        <w:t>r</w:t>
+      </w:r>
+      <w:r>
+        <w:rPr>
+          <w:rFonts w:ascii="Arial" w:eastAsiaTheme="minorHAnsi" w:hAnsi="Arial" w:cs="Arial"/>
+          <w:b/>
+        </w:rPr>
+        <w:t xml:space="preserve"> a média de idades dos utentes registados</w:t>
       </w:r>
     </w:p>
     <w:p>
@@ -21613,25 +21724,7 @@
           <w:sz w:val="20"/>
           <w:szCs w:val="20"/>
         </w:rPr>
-        <w:t xml:space="preserve"> que irá procurar todos os utentes desse profissional na base de conhecimento e guardá-los </w:t>
-      </w:r>
-      <w:proofErr w:type="gramStart"/>
-      <w:r>
-        <w:rPr>
-          <w:rFonts w:ascii="Arial" w:eastAsiaTheme="minorHAnsi" w:hAnsi="Arial" w:cs="Arial"/>
-          <w:sz w:val="20"/>
-          <w:szCs w:val="20"/>
-        </w:rPr>
-        <w:t>numa</w:t>
-      </w:r>
-      <w:proofErr w:type="gramEnd"/>
-      <w:r>
-        <w:rPr>
-          <w:rFonts w:ascii="Arial" w:eastAsiaTheme="minorHAnsi" w:hAnsi="Arial" w:cs="Arial"/>
-          <w:sz w:val="20"/>
-          <w:szCs w:val="20"/>
-        </w:rPr>
-        <w:t xml:space="preserve"> </w:t>
+        <w:t xml:space="preserve"> que irá procurar todos os utentes desse profissional na base de conhecimento e guardá-los numa </w:t>
       </w:r>
       <w:proofErr w:type="gramStart"/>
       <w:r>
@@ -25835,31 +25928,7 @@
           <w:sz w:val="20"/>
           <w:szCs w:val="20"/>
         </w:rPr>
-        <w:t xml:space="preserve">irá criar uma lista de duplos com o nome da instituição e o número de utentes que esta tem. </w:t>
-      </w:r>
-      <w:r>
-        <w:rPr>
-          <w:rFonts w:ascii="Arial" w:eastAsiaTheme="minorHAnsi" w:hAnsi="Arial" w:cs="Arial"/>
-          <w:sz w:val="20"/>
-          <w:szCs w:val="20"/>
-        </w:rPr>
-        <w:t xml:space="preserve">No </w:t>
-      </w:r>
-      <w:r>
-        <w:rPr>
-          <w:rFonts w:ascii="Arial" w:eastAsiaTheme="minorHAnsi" w:hAnsi="Arial" w:cs="Arial"/>
-          <w:sz w:val="20"/>
-          <w:szCs w:val="20"/>
-        </w:rPr>
-        <w:t>segundo</w:t>
-      </w:r>
-      <w:r>
-        <w:rPr>
-          <w:rFonts w:ascii="Arial" w:eastAsiaTheme="minorHAnsi" w:hAnsi="Arial" w:cs="Arial"/>
-          <w:sz w:val="20"/>
-          <w:szCs w:val="20"/>
-        </w:rPr>
-        <w:t xml:space="preserve"> caso, o predicado auxiliar </w:t>
+        <w:t xml:space="preserve">irá criar uma lista de duplos com o nome da instituição e o número de utentes que esta tem. No segundo caso, o predicado auxiliar </w:t>
       </w:r>
       <w:proofErr w:type="spellStart"/>
       <w:r>
@@ -25877,23 +25946,7 @@
           <w:sz w:val="20"/>
           <w:szCs w:val="20"/>
         </w:rPr>
-        <w:t xml:space="preserve"> irá determinar a lista de </w:t>
-      </w:r>
-      <w:r>
-        <w:rPr>
-          <w:rFonts w:ascii="Arial" w:eastAsiaTheme="minorHAnsi" w:hAnsi="Arial" w:cs="Arial"/>
-          <w:sz w:val="20"/>
-          <w:szCs w:val="20"/>
-        </w:rPr>
-        <w:t>serviços</w:t>
-      </w:r>
-      <w:r>
-        <w:rPr>
-          <w:rFonts w:ascii="Arial" w:eastAsiaTheme="minorHAnsi" w:hAnsi="Arial" w:cs="Arial"/>
-          <w:sz w:val="20"/>
-          <w:szCs w:val="20"/>
-        </w:rPr>
-        <w:t xml:space="preserve"> existente na base de conhecimento e, de seguida a função </w:t>
+        <w:t xml:space="preserve"> irá determinar a lista de serviços existente na base de conhecimento e, de seguida a função </w:t>
       </w:r>
       <w:proofErr w:type="spellStart"/>
       <w:r>
@@ -25919,39 +25972,7 @@
           <w:sz w:val="20"/>
           <w:szCs w:val="20"/>
         </w:rPr>
-        <w:t xml:space="preserve">irá criar uma lista de duplos com o nome </w:t>
-      </w:r>
-      <w:r>
-        <w:rPr>
-          <w:rFonts w:ascii="Arial" w:eastAsiaTheme="minorHAnsi" w:hAnsi="Arial" w:cs="Arial"/>
-          <w:sz w:val="20"/>
-          <w:szCs w:val="20"/>
-        </w:rPr>
-        <w:t xml:space="preserve">do serviço e o número de utentes que este tem. </w:t>
-      </w:r>
-      <w:r>
-        <w:rPr>
-          <w:rFonts w:ascii="Arial" w:eastAsiaTheme="minorHAnsi" w:hAnsi="Arial" w:cs="Arial"/>
-          <w:sz w:val="20"/>
-          <w:szCs w:val="20"/>
-        </w:rPr>
-        <w:t xml:space="preserve">No </w:t>
-      </w:r>
-      <w:r>
-        <w:rPr>
-          <w:rFonts w:ascii="Arial" w:eastAsiaTheme="minorHAnsi" w:hAnsi="Arial" w:cs="Arial"/>
-          <w:sz w:val="20"/>
-          <w:szCs w:val="20"/>
-        </w:rPr>
-        <w:t>terceiro</w:t>
-      </w:r>
-      <w:r>
-        <w:rPr>
-          <w:rFonts w:ascii="Arial" w:eastAsiaTheme="minorHAnsi" w:hAnsi="Arial" w:cs="Arial"/>
-          <w:sz w:val="20"/>
-          <w:szCs w:val="20"/>
-        </w:rPr>
-        <w:t xml:space="preserve"> caso, o predicado auxiliar </w:t>
+        <w:t xml:space="preserve">irá criar uma lista de duplos com o nome do serviço e o número de utentes que este tem. No terceiro caso, o predicado auxiliar </w:t>
       </w:r>
       <w:proofErr w:type="spellStart"/>
       <w:r>
@@ -25969,40 +25990,16 @@
           <w:sz w:val="20"/>
           <w:szCs w:val="20"/>
         </w:rPr>
-        <w:t xml:space="preserve"> irá determinar a lista de </w:t>
-      </w:r>
-      <w:r>
-        <w:rPr>
-          <w:rFonts w:ascii="Arial" w:eastAsiaTheme="minorHAnsi" w:hAnsi="Arial" w:cs="Arial"/>
-          <w:sz w:val="20"/>
-          <w:szCs w:val="20"/>
-        </w:rPr>
-        <w:t>profissionais</w:t>
-      </w:r>
-      <w:r>
-        <w:rPr>
-          <w:rFonts w:ascii="Arial" w:eastAsiaTheme="minorHAnsi" w:hAnsi="Arial" w:cs="Arial"/>
-          <w:sz w:val="20"/>
-          <w:szCs w:val="20"/>
-        </w:rPr>
-        <w:t xml:space="preserve"> existente na base de conhecimento e, de seguida a função </w:t>
-      </w:r>
-      <w:proofErr w:type="spellStart"/>
-      <w:r>
-        <w:rPr>
-          <w:rFonts w:ascii="Courier New" w:eastAsiaTheme="minorHAnsi" w:hAnsi="Courier New" w:cs="Courier New"/>
-          <w:sz w:val="20"/>
-          <w:szCs w:val="20"/>
-        </w:rPr>
-        <w:t>nUtentes</w:t>
-      </w:r>
-      <w:r>
-        <w:rPr>
-          <w:rFonts w:ascii="Courier New" w:eastAsiaTheme="minorHAnsi" w:hAnsi="Courier New" w:cs="Courier New"/>
-          <w:sz w:val="20"/>
-          <w:szCs w:val="20"/>
-        </w:rPr>
-        <w:t>Prof</w:t>
+        <w:t xml:space="preserve"> irá determinar a lista de profissionais existente na base de conhecimento e, de seguida a função </w:t>
+      </w:r>
+      <w:proofErr w:type="spellStart"/>
+      <w:r>
+        <w:rPr>
+          <w:rFonts w:ascii="Courier New" w:eastAsiaTheme="minorHAnsi" w:hAnsi="Courier New" w:cs="Courier New"/>
+          <w:sz w:val="20"/>
+          <w:szCs w:val="20"/>
+        </w:rPr>
+        <w:t>nUtentesProf</w:t>
       </w:r>
       <w:proofErr w:type="spellEnd"/>
       <w:r>
@@ -26019,31 +26016,7 @@
           <w:sz w:val="20"/>
           <w:szCs w:val="20"/>
         </w:rPr>
-        <w:t xml:space="preserve">irá criar uma lista de duplos com o nome do </w:t>
-      </w:r>
-      <w:r>
-        <w:rPr>
-          <w:rFonts w:ascii="Arial" w:eastAsiaTheme="minorHAnsi" w:hAnsi="Arial" w:cs="Arial"/>
-          <w:sz w:val="20"/>
-          <w:szCs w:val="20"/>
-        </w:rPr>
-        <w:t>profissional</w:t>
-      </w:r>
-      <w:r>
-        <w:rPr>
-          <w:rFonts w:ascii="Arial" w:eastAsiaTheme="minorHAnsi" w:hAnsi="Arial" w:cs="Arial"/>
-          <w:sz w:val="20"/>
-          <w:szCs w:val="20"/>
-        </w:rPr>
-        <w:t xml:space="preserve"> e o número de utentes que este tem.</w:t>
-      </w:r>
-      <w:r>
-        <w:rPr>
-          <w:rFonts w:ascii="Arial" w:eastAsiaTheme="minorHAnsi" w:hAnsi="Arial" w:cs="Arial"/>
-          <w:sz w:val="20"/>
-          <w:szCs w:val="20"/>
-        </w:rPr>
-        <w:t xml:space="preserve"> Nas três situações, o programa irá chamar ainda a função </w:t>
+        <w:t xml:space="preserve">irá criar uma lista de duplos com o nome do profissional e o número de utentes que este tem. Nas três situações, o programa irá chamar ainda a função </w:t>
       </w:r>
       <w:proofErr w:type="spellStart"/>
       <w:r>
@@ -27655,60 +27628,28 @@
           <w:sz w:val="18"/>
           <w:szCs w:val="18"/>
         </w:rPr>
-        <w:t xml:space="preserve">                         </w:t>
-      </w:r>
-      <w:r>
+        <w:t xml:space="preserve">                         “Sugestões para a Elaboração de Relatórios”, </w:t>
+      </w:r>
+    </w:p>
+    <w:p>
+      <w:pPr>
+        <w:autoSpaceDE w:val="0"/>
+        <w:autoSpaceDN w:val="0"/>
+        <w:adjustRightInd w:val="0"/>
+        <w:spacing w:line="360" w:lineRule="auto"/>
         <w:rPr>
           <w:rFonts w:ascii="Arial" w:hAnsi="Arial" w:cs="Arial"/>
           <w:sz w:val="18"/>
           <w:szCs w:val="18"/>
         </w:rPr>
-        <w:t xml:space="preserve">“Sugestões para a Elaboração de Relatórios”, </w:t>
-      </w:r>
-    </w:p>
-    <w:p>
-      <w:pPr>
-        <w:autoSpaceDE w:val="0"/>
-        <w:autoSpaceDN w:val="0"/>
-        <w:adjustRightInd w:val="0"/>
-        <w:spacing w:line="360" w:lineRule="auto"/>
+      </w:pPr>
+      <w:r>
         <w:rPr>
           <w:rFonts w:ascii="Arial" w:hAnsi="Arial" w:cs="Arial"/>
           <w:sz w:val="18"/>
           <w:szCs w:val="18"/>
         </w:rPr>
-      </w:pPr>
-      <w:r>
-        <w:rPr>
-          <w:rFonts w:ascii="Arial" w:hAnsi="Arial" w:cs="Arial"/>
-          <w:sz w:val="18"/>
-          <w:szCs w:val="18"/>
-        </w:rPr>
-        <w:t xml:space="preserve">                         </w:t>
-      </w:r>
-      <w:r>
-        <w:rPr>
-          <w:rFonts w:ascii="Arial" w:hAnsi="Arial" w:cs="Arial"/>
-          <w:sz w:val="18"/>
-          <w:szCs w:val="18"/>
-        </w:rPr>
-        <w:t xml:space="preserve">Relatório Técnico, Departamento de Informática, </w:t>
-      </w:r>
-      <w:r>
-        <w:rPr>
-          <w:rFonts w:ascii="Arial" w:hAnsi="Arial" w:cs="Arial"/>
-          <w:sz w:val="18"/>
-          <w:szCs w:val="18"/>
-        </w:rPr>
-        <w:t xml:space="preserve">Universidade do Minho, </w:t>
-      </w:r>
-      <w:r>
-        <w:rPr>
-          <w:rFonts w:ascii="Arial" w:hAnsi="Arial" w:cs="Arial"/>
-          <w:sz w:val="18"/>
-          <w:szCs w:val="18"/>
-        </w:rPr>
-        <w:t>Portugal, 2001.</w:t>
+        <w:t xml:space="preserve">                         Relatório Técnico, Departamento de Informática, Universidade do Minho, Portugal, 2001.</w:t>
       </w:r>
     </w:p>
     <w:p>
@@ -28229,17 +28170,5272 @@
         <w:lastRenderedPageBreak/>
         <w:t>6. Anexos</w:t>
       </w:r>
-      <w:bookmarkStart w:id="0" w:name="_GoBack"/>
-      <w:bookmarkEnd w:id="0"/>
-    </w:p>
-    <w:p>
-      <w:pPr>
-        <w:autoSpaceDE w:val="0"/>
-        <w:autoSpaceDN w:val="0"/>
-        <w:adjustRightInd w:val="0"/>
-        <w:spacing w:line="360" w:lineRule="auto"/>
+    </w:p>
+    <w:p>
+      <w:pPr>
+        <w:autoSpaceDE w:val="0"/>
+        <w:autoSpaceDN w:val="0"/>
+        <w:adjustRightInd w:val="0"/>
+        <w:spacing w:line="360" w:lineRule="auto"/>
+        <w:jc w:val="center"/>
         <w:rPr>
           <w:rFonts w:ascii="Arial" w:hAnsi="Arial" w:cs="Arial"/>
+          <w:b/>
+          <w:sz w:val="36"/>
+          <w:szCs w:val="36"/>
+        </w:rPr>
+      </w:pPr>
+    </w:p>
+    <w:p>
+      <w:pPr>
+        <w:autoSpaceDE w:val="0"/>
+        <w:autoSpaceDN w:val="0"/>
+        <w:adjustRightInd w:val="0"/>
+        <w:spacing w:line="360" w:lineRule="auto"/>
+        <w:rPr>
+          <w:rFonts w:ascii="Arial" w:hAnsi="Arial" w:cs="Arial"/>
+          <w:sz w:val="20"/>
+          <w:szCs w:val="20"/>
+        </w:rPr>
+      </w:pPr>
+      <w:r>
+        <w:rPr>
+          <w:rFonts w:ascii="Arial" w:hAnsi="Arial" w:cs="Arial"/>
+          <w:sz w:val="20"/>
+          <w:szCs w:val="20"/>
+        </w:rPr>
+        <w:tab/>
+        <w:t>Neste capítulo e, tal como já foi referido anteriormente, iremos proceder à explicação de todos os predicados auxiliares que foram utilizados no desenvolvimento deste trabalho prático.</w:t>
+      </w:r>
+    </w:p>
+    <w:p>
+      <w:pPr>
+        <w:autoSpaceDE w:val="0"/>
+        <w:autoSpaceDN w:val="0"/>
+        <w:adjustRightInd w:val="0"/>
+        <w:spacing w:line="360" w:lineRule="auto"/>
+        <w:rPr>
+          <w:rFonts w:ascii="Arial" w:hAnsi="Arial" w:cs="Arial"/>
+          <w:sz w:val="20"/>
+          <w:szCs w:val="20"/>
+        </w:rPr>
+      </w:pPr>
+    </w:p>
+    <w:p>
+      <w:pPr>
+        <w:autoSpaceDE w:val="0"/>
+        <w:autoSpaceDN w:val="0"/>
+        <w:adjustRightInd w:val="0"/>
+        <w:spacing w:line="360" w:lineRule="auto"/>
+        <w:rPr>
+          <w:rFonts w:ascii="Arial" w:hAnsi="Arial" w:cs="Arial"/>
+          <w:sz w:val="20"/>
+          <w:szCs w:val="20"/>
+        </w:rPr>
+      </w:pPr>
+    </w:p>
+    <w:p>
+      <w:pPr>
+        <w:autoSpaceDE w:val="0"/>
+        <w:autoSpaceDN w:val="0"/>
+        <w:adjustRightInd w:val="0"/>
+        <w:spacing w:line="360" w:lineRule="auto"/>
+        <w:rPr>
+          <w:rFonts w:ascii="Arial" w:hAnsi="Arial" w:cs="Arial"/>
+          <w:sz w:val="20"/>
+          <w:szCs w:val="20"/>
+        </w:rPr>
+      </w:pPr>
+    </w:p>
+    <w:p>
+      <w:pPr>
+        <w:autoSpaceDE w:val="0"/>
+        <w:autoSpaceDN w:val="0"/>
+        <w:adjustRightInd w:val="0"/>
+        <w:spacing w:line="360" w:lineRule="auto"/>
+        <w:rPr>
+          <w:rFonts w:ascii="Courier New" w:hAnsi="Courier New" w:cs="Courier New"/>
+          <w:sz w:val="20"/>
+          <w:szCs w:val="20"/>
+        </w:rPr>
+      </w:pPr>
+      <w:proofErr w:type="spellStart"/>
+      <w:proofErr w:type="gramStart"/>
+      <w:r>
+        <w:rPr>
+          <w:rFonts w:ascii="Courier New" w:hAnsi="Courier New" w:cs="Courier New"/>
+          <w:sz w:val="20"/>
+          <w:szCs w:val="20"/>
+        </w:rPr>
+        <w:t>negate</w:t>
+      </w:r>
+      <w:proofErr w:type="spellEnd"/>
+      <w:proofErr w:type="gramEnd"/>
+      <w:r>
+        <w:rPr>
+          <w:rFonts w:ascii="Courier New" w:hAnsi="Courier New" w:cs="Courier New"/>
+          <w:sz w:val="20"/>
+          <w:szCs w:val="20"/>
+        </w:rPr>
+        <w:t xml:space="preserve">(A) :- </w:t>
+      </w:r>
+      <w:proofErr w:type="gramStart"/>
+      <w:r>
+        <w:rPr>
+          <w:rFonts w:ascii="Courier New" w:hAnsi="Courier New" w:cs="Courier New"/>
+          <w:sz w:val="20"/>
+          <w:szCs w:val="20"/>
+        </w:rPr>
+        <w:t>A, !</w:t>
+      </w:r>
+      <w:proofErr w:type="gramEnd"/>
+      <w:r>
+        <w:rPr>
+          <w:rFonts w:ascii="Courier New" w:hAnsi="Courier New" w:cs="Courier New"/>
+          <w:sz w:val="20"/>
+          <w:szCs w:val="20"/>
+        </w:rPr>
+        <w:t xml:space="preserve">, </w:t>
+      </w:r>
+      <w:proofErr w:type="spellStart"/>
+      <w:r>
+        <w:rPr>
+          <w:rFonts w:ascii="Courier New" w:hAnsi="Courier New" w:cs="Courier New"/>
+          <w:sz w:val="20"/>
+          <w:szCs w:val="20"/>
+        </w:rPr>
+        <w:t>fail</w:t>
+      </w:r>
+      <w:proofErr w:type="spellEnd"/>
+      <w:r>
+        <w:rPr>
+          <w:rFonts w:ascii="Courier New" w:hAnsi="Courier New" w:cs="Courier New"/>
+          <w:sz w:val="20"/>
+          <w:szCs w:val="20"/>
+        </w:rPr>
+        <w:t>.</w:t>
+      </w:r>
+    </w:p>
+    <w:p>
+      <w:pPr>
+        <w:autoSpaceDE w:val="0"/>
+        <w:autoSpaceDN w:val="0"/>
+        <w:adjustRightInd w:val="0"/>
+        <w:spacing w:line="360" w:lineRule="auto"/>
+        <w:rPr>
+          <w:rFonts w:ascii="Courier New" w:hAnsi="Courier New" w:cs="Courier New"/>
+          <w:sz w:val="20"/>
+          <w:szCs w:val="20"/>
+        </w:rPr>
+      </w:pPr>
+      <w:proofErr w:type="spellStart"/>
+      <w:proofErr w:type="gramStart"/>
+      <w:r>
+        <w:rPr>
+          <w:rFonts w:ascii="Courier New" w:hAnsi="Courier New" w:cs="Courier New"/>
+          <w:sz w:val="20"/>
+          <w:szCs w:val="20"/>
+        </w:rPr>
+        <w:t>negate</w:t>
+      </w:r>
+      <w:proofErr w:type="spellEnd"/>
+      <w:proofErr w:type="gramEnd"/>
+      <w:r>
+        <w:rPr>
+          <w:rFonts w:ascii="Courier New" w:hAnsi="Courier New" w:cs="Courier New"/>
+          <w:sz w:val="20"/>
+          <w:szCs w:val="20"/>
+        </w:rPr>
+        <w:t>(A).</w:t>
+      </w:r>
+    </w:p>
+    <w:p>
+      <w:pPr>
+        <w:autoSpaceDE w:val="0"/>
+        <w:autoSpaceDN w:val="0"/>
+        <w:adjustRightInd w:val="0"/>
+        <w:spacing w:line="360" w:lineRule="auto"/>
+        <w:rPr>
+          <w:rFonts w:ascii="Courier New" w:hAnsi="Courier New" w:cs="Courier New"/>
+          <w:sz w:val="20"/>
+          <w:szCs w:val="20"/>
+        </w:rPr>
+      </w:pPr>
+    </w:p>
+    <w:p>
+      <w:pPr>
+        <w:autoSpaceDE w:val="0"/>
+        <w:autoSpaceDN w:val="0"/>
+        <w:adjustRightInd w:val="0"/>
+        <w:spacing w:line="360" w:lineRule="auto"/>
+        <w:ind w:firstLine="708"/>
+        <w:rPr>
+          <w:rFonts w:ascii="Arial" w:hAnsi="Arial" w:cs="Arial"/>
+          <w:sz w:val="20"/>
+          <w:szCs w:val="20"/>
+        </w:rPr>
+      </w:pPr>
+      <w:r>
+        <w:rPr>
+          <w:rFonts w:ascii="Arial" w:hAnsi="Arial" w:cs="Arial"/>
+          <w:sz w:val="20"/>
+          <w:szCs w:val="20"/>
+        </w:rPr>
+        <w:t xml:space="preserve">Esta função tem como objetivo negar um facto recebido como argumento. Na primeira linha, o programa irá verificar se existe o facto </w:t>
+      </w:r>
+      <w:r>
+        <w:rPr>
+          <w:rFonts w:ascii="Courier New" w:hAnsi="Courier New" w:cs="Courier New"/>
+          <w:sz w:val="20"/>
+          <w:szCs w:val="20"/>
+        </w:rPr>
+        <w:t>A</w:t>
+      </w:r>
+      <w:r>
+        <w:rPr>
+          <w:rFonts w:ascii="Arial" w:hAnsi="Arial" w:cs="Arial"/>
+          <w:sz w:val="20"/>
+          <w:szCs w:val="20"/>
+        </w:rPr>
+        <w:t xml:space="preserve"> na base de conhecimento e, caso exista, o </w:t>
+      </w:r>
+      <w:r>
+        <w:rPr>
+          <w:rFonts w:ascii="Courier New" w:hAnsi="Courier New" w:cs="Courier New"/>
+          <w:i/>
+          <w:sz w:val="20"/>
+          <w:szCs w:val="20"/>
+        </w:rPr>
+        <w:t>CUT</w:t>
+      </w:r>
+      <w:r>
+        <w:rPr>
+          <w:rFonts w:ascii="Arial" w:hAnsi="Arial" w:cs="Arial"/>
+          <w:sz w:val="20"/>
+          <w:szCs w:val="20"/>
+        </w:rPr>
+        <w:t xml:space="preserve"> irá impedir o retrocesso na procura de novos factos, sendo que o </w:t>
+      </w:r>
+      <w:proofErr w:type="spellStart"/>
+      <w:r>
+        <w:rPr>
+          <w:rFonts w:ascii="Courier New" w:hAnsi="Courier New" w:cs="Courier New"/>
+          <w:i/>
+          <w:sz w:val="20"/>
+          <w:szCs w:val="20"/>
+        </w:rPr>
+        <w:t>fail</w:t>
+      </w:r>
+      <w:proofErr w:type="spellEnd"/>
+      <w:r>
+        <w:rPr>
+          <w:rFonts w:ascii="Arial" w:hAnsi="Arial" w:cs="Arial"/>
+          <w:sz w:val="20"/>
+          <w:szCs w:val="20"/>
+        </w:rPr>
+        <w:t xml:space="preserve"> tratará de devolver o resultado negativo da função, ou seja, se um facto tiver prova na base de conhecimento, este predicado irá devolver uma resposta negativa, caso contrário, é chamada a segunda linha da função e a resposta será positiva.</w:t>
+      </w:r>
+    </w:p>
+    <w:p>
+      <w:pPr>
+        <w:autoSpaceDE w:val="0"/>
+        <w:autoSpaceDN w:val="0"/>
+        <w:adjustRightInd w:val="0"/>
+        <w:spacing w:line="360" w:lineRule="auto"/>
+        <w:rPr>
+          <w:rFonts w:ascii="Arial" w:hAnsi="Arial" w:cs="Arial"/>
+          <w:sz w:val="20"/>
+          <w:szCs w:val="20"/>
+        </w:rPr>
+      </w:pPr>
+    </w:p>
+    <w:p>
+      <w:pPr>
+        <w:autoSpaceDE w:val="0"/>
+        <w:autoSpaceDN w:val="0"/>
+        <w:adjustRightInd w:val="0"/>
+        <w:spacing w:line="360" w:lineRule="auto"/>
+        <w:rPr>
+          <w:rFonts w:ascii="Arial" w:hAnsi="Arial" w:cs="Arial"/>
+          <w:sz w:val="20"/>
+          <w:szCs w:val="20"/>
+        </w:rPr>
+      </w:pPr>
+    </w:p>
+    <w:p>
+      <w:pPr>
+        <w:autoSpaceDE w:val="0"/>
+        <w:autoSpaceDN w:val="0"/>
+        <w:adjustRightInd w:val="0"/>
+        <w:spacing w:line="360" w:lineRule="auto"/>
+        <w:rPr>
+          <w:rFonts w:ascii="Arial" w:hAnsi="Arial" w:cs="Arial"/>
+          <w:sz w:val="20"/>
+          <w:szCs w:val="20"/>
+        </w:rPr>
+      </w:pPr>
+    </w:p>
+    <w:p>
+      <w:pPr>
+        <w:autoSpaceDE w:val="0"/>
+        <w:autoSpaceDN w:val="0"/>
+        <w:adjustRightInd w:val="0"/>
+        <w:spacing w:line="360" w:lineRule="auto"/>
+        <w:rPr>
+          <w:rFonts w:ascii="Courier New" w:hAnsi="Courier New" w:cs="Courier New"/>
+          <w:sz w:val="20"/>
+          <w:szCs w:val="20"/>
+        </w:rPr>
+      </w:pPr>
+      <w:proofErr w:type="gramStart"/>
+      <w:r>
+        <w:rPr>
+          <w:rFonts w:ascii="Courier New" w:hAnsi="Courier New" w:cs="Courier New"/>
+          <w:sz w:val="20"/>
+          <w:szCs w:val="20"/>
+        </w:rPr>
+        <w:t>pertence</w:t>
+      </w:r>
+      <w:proofErr w:type="gramEnd"/>
+      <w:r>
+        <w:rPr>
+          <w:rFonts w:ascii="Courier New" w:hAnsi="Courier New" w:cs="Courier New"/>
+          <w:sz w:val="20"/>
+          <w:szCs w:val="20"/>
+        </w:rPr>
+        <w:t>(X, [X | T]).</w:t>
+      </w:r>
+    </w:p>
+    <w:p>
+      <w:pPr>
+        <w:autoSpaceDE w:val="0"/>
+        <w:autoSpaceDN w:val="0"/>
+        <w:adjustRightInd w:val="0"/>
+        <w:spacing w:line="360" w:lineRule="auto"/>
+        <w:rPr>
+          <w:rFonts w:ascii="Courier New" w:hAnsi="Courier New" w:cs="Courier New"/>
+          <w:sz w:val="20"/>
+          <w:szCs w:val="20"/>
+        </w:rPr>
+      </w:pPr>
+      <w:proofErr w:type="gramStart"/>
+      <w:r>
+        <w:rPr>
+          <w:rFonts w:ascii="Courier New" w:hAnsi="Courier New" w:cs="Courier New"/>
+          <w:sz w:val="20"/>
+          <w:szCs w:val="20"/>
+        </w:rPr>
+        <w:t>pertence</w:t>
+      </w:r>
+      <w:proofErr w:type="gramEnd"/>
+      <w:r>
+        <w:rPr>
+          <w:rFonts w:ascii="Courier New" w:hAnsi="Courier New" w:cs="Courier New"/>
+          <w:sz w:val="20"/>
+          <w:szCs w:val="20"/>
+        </w:rPr>
+        <w:t xml:space="preserve">(X, [H | T]) :- </w:t>
+      </w:r>
+      <w:proofErr w:type="gramStart"/>
+      <w:r>
+        <w:rPr>
+          <w:rFonts w:ascii="Courier New" w:hAnsi="Courier New" w:cs="Courier New"/>
+          <w:sz w:val="20"/>
+          <w:szCs w:val="20"/>
+        </w:rPr>
+        <w:t>pertence(X</w:t>
+      </w:r>
+      <w:proofErr w:type="gramEnd"/>
+      <w:r>
+        <w:rPr>
+          <w:rFonts w:ascii="Courier New" w:hAnsi="Courier New" w:cs="Courier New"/>
+          <w:sz w:val="20"/>
+          <w:szCs w:val="20"/>
+        </w:rPr>
+        <w:t>, T).</w:t>
+      </w:r>
+    </w:p>
+    <w:p>
+      <w:pPr>
+        <w:autoSpaceDE w:val="0"/>
+        <w:autoSpaceDN w:val="0"/>
+        <w:adjustRightInd w:val="0"/>
+        <w:spacing w:line="360" w:lineRule="auto"/>
+        <w:rPr>
+          <w:rFonts w:ascii="Courier New" w:hAnsi="Courier New" w:cs="Courier New"/>
+          <w:sz w:val="20"/>
+          <w:szCs w:val="20"/>
+        </w:rPr>
+      </w:pPr>
+    </w:p>
+    <w:p>
+      <w:pPr>
+        <w:autoSpaceDE w:val="0"/>
+        <w:autoSpaceDN w:val="0"/>
+        <w:adjustRightInd w:val="0"/>
+        <w:spacing w:line="360" w:lineRule="auto"/>
+        <w:rPr>
+          <w:rFonts w:ascii="Arial" w:hAnsi="Arial" w:cs="Arial"/>
+          <w:sz w:val="20"/>
+          <w:szCs w:val="20"/>
+        </w:rPr>
+      </w:pPr>
+      <w:r>
+        <w:rPr>
+          <w:rFonts w:ascii="Arial" w:hAnsi="Arial" w:cs="Arial"/>
+          <w:sz w:val="20"/>
+          <w:szCs w:val="20"/>
+        </w:rPr>
+        <w:tab/>
+        <w:t>Este predicado verifica se um determinado elemento pertence a uma lista. Na primeira linha está explícito que, caso esse elemento seja o que está à cabeça, então a resposta é positiva, caso contrário, o programa verifica se esse elemento está na cauda da lista, chamando a função de forma recursiva e, caso não exista, a resposta será negativa.</w:t>
+      </w:r>
+    </w:p>
+    <w:p>
+      <w:pPr>
+        <w:autoSpaceDE w:val="0"/>
+        <w:autoSpaceDN w:val="0"/>
+        <w:adjustRightInd w:val="0"/>
+        <w:spacing w:line="360" w:lineRule="auto"/>
+        <w:rPr>
+          <w:rFonts w:ascii="Arial" w:hAnsi="Arial" w:cs="Arial"/>
+          <w:sz w:val="20"/>
+          <w:szCs w:val="20"/>
+        </w:rPr>
+      </w:pPr>
+    </w:p>
+    <w:p>
+      <w:pPr>
+        <w:autoSpaceDE w:val="0"/>
+        <w:autoSpaceDN w:val="0"/>
+        <w:adjustRightInd w:val="0"/>
+        <w:spacing w:line="360" w:lineRule="auto"/>
+        <w:rPr>
+          <w:rFonts w:ascii="Arial" w:hAnsi="Arial" w:cs="Arial"/>
+          <w:sz w:val="20"/>
+          <w:szCs w:val="20"/>
+        </w:rPr>
+      </w:pPr>
+    </w:p>
+    <w:p>
+      <w:pPr>
+        <w:autoSpaceDE w:val="0"/>
+        <w:autoSpaceDN w:val="0"/>
+        <w:adjustRightInd w:val="0"/>
+        <w:spacing w:line="360" w:lineRule="auto"/>
+        <w:rPr>
+          <w:rFonts w:ascii="Arial" w:hAnsi="Arial" w:cs="Arial"/>
+          <w:sz w:val="20"/>
+          <w:szCs w:val="20"/>
+        </w:rPr>
+      </w:pPr>
+    </w:p>
+    <w:p>
+      <w:pPr>
+        <w:autoSpaceDE w:val="0"/>
+        <w:autoSpaceDN w:val="0"/>
+        <w:adjustRightInd w:val="0"/>
+        <w:spacing w:line="360" w:lineRule="auto"/>
+        <w:rPr>
+          <w:rFonts w:ascii="Courier New" w:hAnsi="Courier New" w:cs="Courier New"/>
+          <w:sz w:val="20"/>
+          <w:szCs w:val="20"/>
+        </w:rPr>
+      </w:pPr>
+      <w:proofErr w:type="gramStart"/>
+      <w:r>
+        <w:rPr>
+          <w:rFonts w:ascii="Courier New" w:hAnsi="Courier New" w:cs="Courier New"/>
+          <w:sz w:val="20"/>
+          <w:szCs w:val="20"/>
+        </w:rPr>
+        <w:t>concatenar</w:t>
+      </w:r>
+      <w:proofErr w:type="gramEnd"/>
+      <w:r>
+        <w:rPr>
+          <w:rFonts w:ascii="Courier New" w:hAnsi="Courier New" w:cs="Courier New"/>
+          <w:sz w:val="20"/>
+          <w:szCs w:val="20"/>
+        </w:rPr>
+        <w:t>(L, [], L).</w:t>
+      </w:r>
+    </w:p>
+    <w:p>
+      <w:pPr>
+        <w:autoSpaceDE w:val="0"/>
+        <w:autoSpaceDN w:val="0"/>
+        <w:adjustRightInd w:val="0"/>
+        <w:spacing w:line="360" w:lineRule="auto"/>
+        <w:rPr>
+          <w:rFonts w:ascii="Courier New" w:hAnsi="Courier New" w:cs="Courier New"/>
+          <w:sz w:val="20"/>
+          <w:szCs w:val="20"/>
+        </w:rPr>
+      </w:pPr>
+      <w:proofErr w:type="gramStart"/>
+      <w:r>
+        <w:rPr>
+          <w:rFonts w:ascii="Courier New" w:hAnsi="Courier New" w:cs="Courier New"/>
+          <w:sz w:val="20"/>
+          <w:szCs w:val="20"/>
+        </w:rPr>
+        <w:t>concatenar</w:t>
+      </w:r>
+      <w:proofErr w:type="gramEnd"/>
+      <w:r>
+        <w:rPr>
+          <w:rFonts w:ascii="Courier New" w:hAnsi="Courier New" w:cs="Courier New"/>
+          <w:sz w:val="20"/>
+          <w:szCs w:val="20"/>
+        </w:rPr>
+        <w:t>([], L, L).</w:t>
+      </w:r>
+    </w:p>
+    <w:p>
+      <w:pPr>
+        <w:autoSpaceDE w:val="0"/>
+        <w:autoSpaceDN w:val="0"/>
+        <w:adjustRightInd w:val="0"/>
+        <w:spacing w:line="360" w:lineRule="auto"/>
+        <w:rPr>
+          <w:rFonts w:ascii="Courier New" w:hAnsi="Courier New" w:cs="Courier New"/>
+          <w:sz w:val="20"/>
+          <w:szCs w:val="20"/>
+        </w:rPr>
+      </w:pPr>
+      <w:proofErr w:type="gramStart"/>
+      <w:r>
+        <w:rPr>
+          <w:rFonts w:ascii="Courier New" w:hAnsi="Courier New" w:cs="Courier New"/>
+          <w:sz w:val="20"/>
+          <w:szCs w:val="20"/>
+        </w:rPr>
+        <w:t>concatenar</w:t>
+      </w:r>
+      <w:proofErr w:type="gramEnd"/>
+      <w:r>
+        <w:rPr>
+          <w:rFonts w:ascii="Courier New" w:hAnsi="Courier New" w:cs="Courier New"/>
+          <w:sz w:val="20"/>
+          <w:szCs w:val="20"/>
+        </w:rPr>
+        <w:t xml:space="preserve">([H | T], L, R) :- </w:t>
+      </w:r>
+      <w:proofErr w:type="gramStart"/>
+      <w:r>
+        <w:rPr>
+          <w:rFonts w:ascii="Courier New" w:hAnsi="Courier New" w:cs="Courier New"/>
+          <w:sz w:val="20"/>
+          <w:szCs w:val="20"/>
+        </w:rPr>
+        <w:t>pertence(H</w:t>
+      </w:r>
+      <w:proofErr w:type="gramEnd"/>
+      <w:r>
+        <w:rPr>
+          <w:rFonts w:ascii="Courier New" w:hAnsi="Courier New" w:cs="Courier New"/>
+          <w:sz w:val="20"/>
+          <w:szCs w:val="20"/>
+        </w:rPr>
+        <w:t>, L), concatenar(T, L, R).</w:t>
+      </w:r>
+    </w:p>
+    <w:p>
+      <w:pPr>
+        <w:autoSpaceDE w:val="0"/>
+        <w:autoSpaceDN w:val="0"/>
+        <w:adjustRightInd w:val="0"/>
+        <w:spacing w:line="360" w:lineRule="auto"/>
+        <w:rPr>
+          <w:rFonts w:ascii="Courier New" w:hAnsi="Courier New" w:cs="Courier New"/>
+          <w:sz w:val="20"/>
+          <w:szCs w:val="20"/>
+        </w:rPr>
+      </w:pPr>
+      <w:proofErr w:type="gramStart"/>
+      <w:r>
+        <w:rPr>
+          <w:rFonts w:ascii="Courier New" w:hAnsi="Courier New" w:cs="Courier New"/>
+          <w:sz w:val="20"/>
+          <w:szCs w:val="20"/>
+        </w:rPr>
+        <w:t>concatenar</w:t>
+      </w:r>
+      <w:proofErr w:type="gramEnd"/>
+      <w:r>
+        <w:rPr>
+          <w:rFonts w:ascii="Courier New" w:hAnsi="Courier New" w:cs="Courier New"/>
+          <w:sz w:val="20"/>
+          <w:szCs w:val="20"/>
+        </w:rPr>
+        <w:t xml:space="preserve">([H | T], L, [H | R]) :- </w:t>
+      </w:r>
+      <w:proofErr w:type="spellStart"/>
+      <w:proofErr w:type="gramStart"/>
+      <w:r>
+        <w:rPr>
+          <w:rFonts w:ascii="Courier New" w:hAnsi="Courier New" w:cs="Courier New"/>
+          <w:sz w:val="20"/>
+          <w:szCs w:val="20"/>
+        </w:rPr>
+        <w:t>negate</w:t>
+      </w:r>
+      <w:proofErr w:type="spellEnd"/>
+      <w:r>
+        <w:rPr>
+          <w:rFonts w:ascii="Courier New" w:hAnsi="Courier New" w:cs="Courier New"/>
+          <w:sz w:val="20"/>
+          <w:szCs w:val="20"/>
+        </w:rPr>
+        <w:t>(pertence(H</w:t>
+      </w:r>
+      <w:proofErr w:type="gramEnd"/>
+      <w:r>
+        <w:rPr>
+          <w:rFonts w:ascii="Courier New" w:hAnsi="Courier New" w:cs="Courier New"/>
+          <w:sz w:val="20"/>
+          <w:szCs w:val="20"/>
+        </w:rPr>
+        <w:t xml:space="preserve">, L)), </w:t>
+      </w:r>
+    </w:p>
+    <w:p>
+      <w:pPr>
+        <w:autoSpaceDE w:val="0"/>
+        <w:autoSpaceDN w:val="0"/>
+        <w:adjustRightInd w:val="0"/>
+        <w:spacing w:line="360" w:lineRule="auto"/>
+        <w:rPr>
+          <w:rFonts w:ascii="Courier New" w:hAnsi="Courier New" w:cs="Courier New"/>
+          <w:sz w:val="20"/>
+          <w:szCs w:val="20"/>
+        </w:rPr>
+      </w:pPr>
+      <w:r>
+        <w:rPr>
+          <w:rFonts w:ascii="Courier New" w:hAnsi="Courier New" w:cs="Courier New"/>
+          <w:sz w:val="20"/>
+          <w:szCs w:val="20"/>
+        </w:rPr>
+        <w:t xml:space="preserve">                                   </w:t>
+      </w:r>
+      <w:proofErr w:type="gramStart"/>
+      <w:r>
+        <w:rPr>
+          <w:rFonts w:ascii="Courier New" w:hAnsi="Courier New" w:cs="Courier New"/>
+          <w:sz w:val="20"/>
+          <w:szCs w:val="20"/>
+        </w:rPr>
+        <w:t>concatenar</w:t>
+      </w:r>
+      <w:proofErr w:type="gramEnd"/>
+      <w:r>
+        <w:rPr>
+          <w:rFonts w:ascii="Courier New" w:hAnsi="Courier New" w:cs="Courier New"/>
+          <w:sz w:val="20"/>
+          <w:szCs w:val="20"/>
+        </w:rPr>
+        <w:t>(T, L, R).</w:t>
+      </w:r>
+    </w:p>
+    <w:p>
+      <w:pPr>
+        <w:autoSpaceDE w:val="0"/>
+        <w:autoSpaceDN w:val="0"/>
+        <w:adjustRightInd w:val="0"/>
+        <w:spacing w:line="360" w:lineRule="auto"/>
+        <w:rPr>
+          <w:rFonts w:ascii="Courier New" w:hAnsi="Courier New" w:cs="Courier New"/>
+          <w:sz w:val="20"/>
+          <w:szCs w:val="20"/>
+        </w:rPr>
+      </w:pPr>
+    </w:p>
+    <w:p>
+      <w:pPr>
+        <w:autoSpaceDE w:val="0"/>
+        <w:autoSpaceDN w:val="0"/>
+        <w:adjustRightInd w:val="0"/>
+        <w:spacing w:line="360" w:lineRule="auto"/>
+        <w:rPr>
+          <w:rFonts w:ascii="Arial" w:hAnsi="Arial" w:cs="Arial"/>
+          <w:sz w:val="20"/>
+          <w:szCs w:val="20"/>
+        </w:rPr>
+      </w:pPr>
+      <w:r>
+        <w:rPr>
+          <w:rFonts w:ascii="Arial" w:hAnsi="Arial" w:cs="Arial"/>
+          <w:sz w:val="20"/>
+          <w:szCs w:val="20"/>
+        </w:rPr>
+        <w:tab/>
+        <w:t xml:space="preserve">Este predicado tem como função a concatenação de duas listas, sem que ocorram repetidos. Caso uma das listas seja vazia, o resultado será a outra lista, caso contrário, o programa verifica primeiro se o elemento á cabeça da primeira lista existe na segunda e, se a </w:t>
+      </w:r>
+      <w:r>
+        <w:rPr>
+          <w:rFonts w:ascii="Arial" w:hAnsi="Arial" w:cs="Arial"/>
+          <w:sz w:val="20"/>
+          <w:szCs w:val="20"/>
+        </w:rPr>
+        <w:lastRenderedPageBreak/>
+        <w:t>resposta for positiva, irá ser feita a concatenação da lista à cauda com a outra. Na situação em que o elemento à cabeça não pertença à outra lista, então o programa irá incluir esse valor na cabeça da lista final, sendo a cauda determinada através de uma chamada recursiva da função.</w:t>
+      </w:r>
+    </w:p>
+    <w:p>
+      <w:pPr>
+        <w:autoSpaceDE w:val="0"/>
+        <w:autoSpaceDN w:val="0"/>
+        <w:adjustRightInd w:val="0"/>
+        <w:spacing w:line="360" w:lineRule="auto"/>
+        <w:rPr>
+          <w:rFonts w:ascii="Arial" w:hAnsi="Arial" w:cs="Arial"/>
+          <w:sz w:val="20"/>
+          <w:szCs w:val="20"/>
+        </w:rPr>
+      </w:pPr>
+    </w:p>
+    <w:p>
+      <w:pPr>
+        <w:autoSpaceDE w:val="0"/>
+        <w:autoSpaceDN w:val="0"/>
+        <w:adjustRightInd w:val="0"/>
+        <w:spacing w:line="360" w:lineRule="auto"/>
+        <w:rPr>
+          <w:rFonts w:ascii="Arial" w:hAnsi="Arial" w:cs="Arial"/>
+          <w:sz w:val="20"/>
+          <w:szCs w:val="20"/>
+        </w:rPr>
+      </w:pPr>
+    </w:p>
+    <w:p>
+      <w:pPr>
+        <w:autoSpaceDE w:val="0"/>
+        <w:autoSpaceDN w:val="0"/>
+        <w:adjustRightInd w:val="0"/>
+        <w:spacing w:line="360" w:lineRule="auto"/>
+        <w:rPr>
+          <w:rFonts w:ascii="Arial" w:hAnsi="Arial" w:cs="Arial"/>
+          <w:sz w:val="20"/>
+          <w:szCs w:val="20"/>
+        </w:rPr>
+      </w:pPr>
+    </w:p>
+    <w:p>
+      <w:pPr>
+        <w:autoSpaceDE w:val="0"/>
+        <w:autoSpaceDN w:val="0"/>
+        <w:adjustRightInd w:val="0"/>
+        <w:spacing w:line="360" w:lineRule="auto"/>
+        <w:rPr>
+          <w:rFonts w:ascii="Courier New" w:hAnsi="Courier New" w:cs="Courier New"/>
+          <w:sz w:val="20"/>
+          <w:szCs w:val="20"/>
+        </w:rPr>
+      </w:pPr>
+      <w:proofErr w:type="gramStart"/>
+      <w:r>
+        <w:rPr>
+          <w:rFonts w:ascii="Courier New" w:hAnsi="Courier New" w:cs="Courier New"/>
+          <w:sz w:val="20"/>
+          <w:szCs w:val="20"/>
+        </w:rPr>
+        <w:t>apagar</w:t>
+      </w:r>
+      <w:proofErr w:type="gramEnd"/>
+      <w:r>
+        <w:rPr>
+          <w:rFonts w:ascii="Courier New" w:hAnsi="Courier New" w:cs="Courier New"/>
+          <w:sz w:val="20"/>
+          <w:szCs w:val="20"/>
+        </w:rPr>
+        <w:t>(X, [], []).</w:t>
+      </w:r>
+    </w:p>
+    <w:p>
+      <w:pPr>
+        <w:autoSpaceDE w:val="0"/>
+        <w:autoSpaceDN w:val="0"/>
+        <w:adjustRightInd w:val="0"/>
+        <w:spacing w:line="360" w:lineRule="auto"/>
+        <w:rPr>
+          <w:rFonts w:ascii="Courier New" w:hAnsi="Courier New" w:cs="Courier New"/>
+          <w:sz w:val="20"/>
+          <w:szCs w:val="20"/>
+        </w:rPr>
+      </w:pPr>
+      <w:proofErr w:type="gramStart"/>
+      <w:r>
+        <w:rPr>
+          <w:rFonts w:ascii="Courier New" w:hAnsi="Courier New" w:cs="Courier New"/>
+          <w:sz w:val="20"/>
+          <w:szCs w:val="20"/>
+        </w:rPr>
+        <w:t>apagar</w:t>
+      </w:r>
+      <w:proofErr w:type="gramEnd"/>
+      <w:r>
+        <w:rPr>
+          <w:rFonts w:ascii="Courier New" w:hAnsi="Courier New" w:cs="Courier New"/>
+          <w:sz w:val="20"/>
+          <w:szCs w:val="20"/>
+        </w:rPr>
+        <w:t xml:space="preserve">(X, [X | T], R) :- </w:t>
+      </w:r>
+      <w:proofErr w:type="gramStart"/>
+      <w:r>
+        <w:rPr>
+          <w:rFonts w:ascii="Courier New" w:hAnsi="Courier New" w:cs="Courier New"/>
+          <w:sz w:val="20"/>
+          <w:szCs w:val="20"/>
+        </w:rPr>
+        <w:t>apagar(X</w:t>
+      </w:r>
+      <w:proofErr w:type="gramEnd"/>
+      <w:r>
+        <w:rPr>
+          <w:rFonts w:ascii="Courier New" w:hAnsi="Courier New" w:cs="Courier New"/>
+          <w:sz w:val="20"/>
+          <w:szCs w:val="20"/>
+        </w:rPr>
+        <w:t>, T, R</w:t>
+      </w:r>
+      <w:r>
+        <w:rPr>
+          <w:rFonts w:ascii="Courier New" w:hAnsi="Courier New" w:cs="Courier New"/>
+          <w:sz w:val="20"/>
+          <w:szCs w:val="20"/>
+        </w:rPr>
+        <w:t>).</w:t>
+      </w:r>
+    </w:p>
+    <w:p>
+      <w:pPr>
+        <w:autoSpaceDE w:val="0"/>
+        <w:autoSpaceDN w:val="0"/>
+        <w:adjustRightInd w:val="0"/>
+        <w:spacing w:line="360" w:lineRule="auto"/>
+        <w:rPr>
+          <w:rFonts w:ascii="Courier New" w:hAnsi="Courier New" w:cs="Courier New"/>
+          <w:sz w:val="20"/>
+          <w:szCs w:val="20"/>
+        </w:rPr>
+      </w:pPr>
+      <w:proofErr w:type="gramStart"/>
+      <w:r>
+        <w:rPr>
+          <w:rFonts w:ascii="Courier New" w:hAnsi="Courier New" w:cs="Courier New"/>
+          <w:sz w:val="20"/>
+          <w:szCs w:val="20"/>
+        </w:rPr>
+        <w:t>apagar</w:t>
+      </w:r>
+      <w:proofErr w:type="gramEnd"/>
+      <w:r>
+        <w:rPr>
+          <w:rFonts w:ascii="Courier New" w:hAnsi="Courier New" w:cs="Courier New"/>
+          <w:sz w:val="20"/>
+          <w:szCs w:val="20"/>
+        </w:rPr>
+        <w:t xml:space="preserve">(X, [H | T], [H | R]) :- </w:t>
+      </w:r>
+      <w:proofErr w:type="gramStart"/>
+      <w:r>
+        <w:rPr>
+          <w:rFonts w:ascii="Courier New" w:hAnsi="Courier New" w:cs="Courier New"/>
+          <w:sz w:val="20"/>
+          <w:szCs w:val="20"/>
+        </w:rPr>
+        <w:t>apagar(X</w:t>
+      </w:r>
+      <w:proofErr w:type="gramEnd"/>
+      <w:r>
+        <w:rPr>
+          <w:rFonts w:ascii="Courier New" w:hAnsi="Courier New" w:cs="Courier New"/>
+          <w:sz w:val="20"/>
+          <w:szCs w:val="20"/>
+        </w:rPr>
+        <w:t>, T, R).</w:t>
+      </w:r>
+    </w:p>
+    <w:p>
+      <w:pPr>
+        <w:autoSpaceDE w:val="0"/>
+        <w:autoSpaceDN w:val="0"/>
+        <w:adjustRightInd w:val="0"/>
+        <w:spacing w:line="360" w:lineRule="auto"/>
+        <w:rPr>
+          <w:rFonts w:ascii="Courier New" w:hAnsi="Courier New" w:cs="Courier New"/>
+          <w:sz w:val="20"/>
+          <w:szCs w:val="20"/>
+        </w:rPr>
+      </w:pPr>
+    </w:p>
+    <w:p>
+      <w:pPr>
+        <w:autoSpaceDE w:val="0"/>
+        <w:autoSpaceDN w:val="0"/>
+        <w:adjustRightInd w:val="0"/>
+        <w:spacing w:line="360" w:lineRule="auto"/>
+        <w:rPr>
+          <w:rFonts w:ascii="Arial" w:hAnsi="Arial" w:cs="Arial"/>
+          <w:sz w:val="20"/>
+          <w:szCs w:val="20"/>
+        </w:rPr>
+      </w:pPr>
+      <w:r>
+        <w:rPr>
+          <w:rFonts w:ascii="Arial" w:hAnsi="Arial" w:cs="Arial"/>
+          <w:sz w:val="20"/>
+          <w:szCs w:val="20"/>
+        </w:rPr>
+        <w:tab/>
+        <w:t>Este predicado tem o objetivo de apagar de uma lista todas as ocorrências de um determinado elemento. Caso este esteja à cabeça da lista, então o resultado final, que será determinado através de uma chamada recursiva da função, não terá esse elemento. Caso contrário, esse será incluído na lista final e a sua cauda será o resultado da chamada recursiva.</w:t>
+      </w:r>
+    </w:p>
+    <w:p>
+      <w:pPr>
+        <w:autoSpaceDE w:val="0"/>
+        <w:autoSpaceDN w:val="0"/>
+        <w:adjustRightInd w:val="0"/>
+        <w:spacing w:line="360" w:lineRule="auto"/>
+        <w:rPr>
+          <w:rFonts w:ascii="Arial" w:hAnsi="Arial" w:cs="Arial"/>
+          <w:sz w:val="20"/>
+          <w:szCs w:val="20"/>
+        </w:rPr>
+      </w:pPr>
+    </w:p>
+    <w:p>
+      <w:pPr>
+        <w:autoSpaceDE w:val="0"/>
+        <w:autoSpaceDN w:val="0"/>
+        <w:adjustRightInd w:val="0"/>
+        <w:spacing w:line="360" w:lineRule="auto"/>
+        <w:rPr>
+          <w:rFonts w:ascii="Arial" w:hAnsi="Arial" w:cs="Arial"/>
+          <w:sz w:val="20"/>
+          <w:szCs w:val="20"/>
+        </w:rPr>
+      </w:pPr>
+    </w:p>
+    <w:p>
+      <w:pPr>
+        <w:autoSpaceDE w:val="0"/>
+        <w:autoSpaceDN w:val="0"/>
+        <w:adjustRightInd w:val="0"/>
+        <w:spacing w:line="360" w:lineRule="auto"/>
+        <w:rPr>
+          <w:rFonts w:ascii="Arial" w:hAnsi="Arial" w:cs="Arial"/>
+          <w:sz w:val="20"/>
+          <w:szCs w:val="20"/>
+        </w:rPr>
+      </w:pPr>
+    </w:p>
+    <w:p>
+      <w:pPr>
+        <w:autoSpaceDE w:val="0"/>
+        <w:autoSpaceDN w:val="0"/>
+        <w:adjustRightInd w:val="0"/>
+        <w:spacing w:line="360" w:lineRule="auto"/>
+        <w:rPr>
+          <w:rFonts w:ascii="Courier New" w:hAnsi="Courier New" w:cs="Courier New"/>
+          <w:sz w:val="20"/>
+          <w:szCs w:val="20"/>
+        </w:rPr>
+      </w:pPr>
+      <w:proofErr w:type="gramStart"/>
+      <w:r>
+        <w:rPr>
+          <w:rFonts w:ascii="Courier New" w:hAnsi="Courier New" w:cs="Courier New"/>
+          <w:sz w:val="20"/>
+          <w:szCs w:val="20"/>
+        </w:rPr>
+        <w:t>remover</w:t>
+      </w:r>
+      <w:proofErr w:type="gramEnd"/>
+      <w:r>
+        <w:rPr>
+          <w:rFonts w:ascii="Courier New" w:hAnsi="Courier New" w:cs="Courier New"/>
+          <w:sz w:val="20"/>
+          <w:szCs w:val="20"/>
+        </w:rPr>
+        <w:t>([], S, S).</w:t>
+      </w:r>
+    </w:p>
+    <w:p>
+      <w:pPr>
+        <w:autoSpaceDE w:val="0"/>
+        <w:autoSpaceDN w:val="0"/>
+        <w:adjustRightInd w:val="0"/>
+        <w:spacing w:line="360" w:lineRule="auto"/>
+        <w:rPr>
+          <w:rFonts w:ascii="Courier New" w:hAnsi="Courier New" w:cs="Courier New"/>
+          <w:sz w:val="20"/>
+          <w:szCs w:val="20"/>
+        </w:rPr>
+      </w:pPr>
+      <w:proofErr w:type="gramStart"/>
+      <w:r>
+        <w:rPr>
+          <w:rFonts w:ascii="Courier New" w:hAnsi="Courier New" w:cs="Courier New"/>
+          <w:sz w:val="20"/>
+          <w:szCs w:val="20"/>
+        </w:rPr>
+        <w:t>remover</w:t>
+      </w:r>
+      <w:proofErr w:type="gramEnd"/>
+      <w:r>
+        <w:rPr>
+          <w:rFonts w:ascii="Courier New" w:hAnsi="Courier New" w:cs="Courier New"/>
+          <w:sz w:val="20"/>
+          <w:szCs w:val="20"/>
+        </w:rPr>
+        <w:t xml:space="preserve">([X | L], S, R) :- </w:t>
+      </w:r>
+      <w:proofErr w:type="gramStart"/>
+      <w:r>
+        <w:rPr>
+          <w:rFonts w:ascii="Courier New" w:hAnsi="Courier New" w:cs="Courier New"/>
+          <w:sz w:val="20"/>
+          <w:szCs w:val="20"/>
+        </w:rPr>
+        <w:t>apagar(X</w:t>
+      </w:r>
+      <w:proofErr w:type="gramEnd"/>
+      <w:r>
+        <w:rPr>
+          <w:rFonts w:ascii="Courier New" w:hAnsi="Courier New" w:cs="Courier New"/>
+          <w:sz w:val="20"/>
+          <w:szCs w:val="20"/>
+        </w:rPr>
+        <w:t>, S, R1), remover(L, R1, R).</w:t>
+      </w:r>
+    </w:p>
+    <w:p>
+      <w:pPr>
+        <w:autoSpaceDE w:val="0"/>
+        <w:autoSpaceDN w:val="0"/>
+        <w:adjustRightInd w:val="0"/>
+        <w:spacing w:line="360" w:lineRule="auto"/>
+        <w:rPr>
+          <w:rFonts w:ascii="Courier New" w:hAnsi="Courier New" w:cs="Courier New"/>
+          <w:sz w:val="20"/>
+          <w:szCs w:val="20"/>
+        </w:rPr>
+      </w:pPr>
+    </w:p>
+    <w:p>
+      <w:pPr>
+        <w:autoSpaceDE w:val="0"/>
+        <w:autoSpaceDN w:val="0"/>
+        <w:adjustRightInd w:val="0"/>
+        <w:spacing w:line="360" w:lineRule="auto"/>
+        <w:rPr>
+          <w:rFonts w:ascii="Arial" w:hAnsi="Arial" w:cs="Arial"/>
+          <w:sz w:val="20"/>
+          <w:szCs w:val="20"/>
+        </w:rPr>
+      </w:pPr>
+      <w:r>
+        <w:rPr>
+          <w:rFonts w:ascii="Arial" w:hAnsi="Arial" w:cs="Arial"/>
+          <w:sz w:val="20"/>
+          <w:szCs w:val="20"/>
+        </w:rPr>
+        <w:tab/>
+        <w:t>O objetivo deste predicado consiste na remoção de todos os elementos incluídos numa lista, de uma segunda também passada como argumento. Caso a primeira lista seja vazia, o resultado será a segunda, caso contrário, o programa irá usar o predicado anterior para apagar todas as ocorrências do elemento à cabeça e, de seguida, chamar recursivamente a função para retirar da segunda lista os elementos que estão na cauda da primeira.</w:t>
+      </w:r>
+    </w:p>
+    <w:p>
+      <w:pPr>
+        <w:autoSpaceDE w:val="0"/>
+        <w:autoSpaceDN w:val="0"/>
+        <w:adjustRightInd w:val="0"/>
+        <w:spacing w:line="360" w:lineRule="auto"/>
+        <w:rPr>
+          <w:rFonts w:ascii="Arial" w:hAnsi="Arial" w:cs="Arial"/>
+          <w:sz w:val="20"/>
+          <w:szCs w:val="20"/>
+        </w:rPr>
+      </w:pPr>
+    </w:p>
+    <w:p>
+      <w:pPr>
+        <w:autoSpaceDE w:val="0"/>
+        <w:autoSpaceDN w:val="0"/>
+        <w:adjustRightInd w:val="0"/>
+        <w:spacing w:line="360" w:lineRule="auto"/>
+        <w:rPr>
+          <w:rFonts w:ascii="Arial" w:hAnsi="Arial" w:cs="Arial"/>
+          <w:sz w:val="20"/>
+          <w:szCs w:val="20"/>
+        </w:rPr>
+      </w:pPr>
+    </w:p>
+    <w:p>
+      <w:pPr>
+        <w:autoSpaceDE w:val="0"/>
+        <w:autoSpaceDN w:val="0"/>
+        <w:adjustRightInd w:val="0"/>
+        <w:spacing w:line="360" w:lineRule="auto"/>
+        <w:rPr>
+          <w:rFonts w:ascii="Arial" w:hAnsi="Arial" w:cs="Arial"/>
+          <w:sz w:val="20"/>
+          <w:szCs w:val="20"/>
+        </w:rPr>
+      </w:pPr>
+    </w:p>
+    <w:p>
+      <w:pPr>
+        <w:autoSpaceDE w:val="0"/>
+        <w:autoSpaceDN w:val="0"/>
+        <w:adjustRightInd w:val="0"/>
+        <w:spacing w:line="360" w:lineRule="auto"/>
+        <w:rPr>
+          <w:rFonts w:ascii="Courier New" w:hAnsi="Courier New" w:cs="Courier New"/>
+          <w:sz w:val="20"/>
+          <w:szCs w:val="20"/>
+        </w:rPr>
+      </w:pPr>
+      <w:proofErr w:type="spellStart"/>
+      <w:proofErr w:type="gramStart"/>
+      <w:r>
+        <w:rPr>
+          <w:rFonts w:ascii="Courier New" w:hAnsi="Courier New" w:cs="Courier New"/>
+          <w:sz w:val="20"/>
+          <w:szCs w:val="20"/>
+        </w:rPr>
+        <w:t>tira_repetidos</w:t>
+      </w:r>
+      <w:proofErr w:type="spellEnd"/>
+      <w:proofErr w:type="gramEnd"/>
+      <w:r>
+        <w:rPr>
+          <w:rFonts w:ascii="Courier New" w:hAnsi="Courier New" w:cs="Courier New"/>
+          <w:sz w:val="20"/>
+          <w:szCs w:val="20"/>
+        </w:rPr>
+        <w:t>([], []).</w:t>
+      </w:r>
+    </w:p>
+    <w:p>
+      <w:pPr>
+        <w:autoSpaceDE w:val="0"/>
+        <w:autoSpaceDN w:val="0"/>
+        <w:adjustRightInd w:val="0"/>
+        <w:spacing w:line="360" w:lineRule="auto"/>
+        <w:rPr>
+          <w:rFonts w:ascii="Courier New" w:hAnsi="Courier New" w:cs="Courier New"/>
+          <w:sz w:val="20"/>
+          <w:szCs w:val="20"/>
+        </w:rPr>
+      </w:pPr>
+      <w:proofErr w:type="spellStart"/>
+      <w:proofErr w:type="gramStart"/>
+      <w:r>
+        <w:rPr>
+          <w:rFonts w:ascii="Courier New" w:hAnsi="Courier New" w:cs="Courier New"/>
+          <w:sz w:val="20"/>
+          <w:szCs w:val="20"/>
+        </w:rPr>
+        <w:t>tira_repetidos</w:t>
+      </w:r>
+      <w:proofErr w:type="spellEnd"/>
+      <w:proofErr w:type="gramEnd"/>
+      <w:r>
+        <w:rPr>
+          <w:rFonts w:ascii="Courier New" w:hAnsi="Courier New" w:cs="Courier New"/>
+          <w:sz w:val="20"/>
+          <w:szCs w:val="20"/>
+        </w:rPr>
+        <w:t xml:space="preserve">([H | T], [H | R]) :- </w:t>
+      </w:r>
+      <w:proofErr w:type="spellStart"/>
+      <w:proofErr w:type="gramStart"/>
+      <w:r>
+        <w:rPr>
+          <w:rFonts w:ascii="Courier New" w:hAnsi="Courier New" w:cs="Courier New"/>
+          <w:sz w:val="20"/>
+          <w:szCs w:val="20"/>
+        </w:rPr>
+        <w:t>negate</w:t>
+      </w:r>
+      <w:proofErr w:type="spellEnd"/>
+      <w:r>
+        <w:rPr>
+          <w:rFonts w:ascii="Courier New" w:hAnsi="Courier New" w:cs="Courier New"/>
+          <w:sz w:val="20"/>
+          <w:szCs w:val="20"/>
+        </w:rPr>
+        <w:t>(pertence(H</w:t>
+      </w:r>
+      <w:proofErr w:type="gramEnd"/>
+      <w:r>
+        <w:rPr>
+          <w:rFonts w:ascii="Courier New" w:hAnsi="Courier New" w:cs="Courier New"/>
+          <w:sz w:val="20"/>
+          <w:szCs w:val="20"/>
+        </w:rPr>
+        <w:t xml:space="preserve">, T)), </w:t>
+      </w:r>
+    </w:p>
+    <w:p>
+      <w:pPr>
+        <w:autoSpaceDE w:val="0"/>
+        <w:autoSpaceDN w:val="0"/>
+        <w:adjustRightInd w:val="0"/>
+        <w:spacing w:line="360" w:lineRule="auto"/>
+        <w:rPr>
+          <w:rFonts w:ascii="Courier New" w:hAnsi="Courier New" w:cs="Courier New"/>
+          <w:sz w:val="20"/>
+          <w:szCs w:val="20"/>
+        </w:rPr>
+      </w:pPr>
+      <w:r>
+        <w:rPr>
+          <w:rFonts w:ascii="Courier New" w:hAnsi="Courier New" w:cs="Courier New"/>
+          <w:sz w:val="20"/>
+          <w:szCs w:val="20"/>
+        </w:rPr>
+        <w:t xml:space="preserve">                                    </w:t>
+      </w:r>
+      <w:proofErr w:type="spellStart"/>
+      <w:proofErr w:type="gramStart"/>
+      <w:r>
+        <w:rPr>
+          <w:rFonts w:ascii="Courier New" w:hAnsi="Courier New" w:cs="Courier New"/>
+          <w:sz w:val="20"/>
+          <w:szCs w:val="20"/>
+        </w:rPr>
+        <w:t>tira_repetidos</w:t>
+      </w:r>
+      <w:proofErr w:type="spellEnd"/>
+      <w:proofErr w:type="gramEnd"/>
+      <w:r>
+        <w:rPr>
+          <w:rFonts w:ascii="Courier New" w:hAnsi="Courier New" w:cs="Courier New"/>
+          <w:sz w:val="20"/>
+          <w:szCs w:val="20"/>
+        </w:rPr>
+        <w:t>(T, R).</w:t>
+      </w:r>
+    </w:p>
+    <w:p>
+      <w:pPr>
+        <w:autoSpaceDE w:val="0"/>
+        <w:autoSpaceDN w:val="0"/>
+        <w:adjustRightInd w:val="0"/>
+        <w:spacing w:line="360" w:lineRule="auto"/>
+        <w:rPr>
+          <w:rFonts w:ascii="Courier New" w:hAnsi="Courier New" w:cs="Courier New"/>
+          <w:sz w:val="20"/>
+          <w:szCs w:val="20"/>
+        </w:rPr>
+      </w:pPr>
+      <w:proofErr w:type="spellStart"/>
+      <w:proofErr w:type="gramStart"/>
+      <w:r>
+        <w:rPr>
+          <w:rFonts w:ascii="Courier New" w:hAnsi="Courier New" w:cs="Courier New"/>
+          <w:sz w:val="20"/>
+          <w:szCs w:val="20"/>
+        </w:rPr>
+        <w:t>tira_repetidos</w:t>
+      </w:r>
+      <w:proofErr w:type="spellEnd"/>
+      <w:proofErr w:type="gramEnd"/>
+      <w:r>
+        <w:rPr>
+          <w:rFonts w:ascii="Courier New" w:hAnsi="Courier New" w:cs="Courier New"/>
+          <w:sz w:val="20"/>
+          <w:szCs w:val="20"/>
+        </w:rPr>
+        <w:t xml:space="preserve">([H | T], R) :- </w:t>
+      </w:r>
+      <w:proofErr w:type="gramStart"/>
+      <w:r>
+        <w:rPr>
+          <w:rFonts w:ascii="Courier New" w:hAnsi="Courier New" w:cs="Courier New"/>
+          <w:sz w:val="20"/>
+          <w:szCs w:val="20"/>
+        </w:rPr>
+        <w:t>pertence(H</w:t>
+      </w:r>
+      <w:proofErr w:type="gramEnd"/>
+      <w:r>
+        <w:rPr>
+          <w:rFonts w:ascii="Courier New" w:hAnsi="Courier New" w:cs="Courier New"/>
+          <w:sz w:val="20"/>
+          <w:szCs w:val="20"/>
+        </w:rPr>
+        <w:t xml:space="preserve">, T), </w:t>
+      </w:r>
+      <w:proofErr w:type="spellStart"/>
+      <w:r>
+        <w:rPr>
+          <w:rFonts w:ascii="Courier New" w:hAnsi="Courier New" w:cs="Courier New"/>
+          <w:sz w:val="20"/>
+          <w:szCs w:val="20"/>
+        </w:rPr>
+        <w:t>tira_repetidos</w:t>
+      </w:r>
+      <w:proofErr w:type="spellEnd"/>
+      <w:r>
+        <w:rPr>
+          <w:rFonts w:ascii="Courier New" w:hAnsi="Courier New" w:cs="Courier New"/>
+          <w:sz w:val="20"/>
+          <w:szCs w:val="20"/>
+        </w:rPr>
+        <w:t>(T, R).</w:t>
+      </w:r>
+    </w:p>
+    <w:p>
+      <w:pPr>
+        <w:autoSpaceDE w:val="0"/>
+        <w:autoSpaceDN w:val="0"/>
+        <w:adjustRightInd w:val="0"/>
+        <w:spacing w:line="360" w:lineRule="auto"/>
+        <w:rPr>
+          <w:rFonts w:ascii="Courier New" w:hAnsi="Courier New" w:cs="Courier New"/>
+          <w:sz w:val="20"/>
+          <w:szCs w:val="20"/>
+        </w:rPr>
+      </w:pPr>
+    </w:p>
+    <w:p>
+      <w:pPr>
+        <w:autoSpaceDE w:val="0"/>
+        <w:autoSpaceDN w:val="0"/>
+        <w:adjustRightInd w:val="0"/>
+        <w:spacing w:line="360" w:lineRule="auto"/>
+        <w:rPr>
+          <w:rFonts w:ascii="Arial" w:hAnsi="Arial" w:cs="Arial"/>
+          <w:sz w:val="20"/>
+          <w:szCs w:val="20"/>
+        </w:rPr>
+      </w:pPr>
+      <w:r>
+        <w:rPr>
+          <w:rFonts w:ascii="Arial" w:hAnsi="Arial" w:cs="Arial"/>
+          <w:sz w:val="20"/>
+          <w:szCs w:val="20"/>
+        </w:rPr>
+        <w:tab/>
+        <w:t>Esta função retira todos os elementos repetidos de uma lista. Caso esta seja vazia, o resultado é a própria lista vazia, caso contrário, se o elemento à cabeça não existir na cauda, então serão retirados os repetidos da mesma e esse elemento estará à cabeça do resultado final, senão, este não estará à cabeça, mas estará contido no resultado final, apenas quando surgir a sua última ocorrência</w:t>
+      </w:r>
+      <w:r>
+        <w:rPr>
+          <w:rFonts w:ascii="Arial" w:hAnsi="Arial" w:cs="Arial"/>
+          <w:sz w:val="20"/>
+          <w:szCs w:val="20"/>
+        </w:rPr>
+        <w:t>.</w:t>
+      </w:r>
+    </w:p>
+    <w:p>
+      <w:pPr>
+        <w:autoSpaceDE w:val="0"/>
+        <w:autoSpaceDN w:val="0"/>
+        <w:adjustRightInd w:val="0"/>
+        <w:spacing w:line="360" w:lineRule="auto"/>
+        <w:rPr>
+          <w:rFonts w:ascii="Arial" w:hAnsi="Arial" w:cs="Arial"/>
+          <w:sz w:val="20"/>
+          <w:szCs w:val="20"/>
+        </w:rPr>
+      </w:pPr>
+    </w:p>
+    <w:p>
+      <w:pPr>
+        <w:autoSpaceDE w:val="0"/>
+        <w:autoSpaceDN w:val="0"/>
+        <w:adjustRightInd w:val="0"/>
+        <w:spacing w:line="360" w:lineRule="auto"/>
+        <w:rPr>
+          <w:rFonts w:ascii="Arial" w:hAnsi="Arial" w:cs="Arial"/>
+          <w:sz w:val="20"/>
+          <w:szCs w:val="20"/>
+        </w:rPr>
+      </w:pPr>
+    </w:p>
+    <w:p>
+      <w:pPr>
+        <w:autoSpaceDE w:val="0"/>
+        <w:autoSpaceDN w:val="0"/>
+        <w:adjustRightInd w:val="0"/>
+        <w:spacing w:line="360" w:lineRule="auto"/>
+        <w:rPr>
+          <w:rFonts w:ascii="Courier New" w:hAnsi="Courier New" w:cs="Courier New"/>
+          <w:sz w:val="20"/>
+          <w:szCs w:val="20"/>
+        </w:rPr>
+      </w:pPr>
+      <w:proofErr w:type="gramStart"/>
+      <w:r>
+        <w:rPr>
+          <w:rFonts w:ascii="Courier New" w:hAnsi="Courier New" w:cs="Courier New"/>
+          <w:sz w:val="20"/>
+          <w:szCs w:val="20"/>
+        </w:rPr>
+        <w:lastRenderedPageBreak/>
+        <w:t>inserir</w:t>
+      </w:r>
+      <w:proofErr w:type="gramEnd"/>
+      <w:r>
+        <w:rPr>
+          <w:rFonts w:ascii="Courier New" w:hAnsi="Courier New" w:cs="Courier New"/>
+          <w:sz w:val="20"/>
+          <w:szCs w:val="20"/>
+        </w:rPr>
+        <w:t xml:space="preserve">(T) :- </w:t>
+      </w:r>
+      <w:proofErr w:type="spellStart"/>
+      <w:proofErr w:type="gramStart"/>
+      <w:r>
+        <w:rPr>
+          <w:rFonts w:ascii="Courier New" w:hAnsi="Courier New" w:cs="Courier New"/>
+          <w:sz w:val="20"/>
+          <w:szCs w:val="20"/>
+        </w:rPr>
+        <w:t>assert</w:t>
+      </w:r>
+      <w:proofErr w:type="spellEnd"/>
+      <w:r>
+        <w:rPr>
+          <w:rFonts w:ascii="Courier New" w:hAnsi="Courier New" w:cs="Courier New"/>
+          <w:sz w:val="20"/>
+          <w:szCs w:val="20"/>
+        </w:rPr>
+        <w:t>(T</w:t>
+      </w:r>
+      <w:proofErr w:type="gramEnd"/>
+      <w:r>
+        <w:rPr>
+          <w:rFonts w:ascii="Courier New" w:hAnsi="Courier New" w:cs="Courier New"/>
+          <w:sz w:val="20"/>
+          <w:szCs w:val="20"/>
+        </w:rPr>
+        <w:t>).</w:t>
+      </w:r>
+    </w:p>
+    <w:p>
+      <w:pPr>
+        <w:autoSpaceDE w:val="0"/>
+        <w:autoSpaceDN w:val="0"/>
+        <w:adjustRightInd w:val="0"/>
+        <w:spacing w:line="360" w:lineRule="auto"/>
+        <w:rPr>
+          <w:rFonts w:ascii="Courier New" w:hAnsi="Courier New" w:cs="Courier New"/>
+          <w:sz w:val="20"/>
+          <w:szCs w:val="20"/>
+        </w:rPr>
+      </w:pPr>
+      <w:proofErr w:type="gramStart"/>
+      <w:r>
+        <w:rPr>
+          <w:rFonts w:ascii="Courier New" w:hAnsi="Courier New" w:cs="Courier New"/>
+          <w:sz w:val="20"/>
+          <w:szCs w:val="20"/>
+        </w:rPr>
+        <w:t>inserir</w:t>
+      </w:r>
+      <w:proofErr w:type="gramEnd"/>
+      <w:r>
+        <w:rPr>
+          <w:rFonts w:ascii="Courier New" w:hAnsi="Courier New" w:cs="Courier New"/>
+          <w:sz w:val="20"/>
+          <w:szCs w:val="20"/>
+        </w:rPr>
+        <w:t xml:space="preserve">(T) :- </w:t>
+      </w:r>
+      <w:proofErr w:type="spellStart"/>
+      <w:proofErr w:type="gramStart"/>
+      <w:r>
+        <w:rPr>
+          <w:rFonts w:ascii="Courier New" w:hAnsi="Courier New" w:cs="Courier New"/>
+          <w:sz w:val="20"/>
+          <w:szCs w:val="20"/>
+        </w:rPr>
+        <w:t>retract</w:t>
+      </w:r>
+      <w:proofErr w:type="spellEnd"/>
+      <w:r>
+        <w:rPr>
+          <w:rFonts w:ascii="Courier New" w:hAnsi="Courier New" w:cs="Courier New"/>
+          <w:sz w:val="20"/>
+          <w:szCs w:val="20"/>
+        </w:rPr>
+        <w:t>(T</w:t>
+      </w:r>
+      <w:proofErr w:type="gramEnd"/>
+      <w:r>
+        <w:rPr>
+          <w:rFonts w:ascii="Courier New" w:hAnsi="Courier New" w:cs="Courier New"/>
+          <w:sz w:val="20"/>
+          <w:szCs w:val="20"/>
+        </w:rPr>
+        <w:t xml:space="preserve">), !, </w:t>
+      </w:r>
+      <w:proofErr w:type="spellStart"/>
+      <w:r>
+        <w:rPr>
+          <w:rFonts w:ascii="Courier New" w:hAnsi="Courier New" w:cs="Courier New"/>
+          <w:sz w:val="20"/>
+          <w:szCs w:val="20"/>
+        </w:rPr>
+        <w:t>fail</w:t>
+      </w:r>
+      <w:proofErr w:type="spellEnd"/>
+      <w:r>
+        <w:rPr>
+          <w:rFonts w:ascii="Courier New" w:hAnsi="Courier New" w:cs="Courier New"/>
+          <w:sz w:val="20"/>
+          <w:szCs w:val="20"/>
+        </w:rPr>
+        <w:t>.</w:t>
+      </w:r>
+    </w:p>
+    <w:p>
+      <w:pPr>
+        <w:autoSpaceDE w:val="0"/>
+        <w:autoSpaceDN w:val="0"/>
+        <w:adjustRightInd w:val="0"/>
+        <w:spacing w:line="360" w:lineRule="auto"/>
+        <w:rPr>
+          <w:rFonts w:ascii="Courier New" w:hAnsi="Courier New" w:cs="Courier New"/>
+          <w:sz w:val="20"/>
+          <w:szCs w:val="20"/>
+        </w:rPr>
+      </w:pPr>
+    </w:p>
+    <w:p>
+      <w:pPr>
+        <w:autoSpaceDE w:val="0"/>
+        <w:autoSpaceDN w:val="0"/>
+        <w:adjustRightInd w:val="0"/>
+        <w:spacing w:line="360" w:lineRule="auto"/>
+        <w:rPr>
+          <w:rFonts w:ascii="Courier New" w:hAnsi="Courier New" w:cs="Courier New"/>
+          <w:sz w:val="20"/>
+          <w:szCs w:val="20"/>
+        </w:rPr>
+      </w:pPr>
+      <w:proofErr w:type="gramStart"/>
+      <w:r>
+        <w:rPr>
+          <w:rFonts w:ascii="Courier New" w:hAnsi="Courier New" w:cs="Courier New"/>
+          <w:sz w:val="20"/>
+          <w:szCs w:val="20"/>
+        </w:rPr>
+        <w:t>retirar</w:t>
+      </w:r>
+      <w:proofErr w:type="gramEnd"/>
+      <w:r>
+        <w:rPr>
+          <w:rFonts w:ascii="Courier New" w:hAnsi="Courier New" w:cs="Courier New"/>
+          <w:sz w:val="20"/>
+          <w:szCs w:val="20"/>
+        </w:rPr>
+        <w:t xml:space="preserve">(T) :- </w:t>
+      </w:r>
+      <w:proofErr w:type="spellStart"/>
+      <w:proofErr w:type="gramStart"/>
+      <w:r>
+        <w:rPr>
+          <w:rFonts w:ascii="Courier New" w:hAnsi="Courier New" w:cs="Courier New"/>
+          <w:sz w:val="20"/>
+          <w:szCs w:val="20"/>
+        </w:rPr>
+        <w:t>retract</w:t>
+      </w:r>
+      <w:proofErr w:type="spellEnd"/>
+      <w:r>
+        <w:rPr>
+          <w:rFonts w:ascii="Courier New" w:hAnsi="Courier New" w:cs="Courier New"/>
+          <w:sz w:val="20"/>
+          <w:szCs w:val="20"/>
+        </w:rPr>
+        <w:t>(T</w:t>
+      </w:r>
+      <w:proofErr w:type="gramEnd"/>
+      <w:r>
+        <w:rPr>
+          <w:rFonts w:ascii="Courier New" w:hAnsi="Courier New" w:cs="Courier New"/>
+          <w:sz w:val="20"/>
+          <w:szCs w:val="20"/>
+        </w:rPr>
+        <w:t>).</w:t>
+      </w:r>
+    </w:p>
+    <w:p>
+      <w:pPr>
+        <w:autoSpaceDE w:val="0"/>
+        <w:autoSpaceDN w:val="0"/>
+        <w:adjustRightInd w:val="0"/>
+        <w:spacing w:line="360" w:lineRule="auto"/>
+        <w:rPr>
+          <w:rFonts w:ascii="Courier New" w:hAnsi="Courier New" w:cs="Courier New"/>
+          <w:sz w:val="20"/>
+          <w:szCs w:val="20"/>
+        </w:rPr>
+      </w:pPr>
+      <w:proofErr w:type="gramStart"/>
+      <w:r>
+        <w:rPr>
+          <w:rFonts w:ascii="Courier New" w:hAnsi="Courier New" w:cs="Courier New"/>
+          <w:sz w:val="20"/>
+          <w:szCs w:val="20"/>
+        </w:rPr>
+        <w:t>retirar</w:t>
+      </w:r>
+      <w:proofErr w:type="gramEnd"/>
+      <w:r>
+        <w:rPr>
+          <w:rFonts w:ascii="Courier New" w:hAnsi="Courier New" w:cs="Courier New"/>
+          <w:sz w:val="20"/>
+          <w:szCs w:val="20"/>
+        </w:rPr>
+        <w:t xml:space="preserve">(T) :- </w:t>
+      </w:r>
+      <w:proofErr w:type="spellStart"/>
+      <w:proofErr w:type="gramStart"/>
+      <w:r>
+        <w:rPr>
+          <w:rFonts w:ascii="Courier New" w:hAnsi="Courier New" w:cs="Courier New"/>
+          <w:sz w:val="20"/>
+          <w:szCs w:val="20"/>
+        </w:rPr>
+        <w:t>assert</w:t>
+      </w:r>
+      <w:proofErr w:type="spellEnd"/>
+      <w:r>
+        <w:rPr>
+          <w:rFonts w:ascii="Courier New" w:hAnsi="Courier New" w:cs="Courier New"/>
+          <w:sz w:val="20"/>
+          <w:szCs w:val="20"/>
+        </w:rPr>
+        <w:t>(T</w:t>
+      </w:r>
+      <w:proofErr w:type="gramEnd"/>
+      <w:r>
+        <w:rPr>
+          <w:rFonts w:ascii="Courier New" w:hAnsi="Courier New" w:cs="Courier New"/>
+          <w:sz w:val="20"/>
+          <w:szCs w:val="20"/>
+        </w:rPr>
+        <w:t xml:space="preserve">), !, </w:t>
+      </w:r>
+      <w:proofErr w:type="spellStart"/>
+      <w:r>
+        <w:rPr>
+          <w:rFonts w:ascii="Courier New" w:hAnsi="Courier New" w:cs="Courier New"/>
+          <w:sz w:val="20"/>
+          <w:szCs w:val="20"/>
+        </w:rPr>
+        <w:t>fail</w:t>
+      </w:r>
+      <w:proofErr w:type="spellEnd"/>
+      <w:r>
+        <w:rPr>
+          <w:rFonts w:ascii="Courier New" w:hAnsi="Courier New" w:cs="Courier New"/>
+          <w:sz w:val="20"/>
+          <w:szCs w:val="20"/>
+        </w:rPr>
+        <w:t>.</w:t>
+      </w:r>
+    </w:p>
+    <w:p>
+      <w:pPr>
+        <w:autoSpaceDE w:val="0"/>
+        <w:autoSpaceDN w:val="0"/>
+        <w:adjustRightInd w:val="0"/>
+        <w:spacing w:line="360" w:lineRule="auto"/>
+        <w:rPr>
+          <w:rFonts w:ascii="Courier New" w:hAnsi="Courier New" w:cs="Courier New"/>
+          <w:sz w:val="20"/>
+          <w:szCs w:val="20"/>
+        </w:rPr>
+      </w:pPr>
+    </w:p>
+    <w:p>
+      <w:pPr>
+        <w:autoSpaceDE w:val="0"/>
+        <w:autoSpaceDN w:val="0"/>
+        <w:adjustRightInd w:val="0"/>
+        <w:spacing w:line="360" w:lineRule="auto"/>
+        <w:rPr>
+          <w:rFonts w:ascii="Arial" w:hAnsi="Arial" w:cs="Arial"/>
+          <w:sz w:val="20"/>
+          <w:szCs w:val="20"/>
+        </w:rPr>
+      </w:pPr>
+      <w:r>
+        <w:rPr>
+          <w:rFonts w:ascii="Arial" w:hAnsi="Arial" w:cs="Arial"/>
+          <w:sz w:val="20"/>
+          <w:szCs w:val="20"/>
+        </w:rPr>
+        <w:tab/>
+        <w:t xml:space="preserve">Estes dois predicados fazem exatamente o oposto um do outro. O primeiro insere um facto na base de conhecimento, o outro remove. Primeiramente, ambas as funções vão inserir/remover o facto, mas se após isso acontecer, se algum dos predicados não for satisfeitos, estas funções vão ser chamadas para refazer o que foi feito, ou seja, remover o facto, ou inseri-lo novamente, sendo que o </w:t>
+      </w:r>
+      <w:r>
+        <w:rPr>
+          <w:rFonts w:ascii="Courier New" w:hAnsi="Courier New" w:cs="Courier New"/>
+          <w:i/>
+          <w:sz w:val="20"/>
+          <w:szCs w:val="20"/>
+        </w:rPr>
+        <w:t>CUT</w:t>
+      </w:r>
+      <w:r>
+        <w:rPr>
+          <w:rFonts w:ascii="Arial" w:hAnsi="Arial" w:cs="Arial"/>
+          <w:sz w:val="20"/>
+          <w:szCs w:val="20"/>
+        </w:rPr>
+        <w:t xml:space="preserve"> impedirá o retrocesso e o </w:t>
+      </w:r>
+      <w:proofErr w:type="spellStart"/>
+      <w:r>
+        <w:rPr>
+          <w:rFonts w:ascii="Courier New" w:hAnsi="Courier New" w:cs="Courier New"/>
+          <w:i/>
+          <w:sz w:val="20"/>
+          <w:szCs w:val="20"/>
+        </w:rPr>
+        <w:t>fail</w:t>
+      </w:r>
+      <w:proofErr w:type="spellEnd"/>
+      <w:r>
+        <w:rPr>
+          <w:rFonts w:ascii="Arial" w:hAnsi="Arial" w:cs="Arial"/>
+          <w:sz w:val="20"/>
+          <w:szCs w:val="20"/>
+        </w:rPr>
+        <w:t xml:space="preserve"> devolverá uma resposta negativa.</w:t>
+      </w:r>
+    </w:p>
+    <w:p>
+      <w:pPr>
+        <w:autoSpaceDE w:val="0"/>
+        <w:autoSpaceDN w:val="0"/>
+        <w:adjustRightInd w:val="0"/>
+        <w:spacing w:line="360" w:lineRule="auto"/>
+        <w:rPr>
+          <w:rFonts w:ascii="Arial" w:hAnsi="Arial" w:cs="Arial"/>
+          <w:sz w:val="20"/>
+          <w:szCs w:val="20"/>
+        </w:rPr>
+      </w:pPr>
+    </w:p>
+    <w:p>
+      <w:pPr>
+        <w:autoSpaceDE w:val="0"/>
+        <w:autoSpaceDN w:val="0"/>
+        <w:adjustRightInd w:val="0"/>
+        <w:spacing w:line="360" w:lineRule="auto"/>
+        <w:rPr>
+          <w:rFonts w:ascii="Arial" w:hAnsi="Arial" w:cs="Arial"/>
+          <w:sz w:val="20"/>
+          <w:szCs w:val="20"/>
+        </w:rPr>
+      </w:pPr>
+    </w:p>
+    <w:p>
+      <w:pPr>
+        <w:autoSpaceDE w:val="0"/>
+        <w:autoSpaceDN w:val="0"/>
+        <w:adjustRightInd w:val="0"/>
+        <w:spacing w:line="360" w:lineRule="auto"/>
+        <w:rPr>
+          <w:rFonts w:ascii="Courier New" w:hAnsi="Courier New" w:cs="Courier New"/>
+          <w:sz w:val="20"/>
+          <w:szCs w:val="20"/>
+        </w:rPr>
+      </w:pPr>
+    </w:p>
+    <w:p>
+      <w:pPr>
+        <w:autoSpaceDE w:val="0"/>
+        <w:autoSpaceDN w:val="0"/>
+        <w:adjustRightInd w:val="0"/>
+        <w:spacing w:line="360" w:lineRule="auto"/>
+        <w:rPr>
+          <w:rFonts w:ascii="Courier New" w:hAnsi="Courier New" w:cs="Courier New"/>
+          <w:sz w:val="20"/>
+          <w:szCs w:val="20"/>
+        </w:rPr>
+      </w:pPr>
+      <w:proofErr w:type="gramStart"/>
+      <w:r>
+        <w:rPr>
+          <w:rFonts w:ascii="Courier New" w:hAnsi="Courier New" w:cs="Courier New"/>
+          <w:sz w:val="20"/>
+          <w:szCs w:val="20"/>
+        </w:rPr>
+        <w:t>testar</w:t>
+      </w:r>
+      <w:proofErr w:type="gramEnd"/>
+      <w:r>
+        <w:rPr>
+          <w:rFonts w:ascii="Courier New" w:hAnsi="Courier New" w:cs="Courier New"/>
+          <w:sz w:val="20"/>
+          <w:szCs w:val="20"/>
+        </w:rPr>
+        <w:t>([]).</w:t>
+      </w:r>
+    </w:p>
+    <w:p>
+      <w:pPr>
+        <w:autoSpaceDE w:val="0"/>
+        <w:autoSpaceDN w:val="0"/>
+        <w:adjustRightInd w:val="0"/>
+        <w:spacing w:line="360" w:lineRule="auto"/>
+        <w:rPr>
+          <w:rFonts w:ascii="Courier New" w:hAnsi="Courier New" w:cs="Courier New"/>
+          <w:sz w:val="20"/>
+          <w:szCs w:val="20"/>
+        </w:rPr>
+      </w:pPr>
+      <w:proofErr w:type="gramStart"/>
+      <w:r>
+        <w:rPr>
+          <w:rFonts w:ascii="Courier New" w:hAnsi="Courier New" w:cs="Courier New"/>
+          <w:sz w:val="20"/>
+          <w:szCs w:val="20"/>
+        </w:rPr>
+        <w:t>testar</w:t>
+      </w:r>
+      <w:proofErr w:type="gramEnd"/>
+      <w:r>
+        <w:rPr>
+          <w:rFonts w:ascii="Courier New" w:hAnsi="Courier New" w:cs="Courier New"/>
+          <w:sz w:val="20"/>
+          <w:szCs w:val="20"/>
+        </w:rPr>
+        <w:t xml:space="preserve">([I | L]) :- I, </w:t>
+      </w:r>
+      <w:proofErr w:type="gramStart"/>
+      <w:r>
+        <w:rPr>
+          <w:rFonts w:ascii="Courier New" w:hAnsi="Courier New" w:cs="Courier New"/>
+          <w:sz w:val="20"/>
+          <w:szCs w:val="20"/>
+        </w:rPr>
+        <w:t>testar(L</w:t>
+      </w:r>
+      <w:proofErr w:type="gramEnd"/>
+      <w:r>
+        <w:rPr>
+          <w:rFonts w:ascii="Courier New" w:hAnsi="Courier New" w:cs="Courier New"/>
+          <w:sz w:val="20"/>
+          <w:szCs w:val="20"/>
+        </w:rPr>
+        <w:t>).</w:t>
+      </w:r>
+    </w:p>
+    <w:p>
+      <w:pPr>
+        <w:autoSpaceDE w:val="0"/>
+        <w:autoSpaceDN w:val="0"/>
+        <w:adjustRightInd w:val="0"/>
+        <w:spacing w:line="360" w:lineRule="auto"/>
+        <w:rPr>
+          <w:rFonts w:ascii="Courier New" w:hAnsi="Courier New" w:cs="Courier New"/>
+          <w:sz w:val="20"/>
+          <w:szCs w:val="20"/>
+        </w:rPr>
+      </w:pPr>
+    </w:p>
+    <w:p>
+      <w:pPr>
+        <w:autoSpaceDE w:val="0"/>
+        <w:autoSpaceDN w:val="0"/>
+        <w:adjustRightInd w:val="0"/>
+        <w:spacing w:line="360" w:lineRule="auto"/>
+        <w:rPr>
+          <w:rFonts w:ascii="Arial" w:hAnsi="Arial" w:cs="Arial"/>
+          <w:sz w:val="20"/>
+          <w:szCs w:val="20"/>
+        </w:rPr>
+      </w:pPr>
+      <w:r>
+        <w:rPr>
+          <w:rFonts w:ascii="Arial" w:hAnsi="Arial" w:cs="Arial"/>
+          <w:sz w:val="20"/>
+          <w:szCs w:val="20"/>
+        </w:rPr>
+        <w:tab/>
+        <w:t xml:space="preserve">Este predicado testa se todos os invariantes contidos numa </w:t>
+      </w:r>
+      <w:proofErr w:type="gramStart"/>
+      <w:r>
+        <w:rPr>
+          <w:rFonts w:ascii="Arial" w:hAnsi="Arial" w:cs="Arial"/>
+          <w:sz w:val="20"/>
+          <w:szCs w:val="20"/>
+        </w:rPr>
+        <w:t>lista</w:t>
+      </w:r>
+      <w:proofErr w:type="gramEnd"/>
+      <w:r>
+        <w:rPr>
+          <w:rFonts w:ascii="Arial" w:hAnsi="Arial" w:cs="Arial"/>
+          <w:sz w:val="20"/>
+          <w:szCs w:val="20"/>
+        </w:rPr>
+        <w:t xml:space="preserve"> são satisfeitos ou não. Caso a lista seja vazia, é retornada uma resposta positiva, caso contrário, verifica-se o primeiro e, se não falhar, verificam-se os que estão na cauda da lista.</w:t>
+      </w:r>
+    </w:p>
+    <w:p>
+      <w:pPr>
+        <w:autoSpaceDE w:val="0"/>
+        <w:autoSpaceDN w:val="0"/>
+        <w:adjustRightInd w:val="0"/>
+        <w:spacing w:line="360" w:lineRule="auto"/>
+        <w:rPr>
+          <w:rFonts w:ascii="Arial" w:hAnsi="Arial" w:cs="Arial"/>
+          <w:sz w:val="20"/>
+          <w:szCs w:val="20"/>
+        </w:rPr>
+      </w:pPr>
+    </w:p>
+    <w:p>
+      <w:pPr>
+        <w:autoSpaceDE w:val="0"/>
+        <w:autoSpaceDN w:val="0"/>
+        <w:adjustRightInd w:val="0"/>
+        <w:spacing w:line="360" w:lineRule="auto"/>
+        <w:rPr>
+          <w:rFonts w:ascii="Arial" w:hAnsi="Arial" w:cs="Arial"/>
+          <w:sz w:val="20"/>
+          <w:szCs w:val="20"/>
+        </w:rPr>
+      </w:pPr>
+    </w:p>
+    <w:p>
+      <w:pPr>
+        <w:autoSpaceDE w:val="0"/>
+        <w:autoSpaceDN w:val="0"/>
+        <w:adjustRightInd w:val="0"/>
+        <w:spacing w:line="360" w:lineRule="auto"/>
+        <w:rPr>
+          <w:rFonts w:ascii="Arial" w:hAnsi="Arial" w:cs="Arial"/>
+          <w:sz w:val="20"/>
+          <w:szCs w:val="20"/>
+        </w:rPr>
+      </w:pPr>
+    </w:p>
+    <w:p>
+      <w:pPr>
+        <w:autoSpaceDE w:val="0"/>
+        <w:autoSpaceDN w:val="0"/>
+        <w:adjustRightInd w:val="0"/>
+        <w:spacing w:line="360" w:lineRule="auto"/>
+        <w:rPr>
+          <w:rFonts w:ascii="Courier New" w:hAnsi="Courier New" w:cs="Courier New"/>
+          <w:sz w:val="20"/>
+          <w:szCs w:val="20"/>
+        </w:rPr>
+      </w:pPr>
+      <w:proofErr w:type="gramStart"/>
+      <w:r>
+        <w:rPr>
+          <w:rFonts w:ascii="Courier New" w:hAnsi="Courier New" w:cs="Courier New"/>
+          <w:sz w:val="20"/>
+          <w:szCs w:val="20"/>
+        </w:rPr>
+        <w:t>soma</w:t>
+      </w:r>
+      <w:proofErr w:type="gramEnd"/>
+      <w:r>
+        <w:rPr>
+          <w:rFonts w:ascii="Courier New" w:hAnsi="Courier New" w:cs="Courier New"/>
+          <w:sz w:val="20"/>
+          <w:szCs w:val="20"/>
+        </w:rPr>
+        <w:t>([], 0).</w:t>
+      </w:r>
+    </w:p>
+    <w:p>
+      <w:pPr>
+        <w:autoSpaceDE w:val="0"/>
+        <w:autoSpaceDN w:val="0"/>
+        <w:adjustRightInd w:val="0"/>
+        <w:spacing w:line="360" w:lineRule="auto"/>
+        <w:rPr>
+          <w:rFonts w:ascii="Courier New" w:hAnsi="Courier New" w:cs="Courier New"/>
+          <w:sz w:val="20"/>
+          <w:szCs w:val="20"/>
+        </w:rPr>
+      </w:pPr>
+      <w:proofErr w:type="gramStart"/>
+      <w:r>
+        <w:rPr>
+          <w:rFonts w:ascii="Courier New" w:hAnsi="Courier New" w:cs="Courier New"/>
+          <w:sz w:val="20"/>
+          <w:szCs w:val="20"/>
+        </w:rPr>
+        <w:t>soma</w:t>
+      </w:r>
+      <w:proofErr w:type="gramEnd"/>
+      <w:r>
+        <w:rPr>
+          <w:rFonts w:ascii="Courier New" w:hAnsi="Courier New" w:cs="Courier New"/>
+          <w:sz w:val="20"/>
+          <w:szCs w:val="20"/>
+        </w:rPr>
+        <w:t xml:space="preserve">([H | T], S1) :- </w:t>
+      </w:r>
+      <w:proofErr w:type="gramStart"/>
+      <w:r>
+        <w:rPr>
+          <w:rFonts w:ascii="Courier New" w:hAnsi="Courier New" w:cs="Courier New"/>
+          <w:sz w:val="20"/>
+          <w:szCs w:val="20"/>
+        </w:rPr>
+        <w:t>soma(T</w:t>
+      </w:r>
+      <w:proofErr w:type="gramEnd"/>
+      <w:r>
+        <w:rPr>
+          <w:rFonts w:ascii="Courier New" w:hAnsi="Courier New" w:cs="Courier New"/>
+          <w:sz w:val="20"/>
+          <w:szCs w:val="20"/>
+        </w:rPr>
+        <w:t xml:space="preserve">, S2) , S1 </w:t>
+      </w:r>
+      <w:proofErr w:type="spellStart"/>
+      <w:r>
+        <w:rPr>
+          <w:rFonts w:ascii="Courier New" w:hAnsi="Courier New" w:cs="Courier New"/>
+          <w:sz w:val="20"/>
+          <w:szCs w:val="20"/>
+        </w:rPr>
+        <w:t>is</w:t>
+      </w:r>
+      <w:proofErr w:type="spellEnd"/>
+      <w:r>
+        <w:rPr>
+          <w:rFonts w:ascii="Courier New" w:hAnsi="Courier New" w:cs="Courier New"/>
+          <w:sz w:val="20"/>
+          <w:szCs w:val="20"/>
+        </w:rPr>
+        <w:t xml:space="preserve"> H+S2.</w:t>
+      </w:r>
+    </w:p>
+    <w:p>
+      <w:pPr>
+        <w:autoSpaceDE w:val="0"/>
+        <w:autoSpaceDN w:val="0"/>
+        <w:adjustRightInd w:val="0"/>
+        <w:spacing w:line="360" w:lineRule="auto"/>
+        <w:rPr>
+          <w:rFonts w:ascii="Courier New" w:hAnsi="Courier New" w:cs="Courier New"/>
+          <w:sz w:val="20"/>
+          <w:szCs w:val="20"/>
+        </w:rPr>
+      </w:pPr>
+    </w:p>
+    <w:p>
+      <w:pPr>
+        <w:autoSpaceDE w:val="0"/>
+        <w:autoSpaceDN w:val="0"/>
+        <w:adjustRightInd w:val="0"/>
+        <w:spacing w:line="360" w:lineRule="auto"/>
+        <w:rPr>
+          <w:rFonts w:ascii="Arial" w:hAnsi="Arial" w:cs="Arial"/>
+          <w:sz w:val="20"/>
+          <w:szCs w:val="20"/>
+        </w:rPr>
+      </w:pPr>
+      <w:r>
+        <w:rPr>
+          <w:rFonts w:ascii="Arial" w:hAnsi="Arial" w:cs="Arial"/>
+          <w:sz w:val="20"/>
+          <w:szCs w:val="20"/>
+        </w:rPr>
+        <w:tab/>
+        <w:t xml:space="preserve">Esta função tem o objetivo de somar todos os valores existentes numa </w:t>
+      </w:r>
+      <w:proofErr w:type="gramStart"/>
+      <w:r>
+        <w:rPr>
+          <w:rFonts w:ascii="Arial" w:hAnsi="Arial" w:cs="Arial"/>
+          <w:sz w:val="20"/>
+          <w:szCs w:val="20"/>
+        </w:rPr>
+        <w:t>lista</w:t>
+      </w:r>
+      <w:proofErr w:type="gramEnd"/>
+      <w:r>
+        <w:rPr>
+          <w:rFonts w:ascii="Arial" w:hAnsi="Arial" w:cs="Arial"/>
+          <w:sz w:val="20"/>
+          <w:szCs w:val="20"/>
+        </w:rPr>
+        <w:t>. Se a lista for vazia o resultado é zero, senão soma o valor à cabeça ao resultado obtido para a chamada recursiva à cauda da lista.</w:t>
+      </w:r>
+    </w:p>
+    <w:p>
+      <w:pPr>
+        <w:autoSpaceDE w:val="0"/>
+        <w:autoSpaceDN w:val="0"/>
+        <w:adjustRightInd w:val="0"/>
+        <w:spacing w:line="360" w:lineRule="auto"/>
+        <w:rPr>
+          <w:rFonts w:ascii="Arial" w:hAnsi="Arial" w:cs="Arial"/>
+          <w:sz w:val="20"/>
+          <w:szCs w:val="20"/>
+        </w:rPr>
+      </w:pPr>
+    </w:p>
+    <w:p>
+      <w:pPr>
+        <w:autoSpaceDE w:val="0"/>
+        <w:autoSpaceDN w:val="0"/>
+        <w:adjustRightInd w:val="0"/>
+        <w:spacing w:line="360" w:lineRule="auto"/>
+        <w:rPr>
+          <w:rFonts w:ascii="Arial" w:hAnsi="Arial" w:cs="Arial"/>
+          <w:sz w:val="20"/>
+          <w:szCs w:val="20"/>
+        </w:rPr>
+      </w:pPr>
+    </w:p>
+    <w:p>
+      <w:pPr>
+        <w:autoSpaceDE w:val="0"/>
+        <w:autoSpaceDN w:val="0"/>
+        <w:adjustRightInd w:val="0"/>
+        <w:spacing w:line="360" w:lineRule="auto"/>
+        <w:rPr>
+          <w:rFonts w:ascii="Arial" w:hAnsi="Arial" w:cs="Arial"/>
+          <w:sz w:val="20"/>
+          <w:szCs w:val="20"/>
+        </w:rPr>
+      </w:pPr>
+    </w:p>
+    <w:p>
+      <w:pPr>
+        <w:autoSpaceDE w:val="0"/>
+        <w:autoSpaceDN w:val="0"/>
+        <w:adjustRightInd w:val="0"/>
+        <w:spacing w:line="360" w:lineRule="auto"/>
+        <w:rPr>
+          <w:rFonts w:ascii="Courier New" w:hAnsi="Courier New" w:cs="Courier New"/>
+          <w:sz w:val="20"/>
+          <w:szCs w:val="20"/>
+        </w:rPr>
+      </w:pPr>
+      <w:proofErr w:type="gramStart"/>
+      <w:r>
+        <w:rPr>
+          <w:rFonts w:ascii="Courier New" w:hAnsi="Courier New" w:cs="Courier New"/>
+          <w:sz w:val="20"/>
+          <w:szCs w:val="20"/>
+        </w:rPr>
+        <w:t>media</w:t>
+      </w:r>
+      <w:proofErr w:type="gramEnd"/>
+      <w:r>
+        <w:rPr>
+          <w:rFonts w:ascii="Courier New" w:hAnsi="Courier New" w:cs="Courier New"/>
+          <w:sz w:val="20"/>
+          <w:szCs w:val="20"/>
+        </w:rPr>
+        <w:t xml:space="preserve">(I, R) :- </w:t>
+      </w:r>
+      <w:proofErr w:type="gramStart"/>
+      <w:r>
+        <w:rPr>
+          <w:rFonts w:ascii="Courier New" w:hAnsi="Courier New" w:cs="Courier New"/>
+          <w:sz w:val="20"/>
+          <w:szCs w:val="20"/>
+        </w:rPr>
+        <w:t>soma(I</w:t>
+      </w:r>
+      <w:proofErr w:type="gramEnd"/>
+      <w:r>
+        <w:rPr>
+          <w:rFonts w:ascii="Courier New" w:hAnsi="Courier New" w:cs="Courier New"/>
+          <w:sz w:val="20"/>
+          <w:szCs w:val="20"/>
+        </w:rPr>
+        <w:t xml:space="preserve">, S), </w:t>
+      </w:r>
+      <w:proofErr w:type="spellStart"/>
+      <w:r>
+        <w:rPr>
+          <w:rFonts w:ascii="Courier New" w:hAnsi="Courier New" w:cs="Courier New"/>
+          <w:sz w:val="20"/>
+          <w:szCs w:val="20"/>
+        </w:rPr>
+        <w:t>length</w:t>
+      </w:r>
+      <w:proofErr w:type="spellEnd"/>
+      <w:r>
+        <w:rPr>
+          <w:rFonts w:ascii="Courier New" w:hAnsi="Courier New" w:cs="Courier New"/>
+          <w:sz w:val="20"/>
+          <w:szCs w:val="20"/>
+        </w:rPr>
+        <w:t xml:space="preserve">(I, L), R </w:t>
+      </w:r>
+      <w:proofErr w:type="spellStart"/>
+      <w:r>
+        <w:rPr>
+          <w:rFonts w:ascii="Courier New" w:hAnsi="Courier New" w:cs="Courier New"/>
+          <w:sz w:val="20"/>
+          <w:szCs w:val="20"/>
+        </w:rPr>
+        <w:t>is</w:t>
+      </w:r>
+      <w:proofErr w:type="spellEnd"/>
+      <w:r>
+        <w:rPr>
+          <w:rFonts w:ascii="Courier New" w:hAnsi="Courier New" w:cs="Courier New"/>
+          <w:sz w:val="20"/>
+          <w:szCs w:val="20"/>
+        </w:rPr>
+        <w:t xml:space="preserve"> S/L.</w:t>
+      </w:r>
+    </w:p>
+    <w:p>
+      <w:pPr>
+        <w:autoSpaceDE w:val="0"/>
+        <w:autoSpaceDN w:val="0"/>
+        <w:adjustRightInd w:val="0"/>
+        <w:spacing w:line="360" w:lineRule="auto"/>
+        <w:rPr>
+          <w:rFonts w:ascii="Courier New" w:hAnsi="Courier New" w:cs="Courier New"/>
+          <w:sz w:val="20"/>
+          <w:szCs w:val="20"/>
+        </w:rPr>
+      </w:pPr>
+    </w:p>
+    <w:p>
+      <w:pPr>
+        <w:autoSpaceDE w:val="0"/>
+        <w:autoSpaceDN w:val="0"/>
+        <w:adjustRightInd w:val="0"/>
+        <w:spacing w:line="360" w:lineRule="auto"/>
+        <w:rPr>
+          <w:rFonts w:ascii="Arial" w:hAnsi="Arial" w:cs="Arial"/>
+          <w:sz w:val="20"/>
+          <w:szCs w:val="20"/>
+        </w:rPr>
+      </w:pPr>
+      <w:r>
+        <w:rPr>
+          <w:rFonts w:ascii="Arial" w:hAnsi="Arial" w:cs="Arial"/>
+          <w:sz w:val="20"/>
+          <w:szCs w:val="20"/>
+        </w:rPr>
+        <w:tab/>
+        <w:t>Neste predicado é calculada a média dos valores de uma lista, sendo calculada a soma dos mesmos e o tamanho da lista, sendo que o resultado é o quociente da divisão entre estes dois resultados.</w:t>
+      </w:r>
+    </w:p>
+    <w:p>
+      <w:pPr>
+        <w:autoSpaceDE w:val="0"/>
+        <w:autoSpaceDN w:val="0"/>
+        <w:adjustRightInd w:val="0"/>
+        <w:spacing w:line="360" w:lineRule="auto"/>
+        <w:rPr>
+          <w:rFonts w:ascii="Arial" w:hAnsi="Arial" w:cs="Arial"/>
+          <w:sz w:val="20"/>
+          <w:szCs w:val="20"/>
+        </w:rPr>
+      </w:pPr>
+    </w:p>
+    <w:p>
+      <w:pPr>
+        <w:autoSpaceDE w:val="0"/>
+        <w:autoSpaceDN w:val="0"/>
+        <w:adjustRightInd w:val="0"/>
+        <w:spacing w:line="360" w:lineRule="auto"/>
+        <w:rPr>
+          <w:rFonts w:ascii="Arial" w:hAnsi="Arial" w:cs="Arial"/>
+          <w:sz w:val="20"/>
+          <w:szCs w:val="20"/>
+        </w:rPr>
+      </w:pPr>
+    </w:p>
+    <w:p>
+      <w:pPr>
+        <w:autoSpaceDE w:val="0"/>
+        <w:autoSpaceDN w:val="0"/>
+        <w:adjustRightInd w:val="0"/>
+        <w:spacing w:line="360" w:lineRule="auto"/>
+        <w:rPr>
+          <w:rFonts w:ascii="Arial" w:hAnsi="Arial" w:cs="Arial"/>
+          <w:sz w:val="20"/>
+          <w:szCs w:val="20"/>
+        </w:rPr>
+      </w:pPr>
+    </w:p>
+    <w:p>
+      <w:pPr>
+        <w:autoSpaceDE w:val="0"/>
+        <w:autoSpaceDN w:val="0"/>
+        <w:adjustRightInd w:val="0"/>
+        <w:spacing w:line="360" w:lineRule="auto"/>
+        <w:rPr>
+          <w:rFonts w:ascii="Courier New" w:hAnsi="Courier New" w:cs="Courier New"/>
+          <w:sz w:val="20"/>
+          <w:szCs w:val="20"/>
+        </w:rPr>
+      </w:pPr>
+      <w:proofErr w:type="gramStart"/>
+      <w:r>
+        <w:rPr>
+          <w:rFonts w:ascii="Courier New" w:hAnsi="Courier New" w:cs="Courier New"/>
+          <w:sz w:val="20"/>
+          <w:szCs w:val="20"/>
+        </w:rPr>
+        <w:lastRenderedPageBreak/>
+        <w:t>menor</w:t>
+      </w:r>
+      <w:proofErr w:type="gramEnd"/>
+      <w:r>
+        <w:rPr>
+          <w:rFonts w:ascii="Courier New" w:hAnsi="Courier New" w:cs="Courier New"/>
+          <w:sz w:val="20"/>
+          <w:szCs w:val="20"/>
+        </w:rPr>
+        <w:t xml:space="preserve">((A, Ia), (B, </w:t>
+      </w:r>
+      <w:proofErr w:type="spellStart"/>
+      <w:r>
+        <w:rPr>
+          <w:rFonts w:ascii="Courier New" w:hAnsi="Courier New" w:cs="Courier New"/>
+          <w:sz w:val="20"/>
+          <w:szCs w:val="20"/>
+        </w:rPr>
+        <w:t>Ib</w:t>
+      </w:r>
+      <w:proofErr w:type="spellEnd"/>
+      <w:r>
+        <w:rPr>
+          <w:rFonts w:ascii="Courier New" w:hAnsi="Courier New" w:cs="Courier New"/>
+          <w:sz w:val="20"/>
+          <w:szCs w:val="20"/>
+        </w:rPr>
+        <w:t xml:space="preserve">), (A, Ia)) :- Ia </w:t>
+      </w:r>
+      <w:proofErr w:type="gramStart"/>
+      <w:r>
+        <w:rPr>
+          <w:rFonts w:ascii="Courier New" w:hAnsi="Courier New" w:cs="Courier New"/>
+          <w:sz w:val="20"/>
+          <w:szCs w:val="20"/>
+        </w:rPr>
+        <w:t xml:space="preserve">&lt; </w:t>
+      </w:r>
+      <w:proofErr w:type="spellStart"/>
+      <w:r>
+        <w:rPr>
+          <w:rFonts w:ascii="Courier New" w:hAnsi="Courier New" w:cs="Courier New"/>
+          <w:sz w:val="20"/>
+          <w:szCs w:val="20"/>
+        </w:rPr>
+        <w:t>Ib</w:t>
+      </w:r>
+      <w:proofErr w:type="spellEnd"/>
+      <w:r>
+        <w:rPr>
+          <w:rFonts w:ascii="Courier New" w:hAnsi="Courier New" w:cs="Courier New"/>
+          <w:sz w:val="20"/>
+          <w:szCs w:val="20"/>
+        </w:rPr>
+        <w:t>.</w:t>
+      </w:r>
+      <w:proofErr w:type="gramEnd"/>
+    </w:p>
+    <w:p>
+      <w:pPr>
+        <w:autoSpaceDE w:val="0"/>
+        <w:autoSpaceDN w:val="0"/>
+        <w:adjustRightInd w:val="0"/>
+        <w:spacing w:line="360" w:lineRule="auto"/>
+        <w:rPr>
+          <w:rFonts w:ascii="Courier New" w:hAnsi="Courier New" w:cs="Courier New"/>
+          <w:sz w:val="20"/>
+          <w:szCs w:val="20"/>
+        </w:rPr>
+      </w:pPr>
+      <w:proofErr w:type="gramStart"/>
+      <w:r>
+        <w:rPr>
+          <w:rFonts w:ascii="Courier New" w:hAnsi="Courier New" w:cs="Courier New"/>
+          <w:sz w:val="20"/>
+          <w:szCs w:val="20"/>
+        </w:rPr>
+        <w:t>menor</w:t>
+      </w:r>
+      <w:proofErr w:type="gramEnd"/>
+      <w:r>
+        <w:rPr>
+          <w:rFonts w:ascii="Courier New" w:hAnsi="Courier New" w:cs="Courier New"/>
+          <w:sz w:val="20"/>
+          <w:szCs w:val="20"/>
+        </w:rPr>
+        <w:t xml:space="preserve">((A, Ia), (B, </w:t>
+      </w:r>
+      <w:proofErr w:type="spellStart"/>
+      <w:r>
+        <w:rPr>
+          <w:rFonts w:ascii="Courier New" w:hAnsi="Courier New" w:cs="Courier New"/>
+          <w:sz w:val="20"/>
+          <w:szCs w:val="20"/>
+        </w:rPr>
+        <w:t>Ib</w:t>
+      </w:r>
+      <w:proofErr w:type="spellEnd"/>
+      <w:r>
+        <w:rPr>
+          <w:rFonts w:ascii="Courier New" w:hAnsi="Courier New" w:cs="Courier New"/>
+          <w:sz w:val="20"/>
+          <w:szCs w:val="20"/>
+        </w:rPr>
+        <w:t xml:space="preserve">), (B, </w:t>
+      </w:r>
+      <w:proofErr w:type="spellStart"/>
+      <w:r>
+        <w:rPr>
+          <w:rFonts w:ascii="Courier New" w:hAnsi="Courier New" w:cs="Courier New"/>
+          <w:sz w:val="20"/>
+          <w:szCs w:val="20"/>
+        </w:rPr>
+        <w:t>Ib</w:t>
+      </w:r>
+      <w:proofErr w:type="spellEnd"/>
+      <w:r>
+        <w:rPr>
+          <w:rFonts w:ascii="Courier New" w:hAnsi="Courier New" w:cs="Courier New"/>
+          <w:sz w:val="20"/>
+          <w:szCs w:val="20"/>
+        </w:rPr>
+        <w:t xml:space="preserve">)) :- </w:t>
+      </w:r>
+      <w:proofErr w:type="gramStart"/>
+      <w:r>
+        <w:rPr>
+          <w:rFonts w:ascii="Courier New" w:hAnsi="Courier New" w:cs="Courier New"/>
+          <w:sz w:val="20"/>
+          <w:szCs w:val="20"/>
+        </w:rPr>
+        <w:t>Ia &gt;=</w:t>
+      </w:r>
+      <w:proofErr w:type="gramEnd"/>
+      <w:r>
+        <w:rPr>
+          <w:rFonts w:ascii="Courier New" w:hAnsi="Courier New" w:cs="Courier New"/>
+          <w:sz w:val="20"/>
+          <w:szCs w:val="20"/>
+        </w:rPr>
+        <w:t xml:space="preserve"> </w:t>
+      </w:r>
+      <w:proofErr w:type="spellStart"/>
+      <w:r>
+        <w:rPr>
+          <w:rFonts w:ascii="Courier New" w:hAnsi="Courier New" w:cs="Courier New"/>
+          <w:sz w:val="20"/>
+          <w:szCs w:val="20"/>
+        </w:rPr>
+        <w:t>Ib</w:t>
+      </w:r>
+      <w:proofErr w:type="spellEnd"/>
+      <w:r>
+        <w:rPr>
+          <w:rFonts w:ascii="Courier New" w:hAnsi="Courier New" w:cs="Courier New"/>
+          <w:sz w:val="20"/>
+          <w:szCs w:val="20"/>
+        </w:rPr>
+        <w:t>.</w:t>
+      </w:r>
+    </w:p>
+    <w:p>
+      <w:pPr>
+        <w:autoSpaceDE w:val="0"/>
+        <w:autoSpaceDN w:val="0"/>
+        <w:adjustRightInd w:val="0"/>
+        <w:spacing w:line="360" w:lineRule="auto"/>
+        <w:rPr>
+          <w:rFonts w:ascii="Courier New" w:hAnsi="Courier New" w:cs="Courier New"/>
+          <w:sz w:val="20"/>
+          <w:szCs w:val="20"/>
+        </w:rPr>
+      </w:pPr>
+    </w:p>
+    <w:p>
+      <w:pPr>
+        <w:autoSpaceDE w:val="0"/>
+        <w:autoSpaceDN w:val="0"/>
+        <w:adjustRightInd w:val="0"/>
+        <w:spacing w:line="360" w:lineRule="auto"/>
+        <w:rPr>
+          <w:rFonts w:ascii="Courier New" w:hAnsi="Courier New" w:cs="Courier New"/>
+          <w:sz w:val="20"/>
+          <w:szCs w:val="20"/>
+        </w:rPr>
+      </w:pPr>
+      <w:proofErr w:type="gramStart"/>
+      <w:r>
+        <w:rPr>
+          <w:rFonts w:ascii="Courier New" w:hAnsi="Courier New" w:cs="Courier New"/>
+          <w:sz w:val="20"/>
+          <w:szCs w:val="20"/>
+        </w:rPr>
+        <w:t>maior</w:t>
+      </w:r>
+      <w:proofErr w:type="gramEnd"/>
+      <w:r>
+        <w:rPr>
+          <w:rFonts w:ascii="Courier New" w:hAnsi="Courier New" w:cs="Courier New"/>
+          <w:sz w:val="20"/>
+          <w:szCs w:val="20"/>
+        </w:rPr>
+        <w:t xml:space="preserve">((A, Ia), (B, </w:t>
+      </w:r>
+      <w:proofErr w:type="spellStart"/>
+      <w:r>
+        <w:rPr>
+          <w:rFonts w:ascii="Courier New" w:hAnsi="Courier New" w:cs="Courier New"/>
+          <w:sz w:val="20"/>
+          <w:szCs w:val="20"/>
+        </w:rPr>
+        <w:t>Ib</w:t>
+      </w:r>
+      <w:proofErr w:type="spellEnd"/>
+      <w:r>
+        <w:rPr>
+          <w:rFonts w:ascii="Courier New" w:hAnsi="Courier New" w:cs="Courier New"/>
+          <w:sz w:val="20"/>
+          <w:szCs w:val="20"/>
+        </w:rPr>
+        <w:t xml:space="preserve">), (A, Ia)) :- </w:t>
+      </w:r>
+      <w:proofErr w:type="gramStart"/>
+      <w:r>
+        <w:rPr>
+          <w:rFonts w:ascii="Courier New" w:hAnsi="Courier New" w:cs="Courier New"/>
+          <w:sz w:val="20"/>
+          <w:szCs w:val="20"/>
+        </w:rPr>
+        <w:t>Ia &gt;</w:t>
+      </w:r>
+      <w:proofErr w:type="gramEnd"/>
+      <w:r>
+        <w:rPr>
+          <w:rFonts w:ascii="Courier New" w:hAnsi="Courier New" w:cs="Courier New"/>
+          <w:sz w:val="20"/>
+          <w:szCs w:val="20"/>
+        </w:rPr>
+        <w:t xml:space="preserve"> </w:t>
+      </w:r>
+      <w:proofErr w:type="spellStart"/>
+      <w:r>
+        <w:rPr>
+          <w:rFonts w:ascii="Courier New" w:hAnsi="Courier New" w:cs="Courier New"/>
+          <w:sz w:val="20"/>
+          <w:szCs w:val="20"/>
+        </w:rPr>
+        <w:t>Ib</w:t>
+      </w:r>
+      <w:proofErr w:type="spellEnd"/>
+      <w:r>
+        <w:rPr>
+          <w:rFonts w:ascii="Courier New" w:hAnsi="Courier New" w:cs="Courier New"/>
+          <w:sz w:val="20"/>
+          <w:szCs w:val="20"/>
+        </w:rPr>
+        <w:t>.</w:t>
+      </w:r>
+    </w:p>
+    <w:p>
+      <w:pPr>
+        <w:autoSpaceDE w:val="0"/>
+        <w:autoSpaceDN w:val="0"/>
+        <w:adjustRightInd w:val="0"/>
+        <w:spacing w:line="360" w:lineRule="auto"/>
+        <w:rPr>
+          <w:rFonts w:ascii="Courier New" w:hAnsi="Courier New" w:cs="Courier New"/>
+          <w:sz w:val="20"/>
+          <w:szCs w:val="20"/>
+        </w:rPr>
+      </w:pPr>
+      <w:proofErr w:type="gramStart"/>
+      <w:r>
+        <w:rPr>
+          <w:rFonts w:ascii="Courier New" w:hAnsi="Courier New" w:cs="Courier New"/>
+          <w:sz w:val="20"/>
+          <w:szCs w:val="20"/>
+        </w:rPr>
+        <w:t>maior</w:t>
+      </w:r>
+      <w:proofErr w:type="gramEnd"/>
+      <w:r>
+        <w:rPr>
+          <w:rFonts w:ascii="Courier New" w:hAnsi="Courier New" w:cs="Courier New"/>
+          <w:sz w:val="20"/>
+          <w:szCs w:val="20"/>
+        </w:rPr>
+        <w:t xml:space="preserve">((A, Ia), (B, </w:t>
+      </w:r>
+      <w:proofErr w:type="spellStart"/>
+      <w:r>
+        <w:rPr>
+          <w:rFonts w:ascii="Courier New" w:hAnsi="Courier New" w:cs="Courier New"/>
+          <w:sz w:val="20"/>
+          <w:szCs w:val="20"/>
+        </w:rPr>
+        <w:t>Ib</w:t>
+      </w:r>
+      <w:proofErr w:type="spellEnd"/>
+      <w:r>
+        <w:rPr>
+          <w:rFonts w:ascii="Courier New" w:hAnsi="Courier New" w:cs="Courier New"/>
+          <w:sz w:val="20"/>
+          <w:szCs w:val="20"/>
+        </w:rPr>
+        <w:t xml:space="preserve">), (B, </w:t>
+      </w:r>
+      <w:proofErr w:type="spellStart"/>
+      <w:r>
+        <w:rPr>
+          <w:rFonts w:ascii="Courier New" w:hAnsi="Courier New" w:cs="Courier New"/>
+          <w:sz w:val="20"/>
+          <w:szCs w:val="20"/>
+        </w:rPr>
+        <w:t>Ib</w:t>
+      </w:r>
+      <w:proofErr w:type="spellEnd"/>
+      <w:r>
+        <w:rPr>
+          <w:rFonts w:ascii="Courier New" w:hAnsi="Courier New" w:cs="Courier New"/>
+          <w:sz w:val="20"/>
+          <w:szCs w:val="20"/>
+        </w:rPr>
+        <w:t xml:space="preserve">)) :- Ia </w:t>
+      </w:r>
+      <w:proofErr w:type="gramStart"/>
+      <w:r>
+        <w:rPr>
+          <w:rFonts w:ascii="Courier New" w:hAnsi="Courier New" w:cs="Courier New"/>
+          <w:sz w:val="20"/>
+          <w:szCs w:val="20"/>
+        </w:rPr>
+        <w:t xml:space="preserve">=&lt; </w:t>
+      </w:r>
+      <w:proofErr w:type="spellStart"/>
+      <w:r>
+        <w:rPr>
+          <w:rFonts w:ascii="Courier New" w:hAnsi="Courier New" w:cs="Courier New"/>
+          <w:sz w:val="20"/>
+          <w:szCs w:val="20"/>
+        </w:rPr>
+        <w:t>Ib</w:t>
+      </w:r>
+      <w:proofErr w:type="spellEnd"/>
+      <w:r>
+        <w:rPr>
+          <w:rFonts w:ascii="Courier New" w:hAnsi="Courier New" w:cs="Courier New"/>
+          <w:sz w:val="20"/>
+          <w:szCs w:val="20"/>
+        </w:rPr>
+        <w:t>.</w:t>
+      </w:r>
+      <w:proofErr w:type="gramEnd"/>
+    </w:p>
+    <w:p>
+      <w:pPr>
+        <w:autoSpaceDE w:val="0"/>
+        <w:autoSpaceDN w:val="0"/>
+        <w:adjustRightInd w:val="0"/>
+        <w:spacing w:line="360" w:lineRule="auto"/>
+        <w:rPr>
+          <w:rFonts w:ascii="Courier New" w:hAnsi="Courier New" w:cs="Courier New"/>
+          <w:sz w:val="20"/>
+          <w:szCs w:val="20"/>
+        </w:rPr>
+      </w:pPr>
+    </w:p>
+    <w:p>
+      <w:pPr>
+        <w:autoSpaceDE w:val="0"/>
+        <w:autoSpaceDN w:val="0"/>
+        <w:adjustRightInd w:val="0"/>
+        <w:spacing w:line="360" w:lineRule="auto"/>
+        <w:rPr>
+          <w:rFonts w:ascii="Arial" w:hAnsi="Arial" w:cs="Arial"/>
+          <w:sz w:val="20"/>
+          <w:szCs w:val="20"/>
+        </w:rPr>
+      </w:pPr>
+      <w:r>
+        <w:rPr>
+          <w:rFonts w:ascii="Arial" w:hAnsi="Arial" w:cs="Arial"/>
+          <w:sz w:val="20"/>
+          <w:szCs w:val="20"/>
+        </w:rPr>
+        <w:tab/>
+        <w:t xml:space="preserve">Estas funções calculam o menor e maior valor, respetivamente, do segundo valor dos dois duplos passados como argumento, devolvendo o </w:t>
+      </w:r>
+      <w:proofErr w:type="spellStart"/>
+      <w:r>
+        <w:rPr>
+          <w:rFonts w:ascii="Arial" w:hAnsi="Arial" w:cs="Arial"/>
+          <w:sz w:val="20"/>
+          <w:szCs w:val="20"/>
+        </w:rPr>
+        <w:t>tuplo</w:t>
+      </w:r>
+      <w:proofErr w:type="spellEnd"/>
+      <w:r>
+        <w:rPr>
+          <w:rFonts w:ascii="Arial" w:hAnsi="Arial" w:cs="Arial"/>
+          <w:sz w:val="20"/>
+          <w:szCs w:val="20"/>
+        </w:rPr>
+        <w:t xml:space="preserve"> com o menor/maior valor.</w:t>
+      </w:r>
+    </w:p>
+    <w:p>
+      <w:pPr>
+        <w:autoSpaceDE w:val="0"/>
+        <w:autoSpaceDN w:val="0"/>
+        <w:adjustRightInd w:val="0"/>
+        <w:spacing w:line="360" w:lineRule="auto"/>
+        <w:rPr>
+          <w:rFonts w:ascii="Arial" w:hAnsi="Arial" w:cs="Arial"/>
+          <w:sz w:val="20"/>
+          <w:szCs w:val="20"/>
+        </w:rPr>
+      </w:pPr>
+    </w:p>
+    <w:p>
+      <w:pPr>
+        <w:autoSpaceDE w:val="0"/>
+        <w:autoSpaceDN w:val="0"/>
+        <w:adjustRightInd w:val="0"/>
+        <w:spacing w:line="360" w:lineRule="auto"/>
+        <w:rPr>
+          <w:rFonts w:ascii="Arial" w:hAnsi="Arial" w:cs="Arial"/>
+          <w:sz w:val="20"/>
+          <w:szCs w:val="20"/>
+        </w:rPr>
+      </w:pPr>
+    </w:p>
+    <w:p>
+      <w:pPr>
+        <w:autoSpaceDE w:val="0"/>
+        <w:autoSpaceDN w:val="0"/>
+        <w:adjustRightInd w:val="0"/>
+        <w:spacing w:line="360" w:lineRule="auto"/>
+        <w:rPr>
+          <w:rFonts w:ascii="Arial" w:hAnsi="Arial" w:cs="Arial"/>
+          <w:sz w:val="20"/>
+          <w:szCs w:val="20"/>
+        </w:rPr>
+      </w:pPr>
+    </w:p>
+    <w:p>
+      <w:pPr>
+        <w:autoSpaceDE w:val="0"/>
+        <w:autoSpaceDN w:val="0"/>
+        <w:adjustRightInd w:val="0"/>
+        <w:spacing w:line="360" w:lineRule="auto"/>
+        <w:rPr>
+          <w:rFonts w:ascii="Courier New" w:hAnsi="Courier New" w:cs="Courier New"/>
+          <w:sz w:val="20"/>
+          <w:szCs w:val="20"/>
+        </w:rPr>
+      </w:pPr>
+      <w:proofErr w:type="spellStart"/>
+      <w:proofErr w:type="gramStart"/>
+      <w:r>
+        <w:rPr>
+          <w:rFonts w:ascii="Courier New" w:hAnsi="Courier New" w:cs="Courier New"/>
+          <w:sz w:val="20"/>
+          <w:szCs w:val="20"/>
+        </w:rPr>
+        <w:t>minIdade</w:t>
+      </w:r>
+      <w:proofErr w:type="spellEnd"/>
+      <w:proofErr w:type="gramEnd"/>
+      <w:r>
+        <w:rPr>
+          <w:rFonts w:ascii="Courier New" w:hAnsi="Courier New" w:cs="Courier New"/>
+          <w:sz w:val="20"/>
+          <w:szCs w:val="20"/>
+        </w:rPr>
+        <w:t>([H], H).</w:t>
+      </w:r>
+    </w:p>
+    <w:p>
+      <w:pPr>
+        <w:autoSpaceDE w:val="0"/>
+        <w:autoSpaceDN w:val="0"/>
+        <w:adjustRightInd w:val="0"/>
+        <w:spacing w:line="360" w:lineRule="auto"/>
+        <w:rPr>
+          <w:rFonts w:ascii="Courier New" w:hAnsi="Courier New" w:cs="Courier New"/>
+          <w:sz w:val="20"/>
+          <w:szCs w:val="20"/>
+        </w:rPr>
+      </w:pPr>
+      <w:proofErr w:type="spellStart"/>
+      <w:proofErr w:type="gramStart"/>
+      <w:r>
+        <w:rPr>
+          <w:rFonts w:ascii="Courier New" w:hAnsi="Courier New" w:cs="Courier New"/>
+          <w:sz w:val="20"/>
+          <w:szCs w:val="20"/>
+        </w:rPr>
+        <w:t>minIdade</w:t>
+      </w:r>
+      <w:proofErr w:type="spellEnd"/>
+      <w:proofErr w:type="gramEnd"/>
+      <w:r>
+        <w:rPr>
+          <w:rFonts w:ascii="Courier New" w:hAnsi="Courier New" w:cs="Courier New"/>
+          <w:sz w:val="20"/>
+          <w:szCs w:val="20"/>
+        </w:rPr>
+        <w:t xml:space="preserve">([H | T], H) :- </w:t>
+      </w:r>
+      <w:proofErr w:type="spellStart"/>
+      <w:proofErr w:type="gramStart"/>
+      <w:r>
+        <w:rPr>
+          <w:rFonts w:ascii="Courier New" w:hAnsi="Courier New" w:cs="Courier New"/>
+          <w:sz w:val="20"/>
+          <w:szCs w:val="20"/>
+        </w:rPr>
+        <w:t>minIdade</w:t>
+      </w:r>
+      <w:proofErr w:type="spellEnd"/>
+      <w:r>
+        <w:rPr>
+          <w:rFonts w:ascii="Courier New" w:hAnsi="Courier New" w:cs="Courier New"/>
+          <w:sz w:val="20"/>
+          <w:szCs w:val="20"/>
+        </w:rPr>
+        <w:t>(T</w:t>
+      </w:r>
+      <w:proofErr w:type="gramEnd"/>
+      <w:r>
+        <w:rPr>
+          <w:rFonts w:ascii="Courier New" w:hAnsi="Courier New" w:cs="Courier New"/>
+          <w:sz w:val="20"/>
+          <w:szCs w:val="20"/>
+        </w:rPr>
+        <w:t>, X), menor(H, X, H).</w:t>
+      </w:r>
+    </w:p>
+    <w:p>
+      <w:pPr>
+        <w:autoSpaceDE w:val="0"/>
+        <w:autoSpaceDN w:val="0"/>
+        <w:adjustRightInd w:val="0"/>
+        <w:spacing w:line="360" w:lineRule="auto"/>
+        <w:rPr>
+          <w:rFonts w:ascii="Courier New" w:hAnsi="Courier New" w:cs="Courier New"/>
+          <w:sz w:val="20"/>
+          <w:szCs w:val="20"/>
+        </w:rPr>
+      </w:pPr>
+      <w:proofErr w:type="spellStart"/>
+      <w:proofErr w:type="gramStart"/>
+      <w:r>
+        <w:rPr>
+          <w:rFonts w:ascii="Courier New" w:hAnsi="Courier New" w:cs="Courier New"/>
+          <w:sz w:val="20"/>
+          <w:szCs w:val="20"/>
+        </w:rPr>
+        <w:t>minIdade</w:t>
+      </w:r>
+      <w:proofErr w:type="spellEnd"/>
+      <w:proofErr w:type="gramEnd"/>
+      <w:r>
+        <w:rPr>
+          <w:rFonts w:ascii="Courier New" w:hAnsi="Courier New" w:cs="Courier New"/>
+          <w:sz w:val="20"/>
+          <w:szCs w:val="20"/>
+        </w:rPr>
+        <w:t xml:space="preserve">([H | T], X) :- </w:t>
+      </w:r>
+      <w:proofErr w:type="spellStart"/>
+      <w:proofErr w:type="gramStart"/>
+      <w:r>
+        <w:rPr>
+          <w:rFonts w:ascii="Courier New" w:hAnsi="Courier New" w:cs="Courier New"/>
+          <w:sz w:val="20"/>
+          <w:szCs w:val="20"/>
+        </w:rPr>
+        <w:t>minIdade</w:t>
+      </w:r>
+      <w:proofErr w:type="spellEnd"/>
+      <w:r>
+        <w:rPr>
+          <w:rFonts w:ascii="Courier New" w:hAnsi="Courier New" w:cs="Courier New"/>
+          <w:sz w:val="20"/>
+          <w:szCs w:val="20"/>
+        </w:rPr>
+        <w:t>(T</w:t>
+      </w:r>
+      <w:proofErr w:type="gramEnd"/>
+      <w:r>
+        <w:rPr>
+          <w:rFonts w:ascii="Courier New" w:hAnsi="Courier New" w:cs="Courier New"/>
+          <w:sz w:val="20"/>
+          <w:szCs w:val="20"/>
+        </w:rPr>
+        <w:t>, X), menor(H, X, X).</w:t>
+      </w:r>
+    </w:p>
+    <w:p>
+      <w:pPr>
+        <w:autoSpaceDE w:val="0"/>
+        <w:autoSpaceDN w:val="0"/>
+        <w:adjustRightInd w:val="0"/>
+        <w:spacing w:line="360" w:lineRule="auto"/>
+        <w:rPr>
+          <w:rFonts w:ascii="Courier New" w:hAnsi="Courier New" w:cs="Courier New"/>
+          <w:sz w:val="20"/>
+          <w:szCs w:val="20"/>
+        </w:rPr>
+      </w:pPr>
+    </w:p>
+    <w:p>
+      <w:pPr>
+        <w:autoSpaceDE w:val="0"/>
+        <w:autoSpaceDN w:val="0"/>
+        <w:adjustRightInd w:val="0"/>
+        <w:spacing w:line="360" w:lineRule="auto"/>
+        <w:rPr>
+          <w:rFonts w:ascii="Courier New" w:hAnsi="Courier New" w:cs="Courier New"/>
+          <w:sz w:val="20"/>
+          <w:szCs w:val="20"/>
+        </w:rPr>
+      </w:pPr>
+      <w:proofErr w:type="spellStart"/>
+      <w:proofErr w:type="gramStart"/>
+      <w:r>
+        <w:rPr>
+          <w:rFonts w:ascii="Courier New" w:hAnsi="Courier New" w:cs="Courier New"/>
+          <w:sz w:val="20"/>
+          <w:szCs w:val="20"/>
+        </w:rPr>
+        <w:t>maxIdade</w:t>
+      </w:r>
+      <w:proofErr w:type="spellEnd"/>
+      <w:proofErr w:type="gramEnd"/>
+      <w:r>
+        <w:rPr>
+          <w:rFonts w:ascii="Courier New" w:hAnsi="Courier New" w:cs="Courier New"/>
+          <w:sz w:val="20"/>
+          <w:szCs w:val="20"/>
+        </w:rPr>
+        <w:t>([H], H).</w:t>
+      </w:r>
+    </w:p>
+    <w:p>
+      <w:pPr>
+        <w:autoSpaceDE w:val="0"/>
+        <w:autoSpaceDN w:val="0"/>
+        <w:adjustRightInd w:val="0"/>
+        <w:spacing w:line="360" w:lineRule="auto"/>
+        <w:rPr>
+          <w:rFonts w:ascii="Courier New" w:hAnsi="Courier New" w:cs="Courier New"/>
+          <w:sz w:val="20"/>
+          <w:szCs w:val="20"/>
+        </w:rPr>
+      </w:pPr>
+      <w:proofErr w:type="spellStart"/>
+      <w:proofErr w:type="gramStart"/>
+      <w:r>
+        <w:rPr>
+          <w:rFonts w:ascii="Courier New" w:hAnsi="Courier New" w:cs="Courier New"/>
+          <w:sz w:val="20"/>
+          <w:szCs w:val="20"/>
+        </w:rPr>
+        <w:t>maxIdade</w:t>
+      </w:r>
+      <w:proofErr w:type="spellEnd"/>
+      <w:proofErr w:type="gramEnd"/>
+      <w:r>
+        <w:rPr>
+          <w:rFonts w:ascii="Courier New" w:hAnsi="Courier New" w:cs="Courier New"/>
+          <w:sz w:val="20"/>
+          <w:szCs w:val="20"/>
+        </w:rPr>
+        <w:t xml:space="preserve">([H | T], H) :- </w:t>
+      </w:r>
+      <w:proofErr w:type="spellStart"/>
+      <w:proofErr w:type="gramStart"/>
+      <w:r>
+        <w:rPr>
+          <w:rFonts w:ascii="Courier New" w:hAnsi="Courier New" w:cs="Courier New"/>
+          <w:sz w:val="20"/>
+          <w:szCs w:val="20"/>
+        </w:rPr>
+        <w:t>maxIdade</w:t>
+      </w:r>
+      <w:proofErr w:type="spellEnd"/>
+      <w:r>
+        <w:rPr>
+          <w:rFonts w:ascii="Courier New" w:hAnsi="Courier New" w:cs="Courier New"/>
+          <w:sz w:val="20"/>
+          <w:szCs w:val="20"/>
+        </w:rPr>
+        <w:t>(T</w:t>
+      </w:r>
+      <w:proofErr w:type="gramEnd"/>
+      <w:r>
+        <w:rPr>
+          <w:rFonts w:ascii="Courier New" w:hAnsi="Courier New" w:cs="Courier New"/>
+          <w:sz w:val="20"/>
+          <w:szCs w:val="20"/>
+        </w:rPr>
+        <w:t>, X), maior(H, X, H).</w:t>
+      </w:r>
+    </w:p>
+    <w:p>
+      <w:pPr>
+        <w:autoSpaceDE w:val="0"/>
+        <w:autoSpaceDN w:val="0"/>
+        <w:adjustRightInd w:val="0"/>
+        <w:spacing w:line="360" w:lineRule="auto"/>
+        <w:rPr>
+          <w:rFonts w:ascii="Courier New" w:hAnsi="Courier New" w:cs="Courier New"/>
+          <w:sz w:val="20"/>
+          <w:szCs w:val="20"/>
+        </w:rPr>
+      </w:pPr>
+      <w:proofErr w:type="spellStart"/>
+      <w:proofErr w:type="gramStart"/>
+      <w:r>
+        <w:rPr>
+          <w:rFonts w:ascii="Courier New" w:hAnsi="Courier New" w:cs="Courier New"/>
+          <w:sz w:val="20"/>
+          <w:szCs w:val="20"/>
+        </w:rPr>
+        <w:t>maxIdade</w:t>
+      </w:r>
+      <w:proofErr w:type="spellEnd"/>
+      <w:proofErr w:type="gramEnd"/>
+      <w:r>
+        <w:rPr>
+          <w:rFonts w:ascii="Courier New" w:hAnsi="Courier New" w:cs="Courier New"/>
+          <w:sz w:val="20"/>
+          <w:szCs w:val="20"/>
+        </w:rPr>
+        <w:t xml:space="preserve">([H | T], X) :- </w:t>
+      </w:r>
+      <w:proofErr w:type="spellStart"/>
+      <w:proofErr w:type="gramStart"/>
+      <w:r>
+        <w:rPr>
+          <w:rFonts w:ascii="Courier New" w:hAnsi="Courier New" w:cs="Courier New"/>
+          <w:sz w:val="20"/>
+          <w:szCs w:val="20"/>
+        </w:rPr>
+        <w:t>maxIdade</w:t>
+      </w:r>
+      <w:proofErr w:type="spellEnd"/>
+      <w:r>
+        <w:rPr>
+          <w:rFonts w:ascii="Courier New" w:hAnsi="Courier New" w:cs="Courier New"/>
+          <w:sz w:val="20"/>
+          <w:szCs w:val="20"/>
+        </w:rPr>
+        <w:t>(T</w:t>
+      </w:r>
+      <w:proofErr w:type="gramEnd"/>
+      <w:r>
+        <w:rPr>
+          <w:rFonts w:ascii="Courier New" w:hAnsi="Courier New" w:cs="Courier New"/>
+          <w:sz w:val="20"/>
+          <w:szCs w:val="20"/>
+        </w:rPr>
+        <w:t>, X), maior(H, X, X).</w:t>
+      </w:r>
+    </w:p>
+    <w:p>
+      <w:pPr>
+        <w:autoSpaceDE w:val="0"/>
+        <w:autoSpaceDN w:val="0"/>
+        <w:adjustRightInd w:val="0"/>
+        <w:spacing w:line="360" w:lineRule="auto"/>
+        <w:rPr>
+          <w:rFonts w:ascii="Courier New" w:hAnsi="Courier New" w:cs="Courier New"/>
+          <w:sz w:val="20"/>
+          <w:szCs w:val="20"/>
+        </w:rPr>
+      </w:pPr>
+    </w:p>
+    <w:p>
+      <w:pPr>
+        <w:autoSpaceDE w:val="0"/>
+        <w:autoSpaceDN w:val="0"/>
+        <w:adjustRightInd w:val="0"/>
+        <w:spacing w:line="360" w:lineRule="auto"/>
+        <w:rPr>
+          <w:rFonts w:ascii="Arial" w:hAnsi="Arial" w:cs="Arial"/>
+          <w:sz w:val="20"/>
+          <w:szCs w:val="20"/>
+        </w:rPr>
+      </w:pPr>
+      <w:r>
+        <w:rPr>
+          <w:rFonts w:ascii="Arial" w:hAnsi="Arial" w:cs="Arial"/>
+          <w:sz w:val="20"/>
+          <w:szCs w:val="20"/>
+        </w:rPr>
+        <w:tab/>
+        <w:t>Utilizando as duas funções referidas anteriormente, estes predicados determinam, respetivamente, os duplos com menor e maior valor de uma lista (neste caso correspondente à idade)</w:t>
+      </w:r>
+      <w:r>
+        <w:rPr>
+          <w:rFonts w:ascii="Arial" w:hAnsi="Arial" w:cs="Arial"/>
+          <w:sz w:val="20"/>
+          <w:szCs w:val="20"/>
+        </w:rPr>
+        <w:t xml:space="preserve">. Se o elemento à cabeça possuir menor/maior idade que o elemento da cauda que foi escolhido através de uma chamada recursiva da função, então o resultado será esse </w:t>
+      </w:r>
+      <w:proofErr w:type="spellStart"/>
+      <w:r>
+        <w:rPr>
+          <w:rFonts w:ascii="Arial" w:hAnsi="Arial" w:cs="Arial"/>
+          <w:sz w:val="20"/>
+          <w:szCs w:val="20"/>
+        </w:rPr>
+        <w:t>tuplo</w:t>
+      </w:r>
+      <w:proofErr w:type="spellEnd"/>
+      <w:r>
+        <w:rPr>
+          <w:rFonts w:ascii="Arial" w:hAnsi="Arial" w:cs="Arial"/>
+          <w:sz w:val="20"/>
+          <w:szCs w:val="20"/>
+        </w:rPr>
+        <w:t>, senão será o da cauda.</w:t>
+      </w:r>
+    </w:p>
+    <w:p>
+      <w:pPr>
+        <w:autoSpaceDE w:val="0"/>
+        <w:autoSpaceDN w:val="0"/>
+        <w:adjustRightInd w:val="0"/>
+        <w:spacing w:line="360" w:lineRule="auto"/>
+        <w:rPr>
+          <w:rFonts w:ascii="Arial" w:hAnsi="Arial" w:cs="Arial"/>
+          <w:sz w:val="20"/>
+          <w:szCs w:val="20"/>
+        </w:rPr>
+      </w:pPr>
+    </w:p>
+    <w:p>
+      <w:pPr>
+        <w:autoSpaceDE w:val="0"/>
+        <w:autoSpaceDN w:val="0"/>
+        <w:adjustRightInd w:val="0"/>
+        <w:spacing w:line="360" w:lineRule="auto"/>
+        <w:rPr>
+          <w:rFonts w:ascii="Arial" w:hAnsi="Arial" w:cs="Arial"/>
+          <w:sz w:val="20"/>
+          <w:szCs w:val="20"/>
+        </w:rPr>
+      </w:pPr>
+    </w:p>
+    <w:p>
+      <w:pPr>
+        <w:autoSpaceDE w:val="0"/>
+        <w:autoSpaceDN w:val="0"/>
+        <w:adjustRightInd w:val="0"/>
+        <w:spacing w:line="360" w:lineRule="auto"/>
+        <w:rPr>
+          <w:rFonts w:ascii="Arial" w:hAnsi="Arial" w:cs="Arial"/>
+          <w:sz w:val="20"/>
+          <w:szCs w:val="20"/>
+        </w:rPr>
+      </w:pPr>
+    </w:p>
+    <w:p>
+      <w:pPr>
+        <w:autoSpaceDE w:val="0"/>
+        <w:autoSpaceDN w:val="0"/>
+        <w:adjustRightInd w:val="0"/>
+        <w:spacing w:line="360" w:lineRule="auto"/>
+        <w:rPr>
+          <w:rFonts w:ascii="Courier New" w:hAnsi="Courier New" w:cs="Courier New"/>
+          <w:sz w:val="20"/>
+          <w:szCs w:val="20"/>
+        </w:rPr>
+      </w:pPr>
+      <w:proofErr w:type="gramStart"/>
+      <w:r>
+        <w:rPr>
+          <w:rFonts w:ascii="Courier New" w:hAnsi="Courier New" w:cs="Courier New"/>
+          <w:sz w:val="20"/>
+          <w:szCs w:val="20"/>
+        </w:rPr>
+        <w:t>repetidos</w:t>
+      </w:r>
+      <w:proofErr w:type="gramEnd"/>
+      <w:r>
+        <w:rPr>
+          <w:rFonts w:ascii="Courier New" w:hAnsi="Courier New" w:cs="Courier New"/>
+          <w:sz w:val="20"/>
+          <w:szCs w:val="20"/>
+        </w:rPr>
+        <w:t>([], L, []).</w:t>
+      </w:r>
+    </w:p>
+    <w:p>
+      <w:pPr>
+        <w:autoSpaceDE w:val="0"/>
+        <w:autoSpaceDN w:val="0"/>
+        <w:adjustRightInd w:val="0"/>
+        <w:spacing w:line="360" w:lineRule="auto"/>
+        <w:rPr>
+          <w:rFonts w:ascii="Courier New" w:hAnsi="Courier New" w:cs="Courier New"/>
+          <w:sz w:val="20"/>
+          <w:szCs w:val="20"/>
+        </w:rPr>
+      </w:pPr>
+      <w:proofErr w:type="gramStart"/>
+      <w:r>
+        <w:rPr>
+          <w:rFonts w:ascii="Courier New" w:hAnsi="Courier New" w:cs="Courier New"/>
+          <w:sz w:val="20"/>
+          <w:szCs w:val="20"/>
+        </w:rPr>
+        <w:t>repetidos</w:t>
+      </w:r>
+      <w:proofErr w:type="gramEnd"/>
+      <w:r>
+        <w:rPr>
+          <w:rFonts w:ascii="Courier New" w:hAnsi="Courier New" w:cs="Courier New"/>
+          <w:sz w:val="20"/>
+          <w:szCs w:val="20"/>
+        </w:rPr>
+        <w:t>(L, [], []).</w:t>
+      </w:r>
+    </w:p>
+    <w:p>
+      <w:pPr>
+        <w:autoSpaceDE w:val="0"/>
+        <w:autoSpaceDN w:val="0"/>
+        <w:adjustRightInd w:val="0"/>
+        <w:spacing w:line="360" w:lineRule="auto"/>
+        <w:rPr>
+          <w:rFonts w:ascii="Courier New" w:hAnsi="Courier New" w:cs="Courier New"/>
+          <w:sz w:val="20"/>
+          <w:szCs w:val="20"/>
+        </w:rPr>
+      </w:pPr>
+      <w:proofErr w:type="gramStart"/>
+      <w:r>
+        <w:rPr>
+          <w:rFonts w:ascii="Courier New" w:hAnsi="Courier New" w:cs="Courier New"/>
+          <w:sz w:val="20"/>
+          <w:szCs w:val="20"/>
+        </w:rPr>
+        <w:t>repetidos</w:t>
+      </w:r>
+      <w:proofErr w:type="gramEnd"/>
+      <w:r>
+        <w:rPr>
+          <w:rFonts w:ascii="Courier New" w:hAnsi="Courier New" w:cs="Courier New"/>
+          <w:sz w:val="20"/>
+          <w:szCs w:val="20"/>
+        </w:rPr>
+        <w:t xml:space="preserve">([H | T], L, [H | R]) :- </w:t>
+      </w:r>
+      <w:proofErr w:type="gramStart"/>
+      <w:r>
+        <w:rPr>
+          <w:rFonts w:ascii="Courier New" w:hAnsi="Courier New" w:cs="Courier New"/>
+          <w:sz w:val="20"/>
+          <w:szCs w:val="20"/>
+        </w:rPr>
+        <w:t>pertence(H</w:t>
+      </w:r>
+      <w:proofErr w:type="gramEnd"/>
+      <w:r>
+        <w:rPr>
+          <w:rFonts w:ascii="Courier New" w:hAnsi="Courier New" w:cs="Courier New"/>
+          <w:sz w:val="20"/>
+          <w:szCs w:val="20"/>
+        </w:rPr>
+        <w:t>, L), repetidos(T, L, R).</w:t>
+      </w:r>
+    </w:p>
+    <w:p>
+      <w:pPr>
+        <w:autoSpaceDE w:val="0"/>
+        <w:autoSpaceDN w:val="0"/>
+        <w:adjustRightInd w:val="0"/>
+        <w:spacing w:line="360" w:lineRule="auto"/>
+        <w:rPr>
+          <w:rFonts w:ascii="Courier New" w:hAnsi="Courier New" w:cs="Courier New"/>
+          <w:sz w:val="20"/>
+          <w:szCs w:val="20"/>
+        </w:rPr>
+      </w:pPr>
+      <w:proofErr w:type="gramStart"/>
+      <w:r>
+        <w:rPr>
+          <w:rFonts w:ascii="Courier New" w:hAnsi="Courier New" w:cs="Courier New"/>
+          <w:sz w:val="20"/>
+          <w:szCs w:val="20"/>
+        </w:rPr>
+        <w:t>repetidos</w:t>
+      </w:r>
+      <w:proofErr w:type="gramEnd"/>
+      <w:r>
+        <w:rPr>
+          <w:rFonts w:ascii="Courier New" w:hAnsi="Courier New" w:cs="Courier New"/>
+          <w:sz w:val="20"/>
+          <w:szCs w:val="20"/>
+        </w:rPr>
+        <w:t xml:space="preserve">([H | T], L, R) :- </w:t>
+      </w:r>
+      <w:proofErr w:type="spellStart"/>
+      <w:proofErr w:type="gramStart"/>
+      <w:r>
+        <w:rPr>
+          <w:rFonts w:ascii="Courier New" w:hAnsi="Courier New" w:cs="Courier New"/>
+          <w:sz w:val="20"/>
+          <w:szCs w:val="20"/>
+        </w:rPr>
+        <w:t>negate</w:t>
+      </w:r>
+      <w:proofErr w:type="spellEnd"/>
+      <w:r>
+        <w:rPr>
+          <w:rFonts w:ascii="Courier New" w:hAnsi="Courier New" w:cs="Courier New"/>
+          <w:sz w:val="20"/>
+          <w:szCs w:val="20"/>
+        </w:rPr>
+        <w:t>(pertence(H</w:t>
+      </w:r>
+      <w:proofErr w:type="gramEnd"/>
+      <w:r>
+        <w:rPr>
+          <w:rFonts w:ascii="Courier New" w:hAnsi="Courier New" w:cs="Courier New"/>
+          <w:sz w:val="20"/>
+          <w:szCs w:val="20"/>
+        </w:rPr>
+        <w:t xml:space="preserve">, L)), </w:t>
+      </w:r>
+    </w:p>
+    <w:p>
+      <w:pPr>
+        <w:autoSpaceDE w:val="0"/>
+        <w:autoSpaceDN w:val="0"/>
+        <w:adjustRightInd w:val="0"/>
+        <w:spacing w:line="360" w:lineRule="auto"/>
+        <w:rPr>
+          <w:rFonts w:ascii="Courier New" w:hAnsi="Courier New" w:cs="Courier New"/>
+          <w:sz w:val="20"/>
+          <w:szCs w:val="20"/>
+        </w:rPr>
+      </w:pPr>
+      <w:r>
+        <w:rPr>
+          <w:rFonts w:ascii="Courier New" w:hAnsi="Courier New" w:cs="Courier New"/>
+          <w:sz w:val="20"/>
+          <w:szCs w:val="20"/>
+        </w:rPr>
+        <w:t xml:space="preserve">                            </w:t>
+      </w:r>
+      <w:proofErr w:type="gramStart"/>
+      <w:r>
+        <w:rPr>
+          <w:rFonts w:ascii="Courier New" w:hAnsi="Courier New" w:cs="Courier New"/>
+          <w:sz w:val="20"/>
+          <w:szCs w:val="20"/>
+        </w:rPr>
+        <w:t>repetidos</w:t>
+      </w:r>
+      <w:proofErr w:type="gramEnd"/>
+      <w:r>
+        <w:rPr>
+          <w:rFonts w:ascii="Courier New" w:hAnsi="Courier New" w:cs="Courier New"/>
+          <w:sz w:val="20"/>
+          <w:szCs w:val="20"/>
+        </w:rPr>
+        <w:t>(T, L, R).</w:t>
+      </w:r>
+    </w:p>
+    <w:p>
+      <w:pPr>
+        <w:autoSpaceDE w:val="0"/>
+        <w:autoSpaceDN w:val="0"/>
+        <w:adjustRightInd w:val="0"/>
+        <w:spacing w:line="360" w:lineRule="auto"/>
+        <w:rPr>
+          <w:rFonts w:ascii="Courier New" w:hAnsi="Courier New" w:cs="Courier New"/>
+          <w:sz w:val="20"/>
+          <w:szCs w:val="20"/>
+        </w:rPr>
+      </w:pPr>
+    </w:p>
+    <w:p>
+      <w:pPr>
+        <w:autoSpaceDE w:val="0"/>
+        <w:autoSpaceDN w:val="0"/>
+        <w:adjustRightInd w:val="0"/>
+        <w:spacing w:line="360" w:lineRule="auto"/>
+        <w:rPr>
+          <w:rFonts w:ascii="Arial" w:hAnsi="Arial" w:cs="Arial"/>
+          <w:sz w:val="20"/>
+          <w:szCs w:val="20"/>
+        </w:rPr>
+      </w:pPr>
+      <w:r>
+        <w:rPr>
+          <w:rFonts w:ascii="Arial" w:hAnsi="Arial" w:cs="Arial"/>
+          <w:sz w:val="20"/>
+          <w:szCs w:val="20"/>
+        </w:rPr>
+        <w:tab/>
+        <w:t>Este predicado constrói uma lista com os elementos que se encontram presentes nas duas listas passadas como argumento. Se uma delas for vazia, o resultado é uma lista vazia, caso contrário, é verificado se o elemento à cabeça existe na segunda lista e, se for verdade, então será incluído na lista final e a cauda do resultado será determinada através da chamada recursiva da função.</w:t>
+      </w:r>
+    </w:p>
+    <w:p>
+      <w:pPr>
+        <w:autoSpaceDE w:val="0"/>
+        <w:autoSpaceDN w:val="0"/>
+        <w:adjustRightInd w:val="0"/>
+        <w:spacing w:line="360" w:lineRule="auto"/>
+        <w:rPr>
+          <w:rFonts w:ascii="Arial" w:hAnsi="Arial" w:cs="Arial"/>
+          <w:sz w:val="20"/>
+          <w:szCs w:val="20"/>
+        </w:rPr>
+      </w:pPr>
+    </w:p>
+    <w:p>
+      <w:pPr>
+        <w:autoSpaceDE w:val="0"/>
+        <w:autoSpaceDN w:val="0"/>
+        <w:adjustRightInd w:val="0"/>
+        <w:spacing w:line="360" w:lineRule="auto"/>
+        <w:rPr>
+          <w:rFonts w:ascii="Arial" w:hAnsi="Arial" w:cs="Arial"/>
+          <w:sz w:val="20"/>
+          <w:szCs w:val="20"/>
+        </w:rPr>
+      </w:pPr>
+    </w:p>
+    <w:p>
+      <w:pPr>
+        <w:autoSpaceDE w:val="0"/>
+        <w:autoSpaceDN w:val="0"/>
+        <w:adjustRightInd w:val="0"/>
+        <w:spacing w:line="360" w:lineRule="auto"/>
+        <w:rPr>
+          <w:rFonts w:ascii="Arial" w:hAnsi="Arial" w:cs="Arial"/>
+          <w:sz w:val="20"/>
+          <w:szCs w:val="20"/>
+        </w:rPr>
+      </w:pPr>
+    </w:p>
+    <w:p>
+      <w:pPr>
+        <w:autoSpaceDE w:val="0"/>
+        <w:autoSpaceDN w:val="0"/>
+        <w:adjustRightInd w:val="0"/>
+        <w:spacing w:line="360" w:lineRule="auto"/>
+        <w:rPr>
+          <w:rFonts w:ascii="Courier New" w:hAnsi="Courier New" w:cs="Courier New"/>
+          <w:sz w:val="20"/>
+          <w:szCs w:val="20"/>
+        </w:rPr>
+      </w:pPr>
+      <w:proofErr w:type="spellStart"/>
+      <w:proofErr w:type="gramStart"/>
+      <w:r>
+        <w:rPr>
+          <w:rFonts w:ascii="Courier New" w:hAnsi="Courier New" w:cs="Courier New"/>
+          <w:sz w:val="20"/>
+          <w:szCs w:val="20"/>
+        </w:rPr>
+        <w:lastRenderedPageBreak/>
+        <w:t>listaUtentes</w:t>
+      </w:r>
+      <w:proofErr w:type="spellEnd"/>
+      <w:proofErr w:type="gramEnd"/>
+      <w:r>
+        <w:rPr>
+          <w:rFonts w:ascii="Courier New" w:hAnsi="Courier New" w:cs="Courier New"/>
+          <w:sz w:val="20"/>
+          <w:szCs w:val="20"/>
+        </w:rPr>
+        <w:t xml:space="preserve">(R) :- </w:t>
+      </w:r>
+      <w:proofErr w:type="spellStart"/>
+      <w:proofErr w:type="gramStart"/>
+      <w:r>
+        <w:rPr>
+          <w:rFonts w:ascii="Courier New" w:hAnsi="Courier New" w:cs="Courier New"/>
+          <w:sz w:val="20"/>
+          <w:szCs w:val="20"/>
+        </w:rPr>
+        <w:t>findall</w:t>
+      </w:r>
+      <w:proofErr w:type="spellEnd"/>
+      <w:r>
+        <w:rPr>
+          <w:rFonts w:ascii="Courier New" w:hAnsi="Courier New" w:cs="Courier New"/>
+          <w:sz w:val="20"/>
+          <w:szCs w:val="20"/>
+        </w:rPr>
+        <w:t>((U</w:t>
+      </w:r>
+      <w:proofErr w:type="gramEnd"/>
+      <w:r>
+        <w:rPr>
+          <w:rFonts w:ascii="Courier New" w:hAnsi="Courier New" w:cs="Courier New"/>
+          <w:sz w:val="20"/>
+          <w:szCs w:val="20"/>
+        </w:rPr>
+        <w:t xml:space="preserve">, I), </w:t>
+      </w:r>
+      <w:proofErr w:type="spellStart"/>
+      <w:r>
+        <w:rPr>
+          <w:rFonts w:ascii="Courier New" w:hAnsi="Courier New" w:cs="Courier New"/>
+          <w:sz w:val="20"/>
+          <w:szCs w:val="20"/>
+        </w:rPr>
+        <w:t>registo_utente</w:t>
+      </w:r>
+      <w:proofErr w:type="spellEnd"/>
+      <w:r>
+        <w:rPr>
+          <w:rFonts w:ascii="Courier New" w:hAnsi="Courier New" w:cs="Courier New"/>
+          <w:sz w:val="20"/>
+          <w:szCs w:val="20"/>
+        </w:rPr>
+        <w:t>(U, I, L), R).</w:t>
+      </w:r>
+    </w:p>
+    <w:p>
+      <w:pPr>
+        <w:autoSpaceDE w:val="0"/>
+        <w:autoSpaceDN w:val="0"/>
+        <w:adjustRightInd w:val="0"/>
+        <w:spacing w:line="360" w:lineRule="auto"/>
+        <w:rPr>
+          <w:rFonts w:ascii="Courier New" w:hAnsi="Courier New" w:cs="Courier New"/>
+          <w:sz w:val="20"/>
+          <w:szCs w:val="20"/>
+        </w:rPr>
+      </w:pPr>
+    </w:p>
+    <w:p>
+      <w:pPr>
+        <w:autoSpaceDE w:val="0"/>
+        <w:autoSpaceDN w:val="0"/>
+        <w:adjustRightInd w:val="0"/>
+        <w:spacing w:line="360" w:lineRule="auto"/>
+        <w:rPr>
+          <w:rFonts w:ascii="Courier New" w:hAnsi="Courier New" w:cs="Courier New"/>
+          <w:sz w:val="20"/>
+          <w:szCs w:val="20"/>
+        </w:rPr>
+      </w:pPr>
+      <w:proofErr w:type="spellStart"/>
+      <w:proofErr w:type="gramStart"/>
+      <w:r>
+        <w:rPr>
+          <w:rFonts w:ascii="Courier New" w:hAnsi="Courier New" w:cs="Courier New"/>
+          <w:sz w:val="20"/>
+          <w:szCs w:val="20"/>
+        </w:rPr>
+        <w:t>listaInstituicoes</w:t>
+      </w:r>
+      <w:proofErr w:type="spellEnd"/>
+      <w:proofErr w:type="gramEnd"/>
+      <w:r>
+        <w:rPr>
+          <w:rFonts w:ascii="Courier New" w:hAnsi="Courier New" w:cs="Courier New"/>
+          <w:sz w:val="20"/>
+          <w:szCs w:val="20"/>
+        </w:rPr>
+        <w:t xml:space="preserve">(R) :- </w:t>
+      </w:r>
+      <w:proofErr w:type="spellStart"/>
+      <w:proofErr w:type="gramStart"/>
+      <w:r>
+        <w:rPr>
+          <w:rFonts w:ascii="Courier New" w:hAnsi="Courier New" w:cs="Courier New"/>
+          <w:sz w:val="20"/>
+          <w:szCs w:val="20"/>
+        </w:rPr>
+        <w:t>findall</w:t>
+      </w:r>
+      <w:proofErr w:type="spellEnd"/>
+      <w:r>
+        <w:rPr>
+          <w:rFonts w:ascii="Courier New" w:hAnsi="Courier New" w:cs="Courier New"/>
+          <w:sz w:val="20"/>
+          <w:szCs w:val="20"/>
+        </w:rPr>
+        <w:t>(I</w:t>
+      </w:r>
+      <w:proofErr w:type="gramEnd"/>
+      <w:r>
+        <w:rPr>
+          <w:rFonts w:ascii="Courier New" w:hAnsi="Courier New" w:cs="Courier New"/>
+          <w:sz w:val="20"/>
+          <w:szCs w:val="20"/>
+        </w:rPr>
+        <w:t xml:space="preserve">, </w:t>
+      </w:r>
+      <w:proofErr w:type="spellStart"/>
+      <w:r>
+        <w:rPr>
+          <w:rFonts w:ascii="Courier New" w:hAnsi="Courier New" w:cs="Courier New"/>
+          <w:sz w:val="20"/>
+          <w:szCs w:val="20"/>
+        </w:rPr>
+        <w:t>instituicao</w:t>
+      </w:r>
+      <w:proofErr w:type="spellEnd"/>
+      <w:r>
+        <w:rPr>
+          <w:rFonts w:ascii="Courier New" w:hAnsi="Courier New" w:cs="Courier New"/>
+          <w:sz w:val="20"/>
+          <w:szCs w:val="20"/>
+        </w:rPr>
+        <w:t>(I), R).</w:t>
+      </w:r>
+    </w:p>
+    <w:p>
+      <w:pPr>
+        <w:autoSpaceDE w:val="0"/>
+        <w:autoSpaceDN w:val="0"/>
+        <w:adjustRightInd w:val="0"/>
+        <w:spacing w:line="360" w:lineRule="auto"/>
+        <w:rPr>
+          <w:rFonts w:ascii="Courier New" w:hAnsi="Courier New" w:cs="Courier New"/>
+          <w:sz w:val="20"/>
+          <w:szCs w:val="20"/>
+        </w:rPr>
+      </w:pPr>
+    </w:p>
+    <w:p>
+      <w:pPr>
+        <w:autoSpaceDE w:val="0"/>
+        <w:autoSpaceDN w:val="0"/>
+        <w:adjustRightInd w:val="0"/>
+        <w:spacing w:line="360" w:lineRule="auto"/>
+        <w:rPr>
+          <w:rFonts w:ascii="Courier New" w:hAnsi="Courier New" w:cs="Courier New"/>
+          <w:sz w:val="20"/>
+          <w:szCs w:val="20"/>
+        </w:rPr>
+      </w:pPr>
+      <w:proofErr w:type="spellStart"/>
+      <w:proofErr w:type="gramStart"/>
+      <w:r>
+        <w:rPr>
+          <w:rFonts w:ascii="Courier New" w:hAnsi="Courier New" w:cs="Courier New"/>
+          <w:sz w:val="20"/>
+          <w:szCs w:val="20"/>
+        </w:rPr>
+        <w:t>listaServicos</w:t>
+      </w:r>
+      <w:proofErr w:type="spellEnd"/>
+      <w:proofErr w:type="gramEnd"/>
+      <w:r>
+        <w:rPr>
+          <w:rFonts w:ascii="Courier New" w:hAnsi="Courier New" w:cs="Courier New"/>
+          <w:sz w:val="20"/>
+          <w:szCs w:val="20"/>
+        </w:rPr>
+        <w:t xml:space="preserve">(L) :- </w:t>
+      </w:r>
+      <w:proofErr w:type="spellStart"/>
+      <w:proofErr w:type="gramStart"/>
+      <w:r>
+        <w:rPr>
+          <w:rFonts w:ascii="Courier New" w:hAnsi="Courier New" w:cs="Courier New"/>
+          <w:sz w:val="20"/>
+          <w:szCs w:val="20"/>
+        </w:rPr>
+        <w:t>findall</w:t>
+      </w:r>
+      <w:proofErr w:type="spellEnd"/>
+      <w:r>
+        <w:rPr>
+          <w:rFonts w:ascii="Courier New" w:hAnsi="Courier New" w:cs="Courier New"/>
+          <w:sz w:val="20"/>
+          <w:szCs w:val="20"/>
+        </w:rPr>
+        <w:t>(S</w:t>
+      </w:r>
+      <w:proofErr w:type="gramEnd"/>
+      <w:r>
+        <w:rPr>
+          <w:rFonts w:ascii="Courier New" w:hAnsi="Courier New" w:cs="Courier New"/>
+          <w:sz w:val="20"/>
+          <w:szCs w:val="20"/>
+        </w:rPr>
+        <w:t xml:space="preserve">, </w:t>
+      </w:r>
+      <w:proofErr w:type="spellStart"/>
+      <w:r>
+        <w:rPr>
+          <w:rFonts w:ascii="Courier New" w:hAnsi="Courier New" w:cs="Courier New"/>
+          <w:sz w:val="20"/>
+          <w:szCs w:val="20"/>
+        </w:rPr>
+        <w:t>servico</w:t>
+      </w:r>
+      <w:proofErr w:type="spellEnd"/>
+      <w:r>
+        <w:rPr>
+          <w:rFonts w:ascii="Courier New" w:hAnsi="Courier New" w:cs="Courier New"/>
+          <w:sz w:val="20"/>
+          <w:szCs w:val="20"/>
+        </w:rPr>
+        <w:t xml:space="preserve">(S, I), R), </w:t>
+      </w:r>
+    </w:p>
+    <w:p>
+      <w:pPr>
+        <w:autoSpaceDE w:val="0"/>
+        <w:autoSpaceDN w:val="0"/>
+        <w:adjustRightInd w:val="0"/>
+        <w:spacing w:line="360" w:lineRule="auto"/>
+        <w:rPr>
+          <w:rFonts w:ascii="Courier New" w:hAnsi="Courier New" w:cs="Courier New"/>
+          <w:sz w:val="20"/>
+          <w:szCs w:val="20"/>
+        </w:rPr>
+      </w:pPr>
+      <w:r>
+        <w:rPr>
+          <w:rFonts w:ascii="Courier New" w:hAnsi="Courier New" w:cs="Courier New"/>
+          <w:sz w:val="20"/>
+          <w:szCs w:val="20"/>
+        </w:rPr>
+        <w:t xml:space="preserve">                    </w:t>
+      </w:r>
+      <w:proofErr w:type="spellStart"/>
+      <w:proofErr w:type="gramStart"/>
+      <w:r>
+        <w:rPr>
+          <w:rFonts w:ascii="Courier New" w:hAnsi="Courier New" w:cs="Courier New"/>
+          <w:sz w:val="20"/>
+          <w:szCs w:val="20"/>
+        </w:rPr>
+        <w:t>tira_repetidos</w:t>
+      </w:r>
+      <w:proofErr w:type="spellEnd"/>
+      <w:proofErr w:type="gramEnd"/>
+      <w:r>
+        <w:rPr>
+          <w:rFonts w:ascii="Courier New" w:hAnsi="Courier New" w:cs="Courier New"/>
+          <w:sz w:val="20"/>
+          <w:szCs w:val="20"/>
+        </w:rPr>
+        <w:t>(R, L).</w:t>
+      </w:r>
+    </w:p>
+    <w:p>
+      <w:pPr>
+        <w:autoSpaceDE w:val="0"/>
+        <w:autoSpaceDN w:val="0"/>
+        <w:adjustRightInd w:val="0"/>
+        <w:spacing w:line="360" w:lineRule="auto"/>
+        <w:rPr>
+          <w:rFonts w:ascii="Courier New" w:hAnsi="Courier New" w:cs="Courier New"/>
+          <w:sz w:val="20"/>
+          <w:szCs w:val="20"/>
+        </w:rPr>
+      </w:pPr>
+    </w:p>
+    <w:p>
+      <w:pPr>
+        <w:autoSpaceDE w:val="0"/>
+        <w:autoSpaceDN w:val="0"/>
+        <w:adjustRightInd w:val="0"/>
+        <w:spacing w:line="360" w:lineRule="auto"/>
+        <w:rPr>
+          <w:rFonts w:ascii="Courier New" w:hAnsi="Courier New" w:cs="Courier New"/>
+          <w:sz w:val="20"/>
+          <w:szCs w:val="20"/>
+        </w:rPr>
+      </w:pPr>
+      <w:proofErr w:type="spellStart"/>
+      <w:proofErr w:type="gramStart"/>
+      <w:r>
+        <w:rPr>
+          <w:rFonts w:ascii="Courier New" w:hAnsi="Courier New" w:cs="Courier New"/>
+          <w:sz w:val="20"/>
+          <w:szCs w:val="20"/>
+        </w:rPr>
+        <w:t>listaProfissionais</w:t>
+      </w:r>
+      <w:proofErr w:type="spellEnd"/>
+      <w:proofErr w:type="gramEnd"/>
+      <w:r>
+        <w:rPr>
+          <w:rFonts w:ascii="Courier New" w:hAnsi="Courier New" w:cs="Courier New"/>
+          <w:sz w:val="20"/>
+          <w:szCs w:val="20"/>
+        </w:rPr>
+        <w:t xml:space="preserve">(L) :- </w:t>
+      </w:r>
+      <w:proofErr w:type="spellStart"/>
+      <w:proofErr w:type="gramStart"/>
+      <w:r>
+        <w:rPr>
+          <w:rFonts w:ascii="Courier New" w:hAnsi="Courier New" w:cs="Courier New"/>
+          <w:sz w:val="20"/>
+          <w:szCs w:val="20"/>
+        </w:rPr>
+        <w:t>findall</w:t>
+      </w:r>
+      <w:proofErr w:type="spellEnd"/>
+      <w:r>
+        <w:rPr>
+          <w:rFonts w:ascii="Courier New" w:hAnsi="Courier New" w:cs="Courier New"/>
+          <w:sz w:val="20"/>
+          <w:szCs w:val="20"/>
+        </w:rPr>
+        <w:t>(P</w:t>
+      </w:r>
+      <w:proofErr w:type="gramEnd"/>
+      <w:r>
+        <w:rPr>
+          <w:rFonts w:ascii="Courier New" w:hAnsi="Courier New" w:cs="Courier New"/>
+          <w:sz w:val="20"/>
+          <w:szCs w:val="20"/>
+        </w:rPr>
+        <w:t xml:space="preserve">, profissional(P, S, I), R), </w:t>
+      </w:r>
+      <w:r>
+        <w:rPr>
+          <w:rFonts w:ascii="Courier New" w:hAnsi="Courier New" w:cs="Courier New"/>
+          <w:sz w:val="20"/>
+          <w:szCs w:val="20"/>
+        </w:rPr>
+        <w:t xml:space="preserve">  </w:t>
+      </w:r>
+    </w:p>
+    <w:p>
+      <w:pPr>
+        <w:autoSpaceDE w:val="0"/>
+        <w:autoSpaceDN w:val="0"/>
+        <w:adjustRightInd w:val="0"/>
+        <w:spacing w:line="360" w:lineRule="auto"/>
+        <w:rPr>
+          <w:rFonts w:ascii="Courier New" w:hAnsi="Courier New" w:cs="Courier New"/>
+          <w:sz w:val="20"/>
+          <w:szCs w:val="20"/>
+        </w:rPr>
+      </w:pPr>
+      <w:r>
+        <w:rPr>
+          <w:rFonts w:ascii="Courier New" w:hAnsi="Courier New" w:cs="Courier New"/>
+          <w:sz w:val="20"/>
+          <w:szCs w:val="20"/>
+        </w:rPr>
+        <w:t xml:space="preserve">                         </w:t>
+      </w:r>
+      <w:proofErr w:type="spellStart"/>
+      <w:proofErr w:type="gramStart"/>
+      <w:r>
+        <w:rPr>
+          <w:rFonts w:ascii="Courier New" w:hAnsi="Courier New" w:cs="Courier New"/>
+          <w:sz w:val="20"/>
+          <w:szCs w:val="20"/>
+        </w:rPr>
+        <w:t>tira_repetidos</w:t>
+      </w:r>
+      <w:proofErr w:type="spellEnd"/>
+      <w:proofErr w:type="gramEnd"/>
+      <w:r>
+        <w:rPr>
+          <w:rFonts w:ascii="Courier New" w:hAnsi="Courier New" w:cs="Courier New"/>
+          <w:sz w:val="20"/>
+          <w:szCs w:val="20"/>
+        </w:rPr>
+        <w:t>(R, L).</w:t>
+      </w:r>
+    </w:p>
+    <w:p>
+      <w:pPr>
+        <w:autoSpaceDE w:val="0"/>
+        <w:autoSpaceDN w:val="0"/>
+        <w:adjustRightInd w:val="0"/>
+        <w:spacing w:line="360" w:lineRule="auto"/>
+        <w:rPr>
+          <w:rFonts w:ascii="Courier New" w:hAnsi="Courier New" w:cs="Courier New"/>
+          <w:sz w:val="20"/>
+          <w:szCs w:val="20"/>
+        </w:rPr>
+      </w:pPr>
+    </w:p>
+    <w:p>
+      <w:pPr>
+        <w:autoSpaceDE w:val="0"/>
+        <w:autoSpaceDN w:val="0"/>
+        <w:adjustRightInd w:val="0"/>
+        <w:spacing w:line="360" w:lineRule="auto"/>
+        <w:rPr>
+          <w:rFonts w:ascii="Arial" w:hAnsi="Arial" w:cs="Arial"/>
+          <w:sz w:val="20"/>
+          <w:szCs w:val="20"/>
+        </w:rPr>
+      </w:pPr>
+      <w:r>
+        <w:rPr>
+          <w:rFonts w:ascii="Arial" w:hAnsi="Arial" w:cs="Arial"/>
+          <w:sz w:val="20"/>
+          <w:szCs w:val="20"/>
+        </w:rPr>
+        <w:tab/>
+        <w:t xml:space="preserve">Estas quatro funções têm como objetivo o de determinar a lista de todos os utentes, instituições, serviços e profissionais existentes na base de conhecimento, respetivamente. Para tal, fazem uso do </w:t>
+      </w:r>
+      <w:proofErr w:type="spellStart"/>
+      <w:r>
+        <w:rPr>
+          <w:rFonts w:ascii="Courier New" w:hAnsi="Courier New" w:cs="Courier New"/>
+          <w:i/>
+          <w:sz w:val="20"/>
+          <w:szCs w:val="20"/>
+        </w:rPr>
+        <w:t>findall</w:t>
+      </w:r>
+      <w:proofErr w:type="spellEnd"/>
+      <w:r>
+        <w:rPr>
+          <w:rFonts w:ascii="Arial" w:hAnsi="Arial" w:cs="Arial"/>
+          <w:sz w:val="20"/>
+          <w:szCs w:val="20"/>
+        </w:rPr>
+        <w:t>.</w:t>
+      </w:r>
+    </w:p>
+    <w:p>
+      <w:pPr>
+        <w:autoSpaceDE w:val="0"/>
+        <w:autoSpaceDN w:val="0"/>
+        <w:adjustRightInd w:val="0"/>
+        <w:spacing w:line="360" w:lineRule="auto"/>
+        <w:rPr>
+          <w:rFonts w:ascii="Arial" w:hAnsi="Arial" w:cs="Arial"/>
+          <w:sz w:val="20"/>
+          <w:szCs w:val="20"/>
+        </w:rPr>
+      </w:pPr>
+    </w:p>
+    <w:p>
+      <w:pPr>
+        <w:autoSpaceDE w:val="0"/>
+        <w:autoSpaceDN w:val="0"/>
+        <w:adjustRightInd w:val="0"/>
+        <w:spacing w:line="360" w:lineRule="auto"/>
+        <w:rPr>
+          <w:rFonts w:ascii="Arial" w:hAnsi="Arial" w:cs="Arial"/>
+          <w:sz w:val="20"/>
+          <w:szCs w:val="20"/>
+        </w:rPr>
+      </w:pPr>
+    </w:p>
+    <w:p>
+      <w:pPr>
+        <w:autoSpaceDE w:val="0"/>
+        <w:autoSpaceDN w:val="0"/>
+        <w:adjustRightInd w:val="0"/>
+        <w:spacing w:line="360" w:lineRule="auto"/>
+        <w:rPr>
+          <w:rFonts w:ascii="Arial" w:hAnsi="Arial" w:cs="Arial"/>
+          <w:sz w:val="20"/>
+          <w:szCs w:val="20"/>
+        </w:rPr>
+      </w:pPr>
+    </w:p>
+    <w:p>
+      <w:pPr>
+        <w:autoSpaceDE w:val="0"/>
+        <w:autoSpaceDN w:val="0"/>
+        <w:adjustRightInd w:val="0"/>
+        <w:spacing w:line="360" w:lineRule="auto"/>
+        <w:rPr>
+          <w:rFonts w:ascii="Courier New" w:hAnsi="Courier New" w:cs="Courier New"/>
+          <w:sz w:val="20"/>
+          <w:szCs w:val="20"/>
+        </w:rPr>
+      </w:pPr>
+      <w:proofErr w:type="spellStart"/>
+      <w:proofErr w:type="gramStart"/>
+      <w:r>
+        <w:rPr>
+          <w:rFonts w:ascii="Courier New" w:hAnsi="Courier New" w:cs="Courier New"/>
+          <w:sz w:val="20"/>
+          <w:szCs w:val="20"/>
+        </w:rPr>
+        <w:t>nUtentesInst</w:t>
+      </w:r>
+      <w:proofErr w:type="spellEnd"/>
+      <w:proofErr w:type="gramEnd"/>
+      <w:r>
+        <w:rPr>
+          <w:rFonts w:ascii="Courier New" w:hAnsi="Courier New" w:cs="Courier New"/>
+          <w:sz w:val="20"/>
+          <w:szCs w:val="20"/>
+        </w:rPr>
+        <w:t>([], []).</w:t>
+      </w:r>
+    </w:p>
+    <w:p>
+      <w:pPr>
+        <w:autoSpaceDE w:val="0"/>
+        <w:autoSpaceDN w:val="0"/>
+        <w:adjustRightInd w:val="0"/>
+        <w:spacing w:line="360" w:lineRule="auto"/>
+        <w:rPr>
+          <w:rFonts w:ascii="Courier New" w:hAnsi="Courier New" w:cs="Courier New"/>
+          <w:sz w:val="20"/>
+          <w:szCs w:val="20"/>
+        </w:rPr>
+      </w:pPr>
+      <w:proofErr w:type="spellStart"/>
+      <w:proofErr w:type="gramStart"/>
+      <w:r>
+        <w:rPr>
+          <w:rFonts w:ascii="Courier New" w:hAnsi="Courier New" w:cs="Courier New"/>
+          <w:sz w:val="20"/>
+          <w:szCs w:val="20"/>
+        </w:rPr>
+        <w:t>nUtentesInst</w:t>
+      </w:r>
+      <w:proofErr w:type="spellEnd"/>
+      <w:proofErr w:type="gramEnd"/>
+      <w:r>
+        <w:rPr>
+          <w:rFonts w:ascii="Courier New" w:hAnsi="Courier New" w:cs="Courier New"/>
+          <w:sz w:val="20"/>
+          <w:szCs w:val="20"/>
+        </w:rPr>
+        <w:t xml:space="preserve">([I | T], [(I, Nu) | R]) :- </w:t>
+      </w:r>
+      <w:proofErr w:type="spellStart"/>
+      <w:proofErr w:type="gramStart"/>
+      <w:r>
+        <w:rPr>
+          <w:rFonts w:ascii="Courier New" w:hAnsi="Courier New" w:cs="Courier New"/>
+          <w:sz w:val="20"/>
+          <w:szCs w:val="20"/>
+        </w:rPr>
+        <w:t>utentes_instituicao</w:t>
+      </w:r>
+      <w:proofErr w:type="spellEnd"/>
+      <w:r>
+        <w:rPr>
+          <w:rFonts w:ascii="Courier New" w:hAnsi="Courier New" w:cs="Courier New"/>
+          <w:sz w:val="20"/>
+          <w:szCs w:val="20"/>
+        </w:rPr>
+        <w:t>(I</w:t>
+      </w:r>
+      <w:proofErr w:type="gramEnd"/>
+      <w:r>
+        <w:rPr>
+          <w:rFonts w:ascii="Courier New" w:hAnsi="Courier New" w:cs="Courier New"/>
+          <w:sz w:val="20"/>
+          <w:szCs w:val="20"/>
+        </w:rPr>
+        <w:t xml:space="preserve">, U), </w:t>
+      </w:r>
+      <w:r>
+        <w:rPr>
+          <w:rFonts w:ascii="Courier New" w:hAnsi="Courier New" w:cs="Courier New"/>
+          <w:sz w:val="20"/>
+          <w:szCs w:val="20"/>
+        </w:rPr>
+        <w:t xml:space="preserve"> </w:t>
+      </w:r>
+    </w:p>
+    <w:p>
+      <w:pPr>
+        <w:autoSpaceDE w:val="0"/>
+        <w:autoSpaceDN w:val="0"/>
+        <w:adjustRightInd w:val="0"/>
+        <w:spacing w:line="360" w:lineRule="auto"/>
+        <w:rPr>
+          <w:rFonts w:ascii="Courier New" w:hAnsi="Courier New" w:cs="Courier New"/>
+          <w:sz w:val="20"/>
+          <w:szCs w:val="20"/>
+        </w:rPr>
+      </w:pPr>
+      <w:r>
+        <w:rPr>
+          <w:rFonts w:ascii="Courier New" w:hAnsi="Courier New" w:cs="Courier New"/>
+          <w:sz w:val="20"/>
+          <w:szCs w:val="20"/>
+        </w:rPr>
+        <w:t xml:space="preserve">                                        </w:t>
+      </w:r>
+      <w:proofErr w:type="spellStart"/>
+      <w:proofErr w:type="gramStart"/>
+      <w:r>
+        <w:rPr>
+          <w:rFonts w:ascii="Courier New" w:hAnsi="Courier New" w:cs="Courier New"/>
+          <w:sz w:val="20"/>
+          <w:szCs w:val="20"/>
+        </w:rPr>
+        <w:t>length</w:t>
+      </w:r>
+      <w:proofErr w:type="spellEnd"/>
+      <w:proofErr w:type="gramEnd"/>
+      <w:r>
+        <w:rPr>
+          <w:rFonts w:ascii="Courier New" w:hAnsi="Courier New" w:cs="Courier New"/>
+          <w:sz w:val="20"/>
+          <w:szCs w:val="20"/>
+        </w:rPr>
+        <w:t xml:space="preserve">(U, Nu), </w:t>
+      </w:r>
+    </w:p>
+    <w:p>
+      <w:pPr>
+        <w:autoSpaceDE w:val="0"/>
+        <w:autoSpaceDN w:val="0"/>
+        <w:adjustRightInd w:val="0"/>
+        <w:spacing w:line="360" w:lineRule="auto"/>
+        <w:rPr>
+          <w:rFonts w:ascii="Courier New" w:hAnsi="Courier New" w:cs="Courier New"/>
+          <w:sz w:val="20"/>
+          <w:szCs w:val="20"/>
+        </w:rPr>
+      </w:pPr>
+      <w:r>
+        <w:rPr>
+          <w:rFonts w:ascii="Courier New" w:hAnsi="Courier New" w:cs="Courier New"/>
+          <w:sz w:val="20"/>
+          <w:szCs w:val="20"/>
+        </w:rPr>
+        <w:t xml:space="preserve">                                        </w:t>
+      </w:r>
+      <w:proofErr w:type="spellStart"/>
+      <w:proofErr w:type="gramStart"/>
+      <w:r>
+        <w:rPr>
+          <w:rFonts w:ascii="Courier New" w:hAnsi="Courier New" w:cs="Courier New"/>
+          <w:sz w:val="20"/>
+          <w:szCs w:val="20"/>
+        </w:rPr>
+        <w:t>nUtentesInst</w:t>
+      </w:r>
+      <w:proofErr w:type="spellEnd"/>
+      <w:proofErr w:type="gramEnd"/>
+      <w:r>
+        <w:rPr>
+          <w:rFonts w:ascii="Courier New" w:hAnsi="Courier New" w:cs="Courier New"/>
+          <w:sz w:val="20"/>
+          <w:szCs w:val="20"/>
+        </w:rPr>
+        <w:t>(T, R).</w:t>
+      </w:r>
+    </w:p>
+    <w:p>
+      <w:pPr>
+        <w:autoSpaceDE w:val="0"/>
+        <w:autoSpaceDN w:val="0"/>
+        <w:adjustRightInd w:val="0"/>
+        <w:spacing w:line="360" w:lineRule="auto"/>
+        <w:rPr>
+          <w:rFonts w:ascii="Courier New" w:hAnsi="Courier New" w:cs="Courier New"/>
+          <w:sz w:val="20"/>
+          <w:szCs w:val="20"/>
+        </w:rPr>
+      </w:pPr>
+    </w:p>
+    <w:p>
+      <w:pPr>
+        <w:autoSpaceDE w:val="0"/>
+        <w:autoSpaceDN w:val="0"/>
+        <w:adjustRightInd w:val="0"/>
+        <w:spacing w:line="360" w:lineRule="auto"/>
+        <w:rPr>
+          <w:rFonts w:ascii="Courier New" w:hAnsi="Courier New" w:cs="Courier New"/>
+          <w:sz w:val="20"/>
+          <w:szCs w:val="20"/>
+        </w:rPr>
+      </w:pPr>
+      <w:proofErr w:type="spellStart"/>
+      <w:proofErr w:type="gramStart"/>
+      <w:r>
+        <w:rPr>
+          <w:rFonts w:ascii="Courier New" w:hAnsi="Courier New" w:cs="Courier New"/>
+          <w:sz w:val="20"/>
+          <w:szCs w:val="20"/>
+        </w:rPr>
+        <w:t>nUtentesServ</w:t>
+      </w:r>
+      <w:proofErr w:type="spellEnd"/>
+      <w:proofErr w:type="gramEnd"/>
+      <w:r>
+        <w:rPr>
+          <w:rFonts w:ascii="Courier New" w:hAnsi="Courier New" w:cs="Courier New"/>
+          <w:sz w:val="20"/>
+          <w:szCs w:val="20"/>
+        </w:rPr>
+        <w:t>([], []).</w:t>
+      </w:r>
+    </w:p>
+    <w:p>
+      <w:pPr>
+        <w:autoSpaceDE w:val="0"/>
+        <w:autoSpaceDN w:val="0"/>
+        <w:adjustRightInd w:val="0"/>
+        <w:spacing w:line="360" w:lineRule="auto"/>
+        <w:rPr>
+          <w:rFonts w:ascii="Courier New" w:hAnsi="Courier New" w:cs="Courier New"/>
+          <w:sz w:val="20"/>
+          <w:szCs w:val="20"/>
+        </w:rPr>
+      </w:pPr>
+      <w:proofErr w:type="spellStart"/>
+      <w:proofErr w:type="gramStart"/>
+      <w:r>
+        <w:rPr>
+          <w:rFonts w:ascii="Courier New" w:hAnsi="Courier New" w:cs="Courier New"/>
+          <w:sz w:val="20"/>
+          <w:szCs w:val="20"/>
+        </w:rPr>
+        <w:t>nUtentesServ</w:t>
+      </w:r>
+      <w:proofErr w:type="spellEnd"/>
+      <w:proofErr w:type="gramEnd"/>
+      <w:r>
+        <w:rPr>
+          <w:rFonts w:ascii="Courier New" w:hAnsi="Courier New" w:cs="Courier New"/>
+          <w:sz w:val="20"/>
+          <w:szCs w:val="20"/>
+        </w:rPr>
+        <w:t xml:space="preserve">([S | T], [(S, Nu) | R]) :- </w:t>
+      </w:r>
+      <w:proofErr w:type="spellStart"/>
+      <w:proofErr w:type="gramStart"/>
+      <w:r>
+        <w:rPr>
+          <w:rFonts w:ascii="Courier New" w:hAnsi="Courier New" w:cs="Courier New"/>
+          <w:sz w:val="20"/>
+          <w:szCs w:val="20"/>
+        </w:rPr>
+        <w:t>utentes_servico</w:t>
+      </w:r>
+      <w:proofErr w:type="spellEnd"/>
+      <w:r>
+        <w:rPr>
+          <w:rFonts w:ascii="Courier New" w:hAnsi="Courier New" w:cs="Courier New"/>
+          <w:sz w:val="20"/>
+          <w:szCs w:val="20"/>
+        </w:rPr>
+        <w:t>(S</w:t>
+      </w:r>
+      <w:proofErr w:type="gramEnd"/>
+      <w:r>
+        <w:rPr>
+          <w:rFonts w:ascii="Courier New" w:hAnsi="Courier New" w:cs="Courier New"/>
+          <w:sz w:val="20"/>
+          <w:szCs w:val="20"/>
+        </w:rPr>
+        <w:t xml:space="preserve">, U), </w:t>
+      </w:r>
+    </w:p>
+    <w:p>
+      <w:pPr>
+        <w:autoSpaceDE w:val="0"/>
+        <w:autoSpaceDN w:val="0"/>
+        <w:adjustRightInd w:val="0"/>
+        <w:spacing w:line="360" w:lineRule="auto"/>
+        <w:rPr>
+          <w:rFonts w:ascii="Courier New" w:hAnsi="Courier New" w:cs="Courier New"/>
+          <w:sz w:val="20"/>
+          <w:szCs w:val="20"/>
+        </w:rPr>
+      </w:pPr>
+      <w:r>
+        <w:rPr>
+          <w:rFonts w:ascii="Courier New" w:hAnsi="Courier New" w:cs="Courier New"/>
+          <w:sz w:val="20"/>
+          <w:szCs w:val="20"/>
+        </w:rPr>
+        <w:t xml:space="preserve">                                        </w:t>
+      </w:r>
+      <w:proofErr w:type="spellStart"/>
+      <w:proofErr w:type="gramStart"/>
+      <w:r>
+        <w:rPr>
+          <w:rFonts w:ascii="Courier New" w:hAnsi="Courier New" w:cs="Courier New"/>
+          <w:sz w:val="20"/>
+          <w:szCs w:val="20"/>
+        </w:rPr>
+        <w:t>length</w:t>
+      </w:r>
+      <w:proofErr w:type="spellEnd"/>
+      <w:proofErr w:type="gramEnd"/>
+      <w:r>
+        <w:rPr>
+          <w:rFonts w:ascii="Courier New" w:hAnsi="Courier New" w:cs="Courier New"/>
+          <w:sz w:val="20"/>
+          <w:szCs w:val="20"/>
+        </w:rPr>
+        <w:t xml:space="preserve">(U, Nu), </w:t>
+      </w:r>
+    </w:p>
+    <w:p>
+      <w:pPr>
+        <w:autoSpaceDE w:val="0"/>
+        <w:autoSpaceDN w:val="0"/>
+        <w:adjustRightInd w:val="0"/>
+        <w:spacing w:line="360" w:lineRule="auto"/>
+        <w:rPr>
+          <w:rFonts w:ascii="Courier New" w:hAnsi="Courier New" w:cs="Courier New"/>
+          <w:sz w:val="20"/>
+          <w:szCs w:val="20"/>
+        </w:rPr>
+      </w:pPr>
+      <w:r>
+        <w:rPr>
+          <w:rFonts w:ascii="Courier New" w:hAnsi="Courier New" w:cs="Courier New"/>
+          <w:sz w:val="20"/>
+          <w:szCs w:val="20"/>
+        </w:rPr>
+        <w:t xml:space="preserve">                                        </w:t>
+      </w:r>
+      <w:proofErr w:type="spellStart"/>
+      <w:proofErr w:type="gramStart"/>
+      <w:r>
+        <w:rPr>
+          <w:rFonts w:ascii="Courier New" w:hAnsi="Courier New" w:cs="Courier New"/>
+          <w:sz w:val="20"/>
+          <w:szCs w:val="20"/>
+        </w:rPr>
+        <w:t>nUtentesServ</w:t>
+      </w:r>
+      <w:proofErr w:type="spellEnd"/>
+      <w:proofErr w:type="gramEnd"/>
+      <w:r>
+        <w:rPr>
+          <w:rFonts w:ascii="Courier New" w:hAnsi="Courier New" w:cs="Courier New"/>
+          <w:sz w:val="20"/>
+          <w:szCs w:val="20"/>
+        </w:rPr>
+        <w:t>(T, R).</w:t>
+      </w:r>
+    </w:p>
+    <w:p>
+      <w:pPr>
+        <w:autoSpaceDE w:val="0"/>
+        <w:autoSpaceDN w:val="0"/>
+        <w:adjustRightInd w:val="0"/>
+        <w:spacing w:line="360" w:lineRule="auto"/>
+        <w:rPr>
+          <w:rFonts w:ascii="Courier New" w:hAnsi="Courier New" w:cs="Courier New"/>
+          <w:sz w:val="20"/>
+          <w:szCs w:val="20"/>
+        </w:rPr>
+      </w:pPr>
+    </w:p>
+    <w:p>
+      <w:pPr>
+        <w:autoSpaceDE w:val="0"/>
+        <w:autoSpaceDN w:val="0"/>
+        <w:adjustRightInd w:val="0"/>
+        <w:spacing w:line="360" w:lineRule="auto"/>
+        <w:rPr>
+          <w:rFonts w:ascii="Courier New" w:hAnsi="Courier New" w:cs="Courier New"/>
+          <w:sz w:val="20"/>
+          <w:szCs w:val="20"/>
+        </w:rPr>
+      </w:pPr>
+      <w:proofErr w:type="spellStart"/>
+      <w:proofErr w:type="gramStart"/>
+      <w:r>
+        <w:rPr>
+          <w:rFonts w:ascii="Courier New" w:hAnsi="Courier New" w:cs="Courier New"/>
+          <w:sz w:val="20"/>
+          <w:szCs w:val="20"/>
+        </w:rPr>
+        <w:t>nUtentesProf</w:t>
+      </w:r>
+      <w:proofErr w:type="spellEnd"/>
+      <w:proofErr w:type="gramEnd"/>
+      <w:r>
+        <w:rPr>
+          <w:rFonts w:ascii="Courier New" w:hAnsi="Courier New" w:cs="Courier New"/>
+          <w:sz w:val="20"/>
+          <w:szCs w:val="20"/>
+        </w:rPr>
+        <w:t>([], []).</w:t>
+      </w:r>
+    </w:p>
+    <w:p>
+      <w:pPr>
+        <w:autoSpaceDE w:val="0"/>
+        <w:autoSpaceDN w:val="0"/>
+        <w:adjustRightInd w:val="0"/>
+        <w:spacing w:line="360" w:lineRule="auto"/>
+        <w:rPr>
+          <w:rFonts w:ascii="Courier New" w:hAnsi="Courier New" w:cs="Courier New"/>
+          <w:sz w:val="20"/>
+          <w:szCs w:val="20"/>
+        </w:rPr>
+      </w:pPr>
+      <w:proofErr w:type="spellStart"/>
+      <w:proofErr w:type="gramStart"/>
+      <w:r>
+        <w:rPr>
+          <w:rFonts w:ascii="Courier New" w:hAnsi="Courier New" w:cs="Courier New"/>
+          <w:sz w:val="20"/>
+          <w:szCs w:val="20"/>
+        </w:rPr>
+        <w:t>nUtentesProf</w:t>
+      </w:r>
+      <w:proofErr w:type="spellEnd"/>
+      <w:proofErr w:type="gramEnd"/>
+      <w:r>
+        <w:rPr>
+          <w:rFonts w:ascii="Courier New" w:hAnsi="Courier New" w:cs="Courier New"/>
+          <w:sz w:val="20"/>
+          <w:szCs w:val="20"/>
+        </w:rPr>
+        <w:t xml:space="preserve">([P | T], [(P, Nu) | R]) :- </w:t>
+      </w:r>
+      <w:proofErr w:type="spellStart"/>
+      <w:proofErr w:type="gramStart"/>
+      <w:r>
+        <w:rPr>
+          <w:rFonts w:ascii="Courier New" w:hAnsi="Courier New" w:cs="Courier New"/>
+          <w:sz w:val="20"/>
+          <w:szCs w:val="20"/>
+        </w:rPr>
+        <w:t>utentes_profissional</w:t>
+      </w:r>
+      <w:proofErr w:type="spellEnd"/>
+      <w:r>
+        <w:rPr>
+          <w:rFonts w:ascii="Courier New" w:hAnsi="Courier New" w:cs="Courier New"/>
+          <w:sz w:val="20"/>
+          <w:szCs w:val="20"/>
+        </w:rPr>
+        <w:t>(P</w:t>
+      </w:r>
+      <w:proofErr w:type="gramEnd"/>
+      <w:r>
+        <w:rPr>
+          <w:rFonts w:ascii="Courier New" w:hAnsi="Courier New" w:cs="Courier New"/>
+          <w:sz w:val="20"/>
+          <w:szCs w:val="20"/>
+        </w:rPr>
+        <w:t xml:space="preserve">, U), </w:t>
+      </w:r>
+    </w:p>
+    <w:p>
+      <w:pPr>
+        <w:autoSpaceDE w:val="0"/>
+        <w:autoSpaceDN w:val="0"/>
+        <w:adjustRightInd w:val="0"/>
+        <w:spacing w:line="360" w:lineRule="auto"/>
+        <w:rPr>
+          <w:rFonts w:ascii="Courier New" w:hAnsi="Courier New" w:cs="Courier New"/>
+          <w:sz w:val="20"/>
+          <w:szCs w:val="20"/>
+        </w:rPr>
+      </w:pPr>
+      <w:r>
+        <w:rPr>
+          <w:rFonts w:ascii="Courier New" w:hAnsi="Courier New" w:cs="Courier New"/>
+          <w:sz w:val="20"/>
+          <w:szCs w:val="20"/>
+        </w:rPr>
+        <w:t xml:space="preserve">                                        </w:t>
+      </w:r>
+      <w:proofErr w:type="spellStart"/>
+      <w:proofErr w:type="gramStart"/>
+      <w:r>
+        <w:rPr>
+          <w:rFonts w:ascii="Courier New" w:hAnsi="Courier New" w:cs="Courier New"/>
+          <w:sz w:val="20"/>
+          <w:szCs w:val="20"/>
+        </w:rPr>
+        <w:t>length</w:t>
+      </w:r>
+      <w:proofErr w:type="spellEnd"/>
+      <w:proofErr w:type="gramEnd"/>
+      <w:r>
+        <w:rPr>
+          <w:rFonts w:ascii="Courier New" w:hAnsi="Courier New" w:cs="Courier New"/>
+          <w:sz w:val="20"/>
+          <w:szCs w:val="20"/>
+        </w:rPr>
+        <w:t xml:space="preserve">(U, Nu), </w:t>
+      </w:r>
+    </w:p>
+    <w:p>
+      <w:pPr>
+        <w:autoSpaceDE w:val="0"/>
+        <w:autoSpaceDN w:val="0"/>
+        <w:adjustRightInd w:val="0"/>
+        <w:spacing w:line="360" w:lineRule="auto"/>
+        <w:rPr>
+          <w:rFonts w:ascii="Courier New" w:hAnsi="Courier New" w:cs="Courier New"/>
+          <w:sz w:val="20"/>
+          <w:szCs w:val="20"/>
+        </w:rPr>
+      </w:pPr>
+      <w:r>
+        <w:rPr>
+          <w:rFonts w:ascii="Courier New" w:hAnsi="Courier New" w:cs="Courier New"/>
+          <w:sz w:val="20"/>
+          <w:szCs w:val="20"/>
+        </w:rPr>
+        <w:t xml:space="preserve">                                        </w:t>
+      </w:r>
+      <w:proofErr w:type="spellStart"/>
+      <w:proofErr w:type="gramStart"/>
+      <w:r>
+        <w:rPr>
+          <w:rFonts w:ascii="Courier New" w:hAnsi="Courier New" w:cs="Courier New"/>
+          <w:sz w:val="20"/>
+          <w:szCs w:val="20"/>
+        </w:rPr>
+        <w:t>nUtentesProf</w:t>
+      </w:r>
+      <w:proofErr w:type="spellEnd"/>
+      <w:proofErr w:type="gramEnd"/>
+      <w:r>
+        <w:rPr>
+          <w:rFonts w:ascii="Courier New" w:hAnsi="Courier New" w:cs="Courier New"/>
+          <w:sz w:val="20"/>
+          <w:szCs w:val="20"/>
+        </w:rPr>
+        <w:t>(T, R).</w:t>
+      </w:r>
+    </w:p>
+    <w:p>
+      <w:pPr>
+        <w:autoSpaceDE w:val="0"/>
+        <w:autoSpaceDN w:val="0"/>
+        <w:adjustRightInd w:val="0"/>
+        <w:spacing w:line="360" w:lineRule="auto"/>
+        <w:rPr>
+          <w:rFonts w:ascii="Courier New" w:hAnsi="Courier New" w:cs="Courier New"/>
+          <w:sz w:val="20"/>
+          <w:szCs w:val="20"/>
+        </w:rPr>
+      </w:pPr>
+    </w:p>
+    <w:p>
+      <w:pPr>
+        <w:autoSpaceDE w:val="0"/>
+        <w:autoSpaceDN w:val="0"/>
+        <w:adjustRightInd w:val="0"/>
+        <w:spacing w:line="360" w:lineRule="auto"/>
+        <w:rPr>
+          <w:rFonts w:ascii="Arial" w:hAnsi="Arial" w:cs="Arial"/>
+          <w:sz w:val="20"/>
+          <w:szCs w:val="20"/>
+        </w:rPr>
+      </w:pPr>
+      <w:r>
+        <w:rPr>
+          <w:rFonts w:ascii="Arial" w:hAnsi="Arial" w:cs="Arial"/>
+          <w:sz w:val="20"/>
+          <w:szCs w:val="20"/>
+        </w:rPr>
+        <w:tab/>
+      </w:r>
+      <w:r>
+        <w:rPr>
+          <w:rFonts w:ascii="Arial" w:hAnsi="Arial" w:cs="Arial"/>
+          <w:sz w:val="20"/>
+          <w:szCs w:val="20"/>
+        </w:rPr>
+        <w:t>Estes três predicados têm a função de determinar o número de utentes que acorreram a uma instituição, serviço e profissional, respetivamente. Começa por determinar a lista de utentes, calculando, de seguida, o tamanho dessa lista, colocando um duplo com o nome da instituição, serviço ou profissional e o número de utentes à cabeça da lista, determinando os restantes duplos através de chamadas recursivas das funções.</w:t>
+      </w:r>
+    </w:p>
+    <w:p>
+      <w:pPr>
+        <w:autoSpaceDE w:val="0"/>
+        <w:autoSpaceDN w:val="0"/>
+        <w:adjustRightInd w:val="0"/>
+        <w:spacing w:line="360" w:lineRule="auto"/>
+        <w:rPr>
+          <w:rFonts w:ascii="Arial" w:hAnsi="Arial" w:cs="Arial"/>
+          <w:sz w:val="20"/>
+          <w:szCs w:val="20"/>
+        </w:rPr>
+      </w:pPr>
+    </w:p>
+    <w:p>
+      <w:pPr>
+        <w:autoSpaceDE w:val="0"/>
+        <w:autoSpaceDN w:val="0"/>
+        <w:adjustRightInd w:val="0"/>
+        <w:spacing w:line="360" w:lineRule="auto"/>
+        <w:rPr>
+          <w:rFonts w:ascii="Arial" w:hAnsi="Arial" w:cs="Arial"/>
+          <w:sz w:val="20"/>
+          <w:szCs w:val="20"/>
+        </w:rPr>
+      </w:pPr>
+    </w:p>
+    <w:p>
+      <w:pPr>
+        <w:autoSpaceDE w:val="0"/>
+        <w:autoSpaceDN w:val="0"/>
+        <w:adjustRightInd w:val="0"/>
+        <w:spacing w:line="360" w:lineRule="auto"/>
+        <w:rPr>
+          <w:rFonts w:ascii="Arial" w:hAnsi="Arial" w:cs="Arial"/>
+          <w:sz w:val="20"/>
+          <w:szCs w:val="20"/>
+        </w:rPr>
+      </w:pPr>
+    </w:p>
+    <w:p>
+      <w:pPr>
+        <w:autoSpaceDE w:val="0"/>
+        <w:autoSpaceDN w:val="0"/>
+        <w:adjustRightInd w:val="0"/>
+        <w:spacing w:line="360" w:lineRule="auto"/>
+        <w:rPr>
+          <w:rFonts w:ascii="Arial" w:hAnsi="Arial" w:cs="Arial"/>
+          <w:sz w:val="20"/>
+          <w:szCs w:val="20"/>
+        </w:rPr>
+      </w:pPr>
+    </w:p>
+    <w:p>
+      <w:pPr>
+        <w:autoSpaceDE w:val="0"/>
+        <w:autoSpaceDN w:val="0"/>
+        <w:adjustRightInd w:val="0"/>
+        <w:spacing w:line="360" w:lineRule="auto"/>
+        <w:rPr>
+          <w:rFonts w:ascii="Arial" w:hAnsi="Arial" w:cs="Arial"/>
+          <w:sz w:val="20"/>
+          <w:szCs w:val="20"/>
+        </w:rPr>
+      </w:pPr>
+    </w:p>
+    <w:p>
+      <w:pPr>
+        <w:autoSpaceDE w:val="0"/>
+        <w:autoSpaceDN w:val="0"/>
+        <w:adjustRightInd w:val="0"/>
+        <w:spacing w:line="360" w:lineRule="auto"/>
+        <w:rPr>
+          <w:rFonts w:ascii="Courier New" w:hAnsi="Courier New" w:cs="Courier New"/>
+          <w:sz w:val="20"/>
+          <w:szCs w:val="20"/>
+        </w:rPr>
+      </w:pPr>
+      <w:proofErr w:type="spellStart"/>
+      <w:proofErr w:type="gramStart"/>
+      <w:r>
+        <w:rPr>
+          <w:rFonts w:ascii="Courier New" w:hAnsi="Courier New" w:cs="Courier New"/>
+          <w:sz w:val="20"/>
+          <w:szCs w:val="20"/>
+        </w:rPr>
+        <w:lastRenderedPageBreak/>
+        <w:t>maxUtentes</w:t>
+      </w:r>
+      <w:proofErr w:type="spellEnd"/>
+      <w:proofErr w:type="gramEnd"/>
+      <w:r>
+        <w:rPr>
+          <w:rFonts w:ascii="Courier New" w:hAnsi="Courier New" w:cs="Courier New"/>
+          <w:sz w:val="20"/>
+          <w:szCs w:val="20"/>
+        </w:rPr>
+        <w:t>([H], H).</w:t>
+      </w:r>
+    </w:p>
+    <w:p>
+      <w:pPr>
+        <w:autoSpaceDE w:val="0"/>
+        <w:autoSpaceDN w:val="0"/>
+        <w:adjustRightInd w:val="0"/>
+        <w:spacing w:line="360" w:lineRule="auto"/>
+        <w:rPr>
+          <w:rFonts w:ascii="Courier New" w:hAnsi="Courier New" w:cs="Courier New"/>
+          <w:sz w:val="20"/>
+          <w:szCs w:val="20"/>
+        </w:rPr>
+      </w:pPr>
+      <w:proofErr w:type="spellStart"/>
+      <w:proofErr w:type="gramStart"/>
+      <w:r>
+        <w:rPr>
+          <w:rFonts w:ascii="Courier New" w:hAnsi="Courier New" w:cs="Courier New"/>
+          <w:sz w:val="20"/>
+          <w:szCs w:val="20"/>
+        </w:rPr>
+        <w:t>maxUtentes</w:t>
+      </w:r>
+      <w:proofErr w:type="spellEnd"/>
+      <w:proofErr w:type="gramEnd"/>
+      <w:r>
+        <w:rPr>
+          <w:rFonts w:ascii="Courier New" w:hAnsi="Courier New" w:cs="Courier New"/>
+          <w:sz w:val="20"/>
+          <w:szCs w:val="20"/>
+        </w:rPr>
+        <w:t xml:space="preserve">([H | T], H) :- </w:t>
+      </w:r>
+      <w:proofErr w:type="spellStart"/>
+      <w:proofErr w:type="gramStart"/>
+      <w:r>
+        <w:rPr>
+          <w:rFonts w:ascii="Courier New" w:hAnsi="Courier New" w:cs="Courier New"/>
+          <w:sz w:val="20"/>
+          <w:szCs w:val="20"/>
+        </w:rPr>
+        <w:t>maxUtentes</w:t>
+      </w:r>
+      <w:proofErr w:type="spellEnd"/>
+      <w:r>
+        <w:rPr>
+          <w:rFonts w:ascii="Courier New" w:hAnsi="Courier New" w:cs="Courier New"/>
+          <w:sz w:val="20"/>
+          <w:szCs w:val="20"/>
+        </w:rPr>
+        <w:t>(T</w:t>
+      </w:r>
+      <w:proofErr w:type="gramEnd"/>
+      <w:r>
+        <w:rPr>
+          <w:rFonts w:ascii="Courier New" w:hAnsi="Courier New" w:cs="Courier New"/>
+          <w:sz w:val="20"/>
+          <w:szCs w:val="20"/>
+        </w:rPr>
+        <w:t>, X), maior(H, X, H).</w:t>
+      </w:r>
+    </w:p>
+    <w:p>
+      <w:pPr>
+        <w:autoSpaceDE w:val="0"/>
+        <w:autoSpaceDN w:val="0"/>
+        <w:adjustRightInd w:val="0"/>
+        <w:spacing w:line="360" w:lineRule="auto"/>
+        <w:rPr>
+          <w:rFonts w:ascii="Courier New" w:hAnsi="Courier New" w:cs="Courier New"/>
+          <w:sz w:val="20"/>
+          <w:szCs w:val="20"/>
+        </w:rPr>
+      </w:pPr>
+      <w:proofErr w:type="spellStart"/>
+      <w:proofErr w:type="gramStart"/>
+      <w:r>
+        <w:rPr>
+          <w:rFonts w:ascii="Courier New" w:hAnsi="Courier New" w:cs="Courier New"/>
+          <w:sz w:val="20"/>
+          <w:szCs w:val="20"/>
+        </w:rPr>
+        <w:t>maxUtentes</w:t>
+      </w:r>
+      <w:proofErr w:type="spellEnd"/>
+      <w:proofErr w:type="gramEnd"/>
+      <w:r>
+        <w:rPr>
+          <w:rFonts w:ascii="Courier New" w:hAnsi="Courier New" w:cs="Courier New"/>
+          <w:sz w:val="20"/>
+          <w:szCs w:val="20"/>
+        </w:rPr>
+        <w:t xml:space="preserve">([H | T], X) :- </w:t>
+      </w:r>
+      <w:proofErr w:type="spellStart"/>
+      <w:proofErr w:type="gramStart"/>
+      <w:r>
+        <w:rPr>
+          <w:rFonts w:ascii="Courier New" w:hAnsi="Courier New" w:cs="Courier New"/>
+          <w:sz w:val="20"/>
+          <w:szCs w:val="20"/>
+        </w:rPr>
+        <w:t>maxUtentes</w:t>
+      </w:r>
+      <w:proofErr w:type="spellEnd"/>
+      <w:r>
+        <w:rPr>
+          <w:rFonts w:ascii="Courier New" w:hAnsi="Courier New" w:cs="Courier New"/>
+          <w:sz w:val="20"/>
+          <w:szCs w:val="20"/>
+        </w:rPr>
+        <w:t>(T</w:t>
+      </w:r>
+      <w:proofErr w:type="gramEnd"/>
+      <w:r>
+        <w:rPr>
+          <w:rFonts w:ascii="Courier New" w:hAnsi="Courier New" w:cs="Courier New"/>
+          <w:sz w:val="20"/>
+          <w:szCs w:val="20"/>
+        </w:rPr>
+        <w:t>, X), maior(H, X, X).</w:t>
+      </w:r>
+    </w:p>
+    <w:p>
+      <w:pPr>
+        <w:autoSpaceDE w:val="0"/>
+        <w:autoSpaceDN w:val="0"/>
+        <w:adjustRightInd w:val="0"/>
+        <w:spacing w:line="360" w:lineRule="auto"/>
+        <w:rPr>
+          <w:rFonts w:ascii="Courier New" w:hAnsi="Courier New" w:cs="Courier New"/>
+          <w:sz w:val="20"/>
+          <w:szCs w:val="20"/>
+        </w:rPr>
+      </w:pPr>
+    </w:p>
+    <w:p>
+      <w:pPr>
+        <w:autoSpaceDE w:val="0"/>
+        <w:autoSpaceDN w:val="0"/>
+        <w:adjustRightInd w:val="0"/>
+        <w:spacing w:line="360" w:lineRule="auto"/>
+        <w:rPr>
+          <w:rFonts w:ascii="Arial" w:hAnsi="Arial" w:cs="Arial"/>
+          <w:sz w:val="20"/>
+          <w:szCs w:val="20"/>
+        </w:rPr>
+      </w:pPr>
+      <w:r>
+        <w:rPr>
+          <w:rFonts w:ascii="Arial" w:hAnsi="Arial" w:cs="Arial"/>
+          <w:sz w:val="20"/>
+          <w:szCs w:val="20"/>
+        </w:rPr>
+        <w:tab/>
+        <w:t xml:space="preserve">Esta função serve para determinar qual dos </w:t>
+      </w:r>
+      <w:proofErr w:type="spellStart"/>
+      <w:r>
+        <w:rPr>
+          <w:rFonts w:ascii="Arial" w:hAnsi="Arial" w:cs="Arial"/>
+          <w:sz w:val="20"/>
+          <w:szCs w:val="20"/>
+        </w:rPr>
+        <w:t>tuplos</w:t>
+      </w:r>
+      <w:proofErr w:type="spellEnd"/>
+      <w:r>
+        <w:rPr>
+          <w:rFonts w:ascii="Arial" w:hAnsi="Arial" w:cs="Arial"/>
+          <w:sz w:val="20"/>
+          <w:szCs w:val="20"/>
+        </w:rPr>
+        <w:t xml:space="preserve"> da lista tem um maior valor associado. Se a lista tiver só um elemento, o resultado será o próprio, caso contrário, se o valor desse elemento for superior ao maior da cauda, então o resultado será ele próprio, senão será o da cauda.</w:t>
+      </w:r>
+    </w:p>
+    <w:p>
+      <w:pPr>
+        <w:autoSpaceDE w:val="0"/>
+        <w:autoSpaceDN w:val="0"/>
+        <w:adjustRightInd w:val="0"/>
+        <w:spacing w:line="360" w:lineRule="auto"/>
+        <w:rPr>
+          <w:rFonts w:ascii="Arial" w:hAnsi="Arial" w:cs="Arial"/>
+          <w:sz w:val="20"/>
+          <w:szCs w:val="20"/>
+        </w:rPr>
+      </w:pPr>
+    </w:p>
+    <w:p>
+      <w:pPr>
+        <w:autoSpaceDE w:val="0"/>
+        <w:autoSpaceDN w:val="0"/>
+        <w:adjustRightInd w:val="0"/>
+        <w:spacing w:line="360" w:lineRule="auto"/>
+        <w:rPr>
+          <w:rFonts w:ascii="Arial" w:hAnsi="Arial" w:cs="Arial"/>
+          <w:sz w:val="20"/>
+          <w:szCs w:val="20"/>
+        </w:rPr>
+      </w:pPr>
+    </w:p>
+    <w:p>
+      <w:pPr>
+        <w:autoSpaceDE w:val="0"/>
+        <w:autoSpaceDN w:val="0"/>
+        <w:adjustRightInd w:val="0"/>
+        <w:spacing w:line="360" w:lineRule="auto"/>
+        <w:rPr>
+          <w:rFonts w:ascii="Arial" w:hAnsi="Arial" w:cs="Arial"/>
+          <w:sz w:val="20"/>
+          <w:szCs w:val="20"/>
+        </w:rPr>
+      </w:pPr>
+    </w:p>
+    <w:p>
+      <w:pPr>
+        <w:autoSpaceDE w:val="0"/>
+        <w:autoSpaceDN w:val="0"/>
+        <w:adjustRightInd w:val="0"/>
+        <w:spacing w:line="360" w:lineRule="auto"/>
+        <w:rPr>
+          <w:rFonts w:ascii="Courier New" w:hAnsi="Courier New" w:cs="Courier New"/>
+          <w:sz w:val="20"/>
+          <w:szCs w:val="20"/>
+        </w:rPr>
+      </w:pPr>
+      <w:proofErr w:type="spellStart"/>
+      <w:proofErr w:type="gramStart"/>
+      <w:r>
+        <w:rPr>
+          <w:rFonts w:ascii="Courier New" w:hAnsi="Courier New" w:cs="Courier New"/>
+          <w:sz w:val="20"/>
+          <w:szCs w:val="20"/>
+        </w:rPr>
+        <w:t>tiraIdades</w:t>
+      </w:r>
+      <w:proofErr w:type="spellEnd"/>
+      <w:proofErr w:type="gramEnd"/>
+      <w:r>
+        <w:rPr>
+          <w:rFonts w:ascii="Courier New" w:hAnsi="Courier New" w:cs="Courier New"/>
+          <w:sz w:val="20"/>
+          <w:szCs w:val="20"/>
+        </w:rPr>
+        <w:t>([], L, []).</w:t>
+      </w:r>
+    </w:p>
+    <w:p>
+      <w:pPr>
+        <w:autoSpaceDE w:val="0"/>
+        <w:autoSpaceDN w:val="0"/>
+        <w:adjustRightInd w:val="0"/>
+        <w:spacing w:line="360" w:lineRule="auto"/>
+        <w:rPr>
+          <w:rFonts w:ascii="Courier New" w:hAnsi="Courier New" w:cs="Courier New"/>
+          <w:sz w:val="20"/>
+          <w:szCs w:val="20"/>
+        </w:rPr>
+      </w:pPr>
+      <w:proofErr w:type="spellStart"/>
+      <w:proofErr w:type="gramStart"/>
+      <w:r>
+        <w:rPr>
+          <w:rFonts w:ascii="Courier New" w:hAnsi="Courier New" w:cs="Courier New"/>
+          <w:sz w:val="20"/>
+          <w:szCs w:val="20"/>
+        </w:rPr>
+        <w:t>tiraIdades</w:t>
+      </w:r>
+      <w:proofErr w:type="spellEnd"/>
+      <w:proofErr w:type="gramEnd"/>
+      <w:r>
+        <w:rPr>
+          <w:rFonts w:ascii="Courier New" w:hAnsi="Courier New" w:cs="Courier New"/>
+          <w:sz w:val="20"/>
+          <w:szCs w:val="20"/>
+        </w:rPr>
+        <w:t xml:space="preserve">([(U, I) | T], L, [I | R]) :- </w:t>
+      </w:r>
+      <w:proofErr w:type="gramStart"/>
+      <w:r>
+        <w:rPr>
+          <w:rFonts w:ascii="Courier New" w:hAnsi="Courier New" w:cs="Courier New"/>
+          <w:sz w:val="20"/>
+          <w:szCs w:val="20"/>
+        </w:rPr>
+        <w:t>pertence(U</w:t>
+      </w:r>
+      <w:proofErr w:type="gramEnd"/>
+      <w:r>
+        <w:rPr>
+          <w:rFonts w:ascii="Courier New" w:hAnsi="Courier New" w:cs="Courier New"/>
+          <w:sz w:val="20"/>
+          <w:szCs w:val="20"/>
+        </w:rPr>
+        <w:t xml:space="preserve">, L), </w:t>
+      </w:r>
+    </w:p>
+    <w:p>
+      <w:pPr>
+        <w:autoSpaceDE w:val="0"/>
+        <w:autoSpaceDN w:val="0"/>
+        <w:adjustRightInd w:val="0"/>
+        <w:spacing w:line="360" w:lineRule="auto"/>
+        <w:rPr>
+          <w:rFonts w:ascii="Courier New" w:hAnsi="Courier New" w:cs="Courier New"/>
+          <w:sz w:val="20"/>
+          <w:szCs w:val="20"/>
+        </w:rPr>
+      </w:pPr>
+      <w:r>
+        <w:rPr>
+          <w:rFonts w:ascii="Courier New" w:hAnsi="Courier New" w:cs="Courier New"/>
+          <w:sz w:val="20"/>
+          <w:szCs w:val="20"/>
+        </w:rPr>
+        <w:t xml:space="preserve">                                        </w:t>
+      </w:r>
+      <w:proofErr w:type="spellStart"/>
+      <w:proofErr w:type="gramStart"/>
+      <w:r>
+        <w:rPr>
+          <w:rFonts w:ascii="Courier New" w:hAnsi="Courier New" w:cs="Courier New"/>
+          <w:sz w:val="20"/>
+          <w:szCs w:val="20"/>
+        </w:rPr>
+        <w:t>tiraIdades</w:t>
+      </w:r>
+      <w:proofErr w:type="spellEnd"/>
+      <w:proofErr w:type="gramEnd"/>
+      <w:r>
+        <w:rPr>
+          <w:rFonts w:ascii="Courier New" w:hAnsi="Courier New" w:cs="Courier New"/>
+          <w:sz w:val="20"/>
+          <w:szCs w:val="20"/>
+        </w:rPr>
+        <w:t>(T, L, R).</w:t>
+      </w:r>
+    </w:p>
+    <w:p>
+      <w:pPr>
+        <w:autoSpaceDE w:val="0"/>
+        <w:autoSpaceDN w:val="0"/>
+        <w:adjustRightInd w:val="0"/>
+        <w:spacing w:line="360" w:lineRule="auto"/>
+        <w:rPr>
+          <w:rFonts w:ascii="Courier New" w:hAnsi="Courier New" w:cs="Courier New"/>
+          <w:sz w:val="20"/>
+          <w:szCs w:val="20"/>
+        </w:rPr>
+      </w:pPr>
+      <w:proofErr w:type="spellStart"/>
+      <w:proofErr w:type="gramStart"/>
+      <w:r>
+        <w:rPr>
+          <w:rFonts w:ascii="Courier New" w:hAnsi="Courier New" w:cs="Courier New"/>
+          <w:sz w:val="20"/>
+          <w:szCs w:val="20"/>
+        </w:rPr>
+        <w:t>tiraIdades</w:t>
+      </w:r>
+      <w:proofErr w:type="spellEnd"/>
+      <w:proofErr w:type="gramEnd"/>
+      <w:r>
+        <w:rPr>
+          <w:rFonts w:ascii="Courier New" w:hAnsi="Courier New" w:cs="Courier New"/>
+          <w:sz w:val="20"/>
+          <w:szCs w:val="20"/>
+        </w:rPr>
+        <w:t xml:space="preserve">([(U, I) | T], L, R) :- </w:t>
+      </w:r>
+      <w:proofErr w:type="spellStart"/>
+      <w:proofErr w:type="gramStart"/>
+      <w:r>
+        <w:rPr>
+          <w:rFonts w:ascii="Courier New" w:hAnsi="Courier New" w:cs="Courier New"/>
+          <w:sz w:val="20"/>
+          <w:szCs w:val="20"/>
+        </w:rPr>
+        <w:t>negate</w:t>
+      </w:r>
+      <w:proofErr w:type="spellEnd"/>
+      <w:r>
+        <w:rPr>
+          <w:rFonts w:ascii="Courier New" w:hAnsi="Courier New" w:cs="Courier New"/>
+          <w:sz w:val="20"/>
+          <w:szCs w:val="20"/>
+        </w:rPr>
+        <w:t>(pertence(U</w:t>
+      </w:r>
+      <w:proofErr w:type="gramEnd"/>
+      <w:r>
+        <w:rPr>
+          <w:rFonts w:ascii="Courier New" w:hAnsi="Courier New" w:cs="Courier New"/>
+          <w:sz w:val="20"/>
+          <w:szCs w:val="20"/>
+        </w:rPr>
+        <w:t xml:space="preserve">, L)), </w:t>
+      </w:r>
+    </w:p>
+    <w:p>
+      <w:pPr>
+        <w:autoSpaceDE w:val="0"/>
+        <w:autoSpaceDN w:val="0"/>
+        <w:adjustRightInd w:val="0"/>
+        <w:spacing w:line="360" w:lineRule="auto"/>
+        <w:rPr>
+          <w:rFonts w:ascii="Courier New" w:hAnsi="Courier New" w:cs="Courier New"/>
+          <w:sz w:val="20"/>
+          <w:szCs w:val="20"/>
+        </w:rPr>
+      </w:pPr>
+      <w:r>
+        <w:rPr>
+          <w:rFonts w:ascii="Courier New" w:hAnsi="Courier New" w:cs="Courier New"/>
+          <w:sz w:val="20"/>
+          <w:szCs w:val="20"/>
+        </w:rPr>
+        <w:t xml:space="preserve">                                  </w:t>
+      </w:r>
+      <w:proofErr w:type="spellStart"/>
+      <w:proofErr w:type="gramStart"/>
+      <w:r>
+        <w:rPr>
+          <w:rFonts w:ascii="Courier New" w:hAnsi="Courier New" w:cs="Courier New"/>
+          <w:sz w:val="20"/>
+          <w:szCs w:val="20"/>
+        </w:rPr>
+        <w:t>tiraIdades</w:t>
+      </w:r>
+      <w:proofErr w:type="spellEnd"/>
+      <w:proofErr w:type="gramEnd"/>
+      <w:r>
+        <w:rPr>
+          <w:rFonts w:ascii="Courier New" w:hAnsi="Courier New" w:cs="Courier New"/>
+          <w:sz w:val="20"/>
+          <w:szCs w:val="20"/>
+        </w:rPr>
+        <w:t>(T, L, R).</w:t>
+      </w:r>
+    </w:p>
+    <w:p>
+      <w:pPr>
+        <w:autoSpaceDE w:val="0"/>
+        <w:autoSpaceDN w:val="0"/>
+        <w:adjustRightInd w:val="0"/>
+        <w:spacing w:line="360" w:lineRule="auto"/>
+        <w:rPr>
+          <w:rFonts w:ascii="Courier New" w:hAnsi="Courier New" w:cs="Courier New"/>
+          <w:sz w:val="20"/>
+          <w:szCs w:val="20"/>
+        </w:rPr>
+      </w:pPr>
+    </w:p>
+    <w:p>
+      <w:pPr>
+        <w:autoSpaceDE w:val="0"/>
+        <w:autoSpaceDN w:val="0"/>
+        <w:adjustRightInd w:val="0"/>
+        <w:spacing w:line="360" w:lineRule="auto"/>
+        <w:rPr>
+          <w:rFonts w:ascii="Arial" w:hAnsi="Arial" w:cs="Arial"/>
+          <w:sz w:val="20"/>
+          <w:szCs w:val="20"/>
+        </w:rPr>
+      </w:pPr>
+      <w:r>
+        <w:rPr>
+          <w:rFonts w:ascii="Arial" w:hAnsi="Arial" w:cs="Arial"/>
+          <w:sz w:val="20"/>
+          <w:szCs w:val="20"/>
+        </w:rPr>
+        <w:tab/>
+      </w:r>
+      <w:r>
+        <w:rPr>
+          <w:rFonts w:ascii="Arial" w:hAnsi="Arial" w:cs="Arial"/>
+          <w:sz w:val="20"/>
+          <w:szCs w:val="20"/>
+        </w:rPr>
+        <w:t xml:space="preserve">O predicado acima tem a funcionalidade de retirar os valores das idades dos </w:t>
+      </w:r>
+      <w:proofErr w:type="spellStart"/>
+      <w:r>
+        <w:rPr>
+          <w:rFonts w:ascii="Arial" w:hAnsi="Arial" w:cs="Arial"/>
+          <w:sz w:val="20"/>
+          <w:szCs w:val="20"/>
+        </w:rPr>
+        <w:t>tuplos</w:t>
+      </w:r>
+      <w:proofErr w:type="spellEnd"/>
+      <w:r>
+        <w:rPr>
+          <w:rFonts w:ascii="Arial" w:hAnsi="Arial" w:cs="Arial"/>
+          <w:sz w:val="20"/>
+          <w:szCs w:val="20"/>
+        </w:rPr>
+        <w:t xml:space="preserve"> de uma lista, caso o primeiro campo dos mesmos estiver contido na segunda lista passada como argumento. Se a lista de duplos for vazia, o resultado é uma lista vazia, senão verifica-se se o primeiro elemento do duplo à cabeça existe na segunda lista e, se sim, retira a idade que está no segundo campo e guarda-a na lista de resultado, cuja cauda será determinada com chamadas recursivas da função.</w:t>
+      </w:r>
+    </w:p>
+    <w:p>
+      <w:pPr>
+        <w:autoSpaceDE w:val="0"/>
+        <w:autoSpaceDN w:val="0"/>
+        <w:adjustRightInd w:val="0"/>
+        <w:spacing w:line="360" w:lineRule="auto"/>
+        <w:rPr>
+          <w:rFonts w:ascii="Arial" w:hAnsi="Arial" w:cs="Arial"/>
+          <w:sz w:val="20"/>
+          <w:szCs w:val="20"/>
+        </w:rPr>
+      </w:pPr>
+      <w:r>
+        <w:rPr>
+          <w:rFonts w:ascii="Arial" w:hAnsi="Arial" w:cs="Arial"/>
+          <w:sz w:val="20"/>
+          <w:szCs w:val="20"/>
+        </w:rPr>
+        <w:tab/>
+      </w:r>
+    </w:p>
+    <w:p>
+      <w:pPr>
+        <w:autoSpaceDE w:val="0"/>
+        <w:autoSpaceDN w:val="0"/>
+        <w:adjustRightInd w:val="0"/>
+        <w:spacing w:line="360" w:lineRule="auto"/>
+        <w:rPr>
+          <w:rFonts w:ascii="Courier New" w:hAnsi="Courier New" w:cs="Courier New"/>
+          <w:sz w:val="20"/>
+          <w:szCs w:val="20"/>
+        </w:rPr>
+      </w:pPr>
+    </w:p>
+    <w:p>
+      <w:pPr>
+        <w:autoSpaceDE w:val="0"/>
+        <w:autoSpaceDN w:val="0"/>
+        <w:adjustRightInd w:val="0"/>
+        <w:spacing w:line="360" w:lineRule="auto"/>
+        <w:rPr>
+          <w:rFonts w:ascii="Arial" w:hAnsi="Arial" w:cs="Arial"/>
+          <w:sz w:val="20"/>
+          <w:szCs w:val="20"/>
+        </w:rPr>
+      </w:pPr>
+      <w:r>
+        <w:rPr>
+          <w:rFonts w:ascii="Arial" w:hAnsi="Arial" w:cs="Arial"/>
+          <w:sz w:val="20"/>
+          <w:szCs w:val="20"/>
+        </w:rPr>
+        <w:tab/>
+      </w:r>
+    </w:p>
+    <w:p>
+      <w:pPr>
+        <w:autoSpaceDE w:val="0"/>
+        <w:autoSpaceDN w:val="0"/>
+        <w:adjustRightInd w:val="0"/>
+        <w:spacing w:line="360" w:lineRule="auto"/>
+        <w:rPr>
+          <w:rFonts w:ascii="Arial" w:hAnsi="Arial" w:cs="Arial"/>
           <w:sz w:val="20"/>
           <w:szCs w:val="20"/>
         </w:rPr>
@@ -28285,6 +33481,7 @@
       </w:pPr>
     </w:p>
     <w:sectPr>
+      <w:footerReference w:type="default" r:id="rId8"/>
       <w:pgSz w:w="11906" w:h="16838"/>
       <w:pgMar w:top="1417" w:right="1701" w:bottom="1417" w:left="1701" w:header="708" w:footer="708" w:gutter="0"/>
       <w:cols w:space="708"/>
@@ -28292,6 +33489,89 @@
     </w:sectPr>
   </w:body>
 </w:document>
+</file>
+
+<file path=word/endnotes.xml><?xml version="1.0" encoding="utf-8"?>
+<w:endnotes xmlns:wpc="http://schemas.microsoft.com/office/word/2010/wordprocessingCanvas" xmlns:mc="http://schemas.openxmlformats.org/markup-compatibility/2006" xmlns:o="urn:schemas-microsoft-com:office:office" xmlns:r="http://schemas.openxmlformats.org/officeDocument/2006/relationships" xmlns:m="http://schemas.openxmlformats.org/officeDocument/2006/math" xmlns:v="urn:schemas-microsoft-com:vml" xmlns:wp14="http://schemas.microsoft.com/office/word/2010/wordprocessingDrawing" xmlns:wp="http://schemas.openxmlformats.org/drawingml/2006/wordprocessingDrawing" xmlns:w10="urn:schemas-microsoft-com:office:word" xmlns:w="http://schemas.openxmlformats.org/wordprocessingml/2006/main" xmlns:w14="http://schemas.microsoft.com/office/word/2010/wordml" xmlns:w15="http://schemas.microsoft.com/office/word/2012/wordml" xmlns:wpg="http://schemas.microsoft.com/office/word/2010/wordprocessingGroup" xmlns:wpi="http://schemas.microsoft.com/office/word/2010/wordprocessingInk" xmlns:wne="http://schemas.microsoft.com/office/word/2006/wordml" xmlns:wps="http://schemas.microsoft.com/office/word/2010/wordprocessingShape" mc:Ignorable="w14 w15 wp14">
+  <w:endnote w:type="separator" w:id="-1">
+    <w:p>
+      <w:r>
+        <w:separator/>
+      </w:r>
+    </w:p>
+  </w:endnote>
+  <w:endnote w:type="continuationSeparator" w:id="0">
+    <w:p>
+      <w:r>
+        <w:continuationSeparator/>
+      </w:r>
+    </w:p>
+  </w:endnote>
+</w:endnotes>
+</file>
+
+<file path=word/footer1.xml><?xml version="1.0" encoding="utf-8"?>
+<w:ftr xmlns:wpc="http://schemas.microsoft.com/office/word/2010/wordprocessingCanvas" xmlns:mc="http://schemas.openxmlformats.org/markup-compatibility/2006" xmlns:o="urn:schemas-microsoft-com:office:office" xmlns:r="http://schemas.openxmlformats.org/officeDocument/2006/relationships" xmlns:m="http://schemas.openxmlformats.org/officeDocument/2006/math" xmlns:v="urn:schemas-microsoft-com:vml" xmlns:wp14="http://schemas.microsoft.com/office/word/2010/wordprocessingDrawing" xmlns:wp="http://schemas.openxmlformats.org/drawingml/2006/wordprocessingDrawing" xmlns:w10="urn:schemas-microsoft-com:office:word" xmlns:w="http://schemas.openxmlformats.org/wordprocessingml/2006/main" xmlns:w14="http://schemas.microsoft.com/office/word/2010/wordml" xmlns:w15="http://schemas.microsoft.com/office/word/2012/wordml" xmlns:wpg="http://schemas.microsoft.com/office/word/2010/wordprocessingGroup" xmlns:wpi="http://schemas.microsoft.com/office/word/2010/wordprocessingInk" xmlns:wne="http://schemas.microsoft.com/office/word/2006/wordml" xmlns:wps="http://schemas.microsoft.com/office/word/2010/wordprocessingShape" mc:Ignorable="w14 w15 wp14">
+  <w:sdt>
+    <w:sdtPr>
+      <w:id w:val="853529765"/>
+      <w:docPartObj>
+        <w:docPartGallery w:val="Page Numbers (Bottom of Page)"/>
+        <w:docPartUnique/>
+      </w:docPartObj>
+    </w:sdtPr>
+    <w:sdtContent>
+      <w:p>
+        <w:pPr>
+          <w:pStyle w:val="Rodap"/>
+          <w:jc w:val="right"/>
+        </w:pPr>
+        <w:r>
+          <w:fldChar w:fldCharType="begin"/>
+        </w:r>
+        <w:r>
+          <w:instrText>PAGE   \* MERGEFORMAT</w:instrText>
+        </w:r>
+        <w:r>
+          <w:fldChar w:fldCharType="separate"/>
+        </w:r>
+        <w:r>
+          <w:rPr>
+            <w:noProof/>
+          </w:rPr>
+          <w:t>4</w:t>
+        </w:r>
+        <w:r>
+          <w:fldChar w:fldCharType="end"/>
+        </w:r>
+      </w:p>
+    </w:sdtContent>
+  </w:sdt>
+  <w:p>
+    <w:pPr>
+      <w:pStyle w:val="Rodap"/>
+    </w:pPr>
+  </w:p>
+</w:ftr>
+</file>
+
+<file path=word/footnotes.xml><?xml version="1.0" encoding="utf-8"?>
+<w:footnotes xmlns:wpc="http://schemas.microsoft.com/office/word/2010/wordprocessingCanvas" xmlns:mc="http://schemas.openxmlformats.org/markup-compatibility/2006" xmlns:o="urn:schemas-microsoft-com:office:office" xmlns:r="http://schemas.openxmlformats.org/officeDocument/2006/relationships" xmlns:m="http://schemas.openxmlformats.org/officeDocument/2006/math" xmlns:v="urn:schemas-microsoft-com:vml" xmlns:wp14="http://schemas.microsoft.com/office/word/2010/wordprocessingDrawing" xmlns:wp="http://schemas.openxmlformats.org/drawingml/2006/wordprocessingDrawing" xmlns:w10="urn:schemas-microsoft-com:office:word" xmlns:w="http://schemas.openxmlformats.org/wordprocessingml/2006/main" xmlns:w14="http://schemas.microsoft.com/office/word/2010/wordml" xmlns:w15="http://schemas.microsoft.com/office/word/2012/wordml" xmlns:wpg="http://schemas.microsoft.com/office/word/2010/wordprocessingGroup" xmlns:wpi="http://schemas.microsoft.com/office/word/2010/wordprocessingInk" xmlns:wne="http://schemas.microsoft.com/office/word/2006/wordml" xmlns:wps="http://schemas.microsoft.com/office/word/2010/wordprocessingShape" mc:Ignorable="w14 w15 wp14">
+  <w:footnote w:type="separator" w:id="-1">
+    <w:p>
+      <w:r>
+        <w:separator/>
+      </w:r>
+    </w:p>
+  </w:footnote>
+  <w:footnote w:type="continuationSeparator" w:id="0">
+    <w:p>
+      <w:r>
+        <w:continuationSeparator/>
+      </w:r>
+    </w:p>
+  </w:footnote>
+</w:footnotes>
 </file>
 
 <file path=word/numbering.xml><?xml version="1.0" encoding="utf-8"?>
@@ -29236,6 +34516,49 @@
       <w:szCs w:val="24"/>
     </w:rPr>
   </w:style>
+  <w:style w:type="paragraph" w:styleId="Cabealho1">
+    <w:name w:val="heading 1"/>
+    <w:basedOn w:val="Normal"/>
+    <w:next w:val="Normal"/>
+    <w:link w:val="Cabealho1Carter"/>
+    <w:uiPriority w:val="9"/>
+    <w:qFormat/>
+    <w:rsid w:val="00B93E3E"/>
+    <w:pPr>
+      <w:keepNext/>
+      <w:keepLines/>
+      <w:spacing w:before="240"/>
+      <w:outlineLvl w:val="0"/>
+    </w:pPr>
+    <w:rPr>
+      <w:rFonts w:asciiTheme="majorHAnsi" w:eastAsiaTheme="majorEastAsia" w:hAnsiTheme="majorHAnsi" w:cstheme="majorBidi"/>
+      <w:color w:val="2E74B5" w:themeColor="accent1" w:themeShade="BF"/>
+      <w:sz w:val="32"/>
+      <w:szCs w:val="32"/>
+    </w:rPr>
+  </w:style>
+  <w:style w:type="paragraph" w:styleId="Cabealho2">
+    <w:name w:val="heading 2"/>
+    <w:basedOn w:val="Normal"/>
+    <w:next w:val="Normal"/>
+    <w:link w:val="Cabealho2Carter"/>
+    <w:uiPriority w:val="9"/>
+    <w:unhideWhenUsed/>
+    <w:qFormat/>
+    <w:rsid w:val="00B93E3E"/>
+    <w:pPr>
+      <w:keepNext/>
+      <w:keepLines/>
+      <w:spacing w:before="40"/>
+      <w:outlineLvl w:val="1"/>
+    </w:pPr>
+    <w:rPr>
+      <w:rFonts w:asciiTheme="majorHAnsi" w:eastAsiaTheme="majorEastAsia" w:hAnsiTheme="majorHAnsi" w:cstheme="majorBidi"/>
+      <w:color w:val="2E74B5" w:themeColor="accent1" w:themeShade="BF"/>
+      <w:sz w:val="26"/>
+      <w:szCs w:val="26"/>
+    </w:rPr>
+  </w:style>
   <w:style w:type="character" w:default="1" w:styleId="Tipodeletrapredefinidodopargrafo">
     <w:name w:val="Default Paragraph Font"/>
     <w:uiPriority w:val="1"/>
@@ -29274,7 +34597,746 @@
       <w:contextualSpacing/>
     </w:pPr>
   </w:style>
+  <w:style w:type="paragraph" w:styleId="Cabealho">
+    <w:name w:val="header"/>
+    <w:basedOn w:val="Normal"/>
+    <w:link w:val="CabealhoCarter"/>
+    <w:uiPriority w:val="99"/>
+    <w:unhideWhenUsed/>
+    <w:rsid w:val="00B93E3E"/>
+    <w:pPr>
+      <w:tabs>
+        <w:tab w:val="center" w:pos="4252"/>
+        <w:tab w:val="right" w:pos="8504"/>
+      </w:tabs>
+    </w:pPr>
+  </w:style>
+  <w:style w:type="character" w:customStyle="1" w:styleId="CabealhoCarter">
+    <w:name w:val="Cabeçalho Caráter"/>
+    <w:basedOn w:val="Tipodeletrapredefinidodopargrafo"/>
+    <w:link w:val="Cabealho"/>
+    <w:uiPriority w:val="99"/>
+    <w:rsid w:val="00B93E3E"/>
+    <w:rPr>
+      <w:rFonts w:eastAsiaTheme="minorEastAsia"/>
+      <w:sz w:val="24"/>
+      <w:szCs w:val="24"/>
+    </w:rPr>
+  </w:style>
+  <w:style w:type="paragraph" w:styleId="Rodap">
+    <w:name w:val="footer"/>
+    <w:basedOn w:val="Normal"/>
+    <w:link w:val="RodapCarter"/>
+    <w:uiPriority w:val="99"/>
+    <w:unhideWhenUsed/>
+    <w:rsid w:val="00B93E3E"/>
+    <w:pPr>
+      <w:tabs>
+        <w:tab w:val="center" w:pos="4252"/>
+        <w:tab w:val="right" w:pos="8504"/>
+      </w:tabs>
+    </w:pPr>
+  </w:style>
+  <w:style w:type="character" w:customStyle="1" w:styleId="RodapCarter">
+    <w:name w:val="Rodapé Caráter"/>
+    <w:basedOn w:val="Tipodeletrapredefinidodopargrafo"/>
+    <w:link w:val="Rodap"/>
+    <w:uiPriority w:val="99"/>
+    <w:rsid w:val="00B93E3E"/>
+    <w:rPr>
+      <w:rFonts w:eastAsiaTheme="minorEastAsia"/>
+      <w:sz w:val="24"/>
+      <w:szCs w:val="24"/>
+    </w:rPr>
+  </w:style>
+  <w:style w:type="character" w:customStyle="1" w:styleId="Cabealho1Carter">
+    <w:name w:val="Cabeçalho 1 Caráter"/>
+    <w:basedOn w:val="Tipodeletrapredefinidodopargrafo"/>
+    <w:link w:val="Cabealho1"/>
+    <w:uiPriority w:val="9"/>
+    <w:rsid w:val="00B93E3E"/>
+    <w:rPr>
+      <w:rFonts w:asciiTheme="majorHAnsi" w:eastAsiaTheme="majorEastAsia" w:hAnsiTheme="majorHAnsi" w:cstheme="majorBidi"/>
+      <w:color w:val="2E74B5" w:themeColor="accent1" w:themeShade="BF"/>
+      <w:sz w:val="32"/>
+      <w:szCs w:val="32"/>
+    </w:rPr>
+  </w:style>
+  <w:style w:type="character" w:customStyle="1" w:styleId="Cabealho2Carter">
+    <w:name w:val="Cabeçalho 2 Caráter"/>
+    <w:basedOn w:val="Tipodeletrapredefinidodopargrafo"/>
+    <w:link w:val="Cabealho2"/>
+    <w:uiPriority w:val="9"/>
+    <w:rsid w:val="00B93E3E"/>
+    <w:rPr>
+      <w:rFonts w:asciiTheme="majorHAnsi" w:eastAsiaTheme="majorEastAsia" w:hAnsiTheme="majorHAnsi" w:cstheme="majorBidi"/>
+      <w:color w:val="2E74B5" w:themeColor="accent1" w:themeShade="BF"/>
+      <w:sz w:val="26"/>
+      <w:szCs w:val="26"/>
+    </w:rPr>
+  </w:style>
+  <w:style w:type="paragraph" w:styleId="Cabealhodondice">
+    <w:name w:val="TOC Heading"/>
+    <w:basedOn w:val="Cabealho1"/>
+    <w:next w:val="Normal"/>
+    <w:uiPriority w:val="39"/>
+    <w:unhideWhenUsed/>
+    <w:qFormat/>
+    <w:rsid w:val="00B93E3E"/>
+    <w:pPr>
+      <w:spacing w:line="259" w:lineRule="auto"/>
+      <w:outlineLvl w:val="9"/>
+    </w:pPr>
+    <w:rPr>
+      <w:lang w:eastAsia="pt-PT"/>
+    </w:rPr>
+  </w:style>
+  <w:style w:type="paragraph" w:styleId="Textodebalo">
+    <w:name w:val="Balloon Text"/>
+    <w:basedOn w:val="Normal"/>
+    <w:link w:val="TextodebaloCarter"/>
+    <w:uiPriority w:val="99"/>
+    <w:semiHidden/>
+    <w:unhideWhenUsed/>
+    <w:rsid w:val="00DD08C8"/>
+    <w:rPr>
+      <w:rFonts w:ascii="Segoe UI" w:hAnsi="Segoe UI" w:cs="Segoe UI"/>
+      <w:sz w:val="18"/>
+      <w:szCs w:val="18"/>
+    </w:rPr>
+  </w:style>
+  <w:style w:type="character" w:customStyle="1" w:styleId="TextodebaloCarter">
+    <w:name w:val="Texto de balão Caráter"/>
+    <w:basedOn w:val="Tipodeletrapredefinidodopargrafo"/>
+    <w:link w:val="Textodebalo"/>
+    <w:uiPriority w:val="99"/>
+    <w:semiHidden/>
+    <w:rsid w:val="00DD08C8"/>
+    <w:rPr>
+      <w:rFonts w:ascii="Segoe UI" w:eastAsiaTheme="minorEastAsia" w:hAnsi="Segoe UI" w:cs="Segoe UI"/>
+      <w:sz w:val="18"/>
+      <w:szCs w:val="18"/>
+    </w:rPr>
+  </w:style>
+  <w:style w:type="paragraph" w:styleId="ndice2">
+    <w:name w:val="toc 2"/>
+    <w:basedOn w:val="Normal"/>
+    <w:next w:val="Normal"/>
+    <w:autoRedefine/>
+    <w:uiPriority w:val="39"/>
+    <w:unhideWhenUsed/>
+    <w:rsid w:val="00DD08C8"/>
+    <w:pPr>
+      <w:spacing w:after="100" w:line="259" w:lineRule="auto"/>
+      <w:ind w:left="220"/>
+    </w:pPr>
+    <w:rPr>
+      <w:rFonts w:cs="Times New Roman"/>
+      <w:sz w:val="22"/>
+      <w:szCs w:val="22"/>
+      <w:lang w:eastAsia="pt-PT"/>
+    </w:rPr>
+  </w:style>
+  <w:style w:type="paragraph" w:styleId="ndice1">
+    <w:name w:val="toc 1"/>
+    <w:basedOn w:val="Normal"/>
+    <w:next w:val="Normal"/>
+    <w:autoRedefine/>
+    <w:uiPriority w:val="39"/>
+    <w:unhideWhenUsed/>
+    <w:rsid w:val="00DD08C8"/>
+    <w:pPr>
+      <w:spacing w:after="100" w:line="259" w:lineRule="auto"/>
+    </w:pPr>
+    <w:rPr>
+      <w:rFonts w:cs="Times New Roman"/>
+      <w:sz w:val="22"/>
+      <w:szCs w:val="22"/>
+      <w:lang w:eastAsia="pt-PT"/>
+    </w:rPr>
+  </w:style>
+  <w:style w:type="paragraph" w:styleId="ndice3">
+    <w:name w:val="toc 3"/>
+    <w:basedOn w:val="Normal"/>
+    <w:next w:val="Normal"/>
+    <w:autoRedefine/>
+    <w:uiPriority w:val="39"/>
+    <w:unhideWhenUsed/>
+    <w:rsid w:val="00DD08C8"/>
+    <w:pPr>
+      <w:spacing w:after="100" w:line="259" w:lineRule="auto"/>
+      <w:ind w:left="440"/>
+    </w:pPr>
+    <w:rPr>
+      <w:rFonts w:cs="Times New Roman"/>
+      <w:sz w:val="22"/>
+      <w:szCs w:val="22"/>
+      <w:lang w:eastAsia="pt-PT"/>
+    </w:rPr>
+  </w:style>
 </w:styles>
+</file>
+
+<file path=word/glossary/document.xml><?xml version="1.0" encoding="utf-8"?>
+<w:glossaryDocument xmlns:wpc="http://schemas.microsoft.com/office/word/2010/wordprocessingCanvas" xmlns:mc="http://schemas.openxmlformats.org/markup-compatibility/2006" xmlns:o="urn:schemas-microsoft-com:office:office" xmlns:r="http://schemas.openxmlformats.org/officeDocument/2006/relationships" xmlns:m="http://schemas.openxmlformats.org/officeDocument/2006/math" xmlns:v="urn:schemas-microsoft-com:vml" xmlns:wp14="http://schemas.microsoft.com/office/word/2010/wordprocessingDrawing" xmlns:wp="http://schemas.openxmlformats.org/drawingml/2006/wordprocessingDrawing" xmlns:w10="urn:schemas-microsoft-com:office:word" xmlns:w="http://schemas.openxmlformats.org/wordprocessingml/2006/main" xmlns:w14="http://schemas.microsoft.com/office/word/2010/wordml" xmlns:w15="http://schemas.microsoft.com/office/word/2012/wordml" xmlns:wpg="http://schemas.microsoft.com/office/word/2010/wordprocessingGroup" xmlns:wpi="http://schemas.microsoft.com/office/word/2010/wordprocessingInk" xmlns:wne="http://schemas.microsoft.com/office/word/2006/wordml" xmlns:wps="http://schemas.microsoft.com/office/word/2010/wordprocessingShape" mc:Ignorable="w14 w15 wp14"/>
+</file>
+
+<file path=word/glossary/fontTable.xml><?xml version="1.0" encoding="utf-8"?>
+<w:fonts xmlns:mc="http://schemas.openxmlformats.org/markup-compatibility/2006" xmlns:r="http://schemas.openxmlformats.org/officeDocument/2006/relationships" xmlns:w="http://schemas.openxmlformats.org/wordprocessingml/2006/main" xmlns:w14="http://schemas.microsoft.com/office/word/2010/wordml" xmlns:w15="http://schemas.microsoft.com/office/word/2012/wordml" mc:Ignorable="w14 w15">
+  <w:font w:name="Times New Roman">
+    <w:panose1 w:val="02020603050405020304"/>
+    <w:charset w:val="00"/>
+    <w:family w:val="roman"/>
+    <w:pitch w:val="variable"/>
+    <w:sig w:usb0="E0002EFF" w:usb1="C0007843" w:usb2="00000009" w:usb3="00000000" w:csb0="000001FF" w:csb1="00000000"/>
+  </w:font>
+  <w:font w:name="Arial">
+    <w:panose1 w:val="020B0604020202020204"/>
+    <w:charset w:val="00"/>
+    <w:family w:val="swiss"/>
+    <w:pitch w:val="variable"/>
+    <w:sig w:usb0="E0002AFF" w:usb1="C0007843" w:usb2="00000009" w:usb3="00000000" w:csb0="000001FF" w:csb1="00000000"/>
+  </w:font>
+  <w:font w:name="Calibri">
+    <w:panose1 w:val="020F0502020204030204"/>
+    <w:charset w:val="00"/>
+    <w:family w:val="swiss"/>
+    <w:pitch w:val="variable"/>
+    <w:sig w:usb0="E00002FF" w:usb1="4000ACFF" w:usb2="00000001" w:usb3="00000000" w:csb0="0000019F" w:csb1="00000000"/>
+  </w:font>
+  <w:font w:name="Calibri Light">
+    <w:panose1 w:val="020F0302020204030204"/>
+    <w:charset w:val="00"/>
+    <w:family w:val="swiss"/>
+    <w:pitch w:val="variable"/>
+    <w:sig w:usb0="A00002EF" w:usb1="4000207B" w:usb2="00000000" w:usb3="00000000" w:csb0="0000019F" w:csb1="00000000"/>
+  </w:font>
+  <w:font w:name="Segoe UI">
+    <w:panose1 w:val="020B0502040204020203"/>
+    <w:charset w:val="00"/>
+    <w:family w:val="swiss"/>
+    <w:pitch w:val="variable"/>
+    <w:sig w:usb0="E4002EFF" w:usb1="C000E47F" w:usb2="00000009" w:usb3="00000000" w:csb0="000001FF" w:csb1="00000000"/>
+  </w:font>
+  <w:font w:name="Courier New">
+    <w:panose1 w:val="02070309020205020404"/>
+    <w:charset w:val="00"/>
+    <w:family w:val="modern"/>
+    <w:pitch w:val="fixed"/>
+    <w:sig w:usb0="E0002AFF" w:usb1="C0007843" w:usb2="00000009" w:usb3="00000000" w:csb0="000001FF" w:csb1="00000000"/>
+  </w:font>
+  <w:font w:name="NimbusSanL-Regu">
+    <w:panose1 w:val="00000000000000000000"/>
+    <w:charset w:val="00"/>
+    <w:family w:val="auto"/>
+    <w:notTrueType/>
+    <w:pitch w:val="default"/>
+    <w:sig w:usb0="00000003" w:usb1="00000000" w:usb2="00000000" w:usb3="00000000" w:csb0="00000001" w:csb1="00000000"/>
+  </w:font>
+</w:fonts>
+</file>
+
+<file path=word/glossary/settings.xml><?xml version="1.0" encoding="utf-8"?>
+<w:settings xmlns:mc="http://schemas.openxmlformats.org/markup-compatibility/2006" xmlns:o="urn:schemas-microsoft-com:office:office" xmlns:r="http://schemas.openxmlformats.org/officeDocument/2006/relationships" xmlns:m="http://schemas.openxmlformats.org/officeDocument/2006/math" xmlns:v="urn:schemas-microsoft-com:vml" xmlns:w10="urn:schemas-microsoft-com:office:word" xmlns:w="http://schemas.openxmlformats.org/wordprocessingml/2006/main" xmlns:w14="http://schemas.microsoft.com/office/word/2010/wordml" xmlns:w15="http://schemas.microsoft.com/office/word/2012/wordml" xmlns:sl="http://schemas.openxmlformats.org/schemaLibrary/2006/main" mc:Ignorable="w14 w15">
+  <w:view w:val="normal"/>
+  <w:defaultTabStop w:val="708"/>
+  <w:hyphenationZone w:val="425"/>
+  <w:characterSpacingControl w:val="doNotCompress"/>
+  <w:compat>
+    <w:useFELayout/>
+    <w:compatSetting w:name="compatibilityMode" w:uri="http://schemas.microsoft.com/office/word" w:val="15"/>
+    <w:compatSetting w:name="overrideTableStyleFontSizeAndJustification" w:uri="http://schemas.microsoft.com/office/word" w:val="1"/>
+    <w:compatSetting w:name="enableOpenTypeFeatures" w:uri="http://schemas.microsoft.com/office/word" w:val="1"/>
+    <w:compatSetting w:name="doNotFlipMirrorIndents" w:uri="http://schemas.microsoft.com/office/word" w:val="1"/>
+    <w:compatSetting w:name="differentiateMultirowTableHeaders" w:uri="http://schemas.microsoft.com/office/word" w:val="1"/>
+  </w:compat>
+  <w:rsids>
+    <w:rsidRoot w:val="0060771F"/>
+    <w:rsid w:val="005B7D72"/>
+    <w:rsid w:val="0060771F"/>
+  </w:rsids>
+  <m:mathPr>
+    <m:mathFont m:val="Cambria Math"/>
+    <m:brkBin m:val="before"/>
+    <m:brkBinSub m:val="--"/>
+    <m:smallFrac m:val="0"/>
+    <m:dispDef/>
+    <m:lMargin m:val="0"/>
+    <m:rMargin m:val="0"/>
+    <m:defJc m:val="centerGroup"/>
+    <m:wrapIndent m:val="1440"/>
+    <m:intLim m:val="subSup"/>
+    <m:naryLim m:val="undOvr"/>
+  </m:mathPr>
+  <w:themeFontLang w:val="pt-PT"/>
+  <w:clrSchemeMapping w:bg1="light1" w:t1="dark1" w:bg2="light2" w:t2="dark2" w:accent1="accent1" w:accent2="accent2" w:accent3="accent3" w:accent4="accent4" w:accent5="accent5" w:accent6="accent6" w:hyperlink="hyperlink" w:followedHyperlink="followedHyperlink"/>
+  <w:decimalSymbol w:val=","/>
+  <w:listSeparator w:val=";"/>
+  <w15:chartTrackingRefBased/>
+</w:settings>
+</file>
+
+<file path=word/glossary/styles.xml><?xml version="1.0" encoding="utf-8"?>
+<w:styles xmlns:mc="http://schemas.openxmlformats.org/markup-compatibility/2006" xmlns:r="http://schemas.openxmlformats.org/officeDocument/2006/relationships" xmlns:w="http://schemas.openxmlformats.org/wordprocessingml/2006/main" xmlns:w14="http://schemas.microsoft.com/office/word/2010/wordml" xmlns:w15="http://schemas.microsoft.com/office/word/2012/wordml" mc:Ignorable="w14 w15">
+  <w:docDefaults>
+    <w:rPrDefault>
+      <w:rPr>
+        <w:rFonts w:asciiTheme="minorHAnsi" w:eastAsiaTheme="minorEastAsia" w:hAnsiTheme="minorHAnsi" w:cstheme="minorBidi"/>
+        <w:sz w:val="22"/>
+        <w:szCs w:val="22"/>
+        <w:lang w:val="pt-PT" w:eastAsia="pt-PT" w:bidi="ar-SA"/>
+      </w:rPr>
+    </w:rPrDefault>
+    <w:pPrDefault>
+      <w:pPr>
+        <w:spacing w:after="160" w:line="259" w:lineRule="auto"/>
+      </w:pPr>
+    </w:pPrDefault>
+  </w:docDefaults>
+  <w:latentStyles w:defLockedState="0" w:defUIPriority="99" w:defSemiHidden="0" w:defUnhideWhenUsed="0" w:defQFormat="0" w:count="371">
+    <w:lsdException w:name="Normal" w:uiPriority="0" w:qFormat="1"/>
+    <w:lsdException w:name="heading 1" w:uiPriority="9" w:qFormat="1"/>
+    <w:lsdException w:name="heading 2" w:semiHidden="1" w:uiPriority="9" w:unhideWhenUsed="1" w:qFormat="1"/>
+    <w:lsdException w:name="heading 3" w:semiHidden="1" w:uiPriority="9" w:unhideWhenUsed="1" w:qFormat="1"/>
+    <w:lsdException w:name="heading 4" w:semiHidden="1" w:uiPriority="9" w:unhideWhenUsed="1" w:qFormat="1"/>
+    <w:lsdException w:name="heading 5" w:semiHidden="1" w:uiPriority="9" w:unhideWhenUsed="1" w:qFormat="1"/>
+    <w:lsdException w:name="heading 6" w:semiHidden="1" w:uiPriority="9" w:unhideWhenUsed="1" w:qFormat="1"/>
+    <w:lsdException w:name="heading 7" w:semiHidden="1" w:uiPriority="9" w:unhideWhenUsed="1" w:qFormat="1"/>
+    <w:lsdException w:name="heading 8" w:semiHidden="1" w:uiPriority="9" w:unhideWhenUsed="1" w:qFormat="1"/>
+    <w:lsdException w:name="heading 9" w:semiHidden="1" w:uiPriority="9" w:unhideWhenUsed="1" w:qFormat="1"/>
+    <w:lsdException w:name="index 1" w:semiHidden="1" w:unhideWhenUsed="1"/>
+    <w:lsdException w:name="index 2" w:semiHidden="1" w:unhideWhenUsed="1"/>
+    <w:lsdException w:name="index 3" w:semiHidden="1" w:unhideWhenUsed="1"/>
+    <w:lsdException w:name="index 4" w:semiHidden="1" w:unhideWhenUsed="1"/>
+    <w:lsdException w:name="index 5" w:semiHidden="1" w:unhideWhenUsed="1"/>
+    <w:lsdException w:name="index 6" w:semiHidden="1" w:unhideWhenUsed="1"/>
+    <w:lsdException w:name="index 7" w:semiHidden="1" w:unhideWhenUsed="1"/>
+    <w:lsdException w:name="index 8" w:semiHidden="1" w:unhideWhenUsed="1"/>
+    <w:lsdException w:name="index 9" w:semiHidden="1" w:unhideWhenUsed="1"/>
+    <w:lsdException w:name="toc 1" w:semiHidden="1" w:uiPriority="39" w:unhideWhenUsed="1"/>
+    <w:lsdException w:name="toc 2" w:semiHidden="1" w:uiPriority="39" w:unhideWhenUsed="1"/>
+    <w:lsdException w:name="toc 3" w:semiHidden="1" w:uiPriority="39" w:unhideWhenUsed="1"/>
+    <w:lsdException w:name="toc 4" w:semiHidden="1" w:uiPriority="39" w:unhideWhenUsed="1"/>
+    <w:lsdException w:name="toc 5" w:semiHidden="1" w:uiPriority="39" w:unhideWhenUsed="1"/>
+    <w:lsdException w:name="toc 6" w:semiHidden="1" w:uiPriority="39" w:unhideWhenUsed="1"/>
+    <w:lsdException w:name="toc 7" w:semiHidden="1" w:uiPriority="39" w:unhideWhenUsed="1"/>
+    <w:lsdException w:name="toc 8" w:semiHidden="1" w:uiPriority="39" w:unhideWhenUsed="1"/>
+    <w:lsdException w:name="toc 9" w:semiHidden="1" w:uiPriority="39" w:unhideWhenUsed="1"/>
+    <w:lsdException w:name="Normal Indent" w:semiHidden="1" w:unhideWhenUsed="1"/>
+    <w:lsdException w:name="footnote text" w:semiHidden="1" w:unhideWhenUsed="1"/>
+    <w:lsdException w:name="annotation text" w:semiHidden="1" w:unhideWhenUsed="1"/>
+    <w:lsdException w:name="header" w:semiHidden="1" w:unhideWhenUsed="1"/>
+    <w:lsdException w:name="footer" w:semiHidden="1" w:unhideWhenUsed="1"/>
+    <w:lsdException w:name="index heading" w:semiHidden="1" w:unhideWhenUsed="1"/>
+    <w:lsdException w:name="caption" w:semiHidden="1" w:uiPriority="35" w:unhideWhenUsed="1" w:qFormat="1"/>
+    <w:lsdException w:name="table of figures" w:semiHidden="1" w:unhideWhenUsed="1"/>
+    <w:lsdException w:name="envelope address" w:semiHidden="1" w:unhideWhenUsed="1"/>
+    <w:lsdException w:name="envelope return" w:semiHidden="1" w:unhideWhenUsed="1"/>
+    <w:lsdException w:name="footnote reference" w:semiHidden="1" w:unhideWhenUsed="1"/>
+    <w:lsdException w:name="annotation reference" w:semiHidden="1" w:unhideWhenUsed="1"/>
+    <w:lsdException w:name="line number" w:semiHidden="1" w:unhideWhenUsed="1"/>
+    <w:lsdException w:name="page number" w:semiHidden="1" w:unhideWhenUsed="1"/>
+    <w:lsdException w:name="endnote reference" w:semiHidden="1" w:unhideWhenUsed="1"/>
+    <w:lsdException w:name="endnote text" w:semiHidden="1" w:unhideWhenUsed="1"/>
+    <w:lsdException w:name="table of authorities" w:semiHidden="1" w:unhideWhenUsed="1"/>
+    <w:lsdException w:name="macro" w:semiHidden="1" w:unhideWhenUsed="1"/>
+    <w:lsdException w:name="toa heading" w:semiHidden="1" w:unhideWhenUsed="1"/>
+    <w:lsdException w:name="List" w:semiHidden="1" w:unhideWhenUsed="1"/>
+    <w:lsdException w:name="List Bullet" w:semiHidden="1" w:unhideWhenUsed="1"/>
+    <w:lsdException w:name="List Number" w:semiHidden="1" w:unhideWhenUsed="1"/>
+    <w:lsdException w:name="List 2" w:semiHidden="1" w:unhideWhenUsed="1"/>
+    <w:lsdException w:name="List 3" w:semiHidden="1" w:unhideWhenUsed="1"/>
+    <w:lsdException w:name="List 4" w:semiHidden="1" w:unhideWhenUsed="1"/>
+    <w:lsdException w:name="List 5" w:semiHidden="1" w:unhideWhenUsed="1"/>
+    <w:lsdException w:name="List Bullet 2" w:semiHidden="1" w:unhideWhenUsed="1"/>
+    <w:lsdException w:name="List Bullet 3" w:semiHidden="1" w:unhideWhenUsed="1"/>
+    <w:lsdException w:name="List Bullet 4" w:semiHidden="1" w:unhideWhenUsed="1"/>
+    <w:lsdException w:name="List Bullet 5" w:semiHidden="1" w:unhideWhenUsed="1"/>
+    <w:lsdException w:name="List Number 2" w:semiHidden="1" w:unhideWhenUsed="1"/>
+    <w:lsdException w:name="List Number 3" w:semiHidden="1" w:unhideWhenUsed="1"/>
+    <w:lsdException w:name="List Number 4" w:semiHidden="1" w:unhideWhenUsed="1"/>
+    <w:lsdException w:name="List Number 5" w:semiHidden="1" w:unhideWhenUsed="1"/>
+    <w:lsdException w:name="Title" w:uiPriority="10" w:qFormat="1"/>
+    <w:lsdException w:name="Closing" w:semiHidden="1" w:unhideWhenUsed="1"/>
+    <w:lsdException w:name="Signature" w:semiHidden="1" w:unhideWhenUsed="1"/>
+    <w:lsdException w:name="Default Paragraph Font" w:semiHidden="1" w:uiPriority="1" w:unhideWhenUsed="1"/>
+    <w:lsdException w:name="Body Text" w:semiHidden="1" w:unhideWhenUsed="1"/>
+    <w:lsdException w:name="Body Text Indent" w:semiHidden="1" w:unhideWhenUsed="1"/>
+    <w:lsdException w:name="List Continue" w:semiHidden="1" w:unhideWhenUsed="1"/>
+    <w:lsdException w:name="List Continue 2" w:semiHidden="1" w:unhideWhenUsed="1"/>
+    <w:lsdException w:name="List Continue 3" w:semiHidden="1" w:unhideWhenUsed="1"/>
+    <w:lsdException w:name="List Continue 4" w:semiHidden="1" w:unhideWhenUsed="1"/>
+    <w:lsdException w:name="List Continue 5" w:semiHidden="1" w:unhideWhenUsed="1"/>
+    <w:lsdException w:name="Message Header" w:semiHidden="1" w:unhideWhenUsed="1"/>
+    <w:lsdException w:name="Subtitle" w:uiPriority="11" w:qFormat="1"/>
+    <w:lsdException w:name="Salutation" w:semiHidden="1" w:unhideWhenUsed="1"/>
+    <w:lsdException w:name="Date" w:semiHidden="1" w:unhideWhenUsed="1"/>
+    <w:lsdException w:name="Body Text First Indent" w:semiHidden="1" w:unhideWhenUsed="1"/>
+    <w:lsdException w:name="Body Text First Indent 2" w:semiHidden="1" w:unhideWhenUsed="1"/>
+    <w:lsdException w:name="Note Heading" w:semiHidden="1" w:unhideWhenUsed="1"/>
+    <w:lsdException w:name="Body Text 2" w:semiHidden="1" w:unhideWhenUsed="1"/>
+    <w:lsdException w:name="Body Text 3" w:semiHidden="1" w:unhideWhenUsed="1"/>
+    <w:lsdException w:name="Body Text Indent 2" w:semiHidden="1" w:unhideWhenUsed="1"/>
+    <w:lsdException w:name="Body Text Indent 3" w:semiHidden="1" w:unhideWhenUsed="1"/>
+    <w:lsdException w:name="Block Text" w:semiHidden="1" w:unhideWhenUsed="1"/>
+    <w:lsdException w:name="Hyperlink" w:semiHidden="1" w:unhideWhenUsed="1"/>
+    <w:lsdException w:name="FollowedHyperlink" w:semiHidden="1" w:unhideWhenUsed="1"/>
+    <w:lsdException w:name="Strong" w:uiPriority="22" w:qFormat="1"/>
+    <w:lsdException w:name="Emphasis" w:uiPriority="20" w:qFormat="1"/>
+    <w:lsdException w:name="Document Map" w:semiHidden="1" w:unhideWhenUsed="1"/>
+    <w:lsdException w:name="Plain Text" w:semiHidden="1" w:unhideWhenUsed="1"/>
+    <w:lsdException w:name="E-mail Signature" w:semiHidden="1" w:unhideWhenUsed="1"/>
+    <w:lsdException w:name="HTML Top of Form" w:semiHidden="1" w:unhideWhenUsed="1"/>
+    <w:lsdException w:name="HTML Bottom of Form" w:semiHidden="1" w:unhideWhenUsed="1"/>
+    <w:lsdException w:name="Normal (Web)" w:semiHidden="1" w:unhideWhenUsed="1"/>
+    <w:lsdException w:name="HTML Acronym" w:semiHidden="1" w:unhideWhenUsed="1"/>
+    <w:lsdException w:name="HTML Address" w:semiHidden="1" w:unhideWhenUsed="1"/>
+    <w:lsdException w:name="HTML Cite" w:semiHidden="1" w:unhideWhenUsed="1"/>
+    <w:lsdException w:name="HTML Code" w:semiHidden="1" w:unhideWhenUsed="1"/>
+    <w:lsdException w:name="HTML Definition" w:semiHidden="1" w:unhideWhenUsed="1"/>
+    <w:lsdException w:name="HTML Keyboard" w:semiHidden="1" w:unhideWhenUsed="1"/>
+    <w:lsdException w:name="HTML Preformatted" w:semiHidden="1" w:unhideWhenUsed="1"/>
+    <w:lsdException w:name="HTML Sample" w:semiHidden="1" w:unhideWhenUsed="1"/>
+    <w:lsdException w:name="HTML Typewriter" w:semiHidden="1" w:unhideWhenUsed="1"/>
+    <w:lsdException w:name="HTML Variable" w:semiHidden="1" w:unhideWhenUsed="1"/>
+    <w:lsdException w:name="Normal Table" w:semiHidden="1" w:unhideWhenUsed="1"/>
+    <w:lsdException w:name="annotation subject" w:semiHidden="1" w:unhideWhenUsed="1"/>
+    <w:lsdException w:name="No List" w:semiHidden="1" w:unhideWhenUsed="1"/>
+    <w:lsdException w:name="Outline List 1" w:semiHidden="1" w:unhideWhenUsed="1"/>
+    <w:lsdException w:name="Outline List 2" w:semiHidden="1" w:unhideWhenUsed="1"/>
+    <w:lsdException w:name="Outline List 3" w:semiHidden="1" w:unhideWhenUsed="1"/>
+    <w:lsdException w:name="Table Simple 1" w:semiHidden="1" w:unhideWhenUsed="1"/>
+    <w:lsdException w:name="Table Simple 2" w:semiHidden="1" w:unhideWhenUsed="1"/>
+    <w:lsdException w:name="Table Simple 3" w:semiHidden="1" w:unhideWhenUsed="1"/>
+    <w:lsdException w:name="Table Classic 1" w:semiHidden="1" w:unhideWhenUsed="1"/>
+    <w:lsdException w:name="Table Classic 2" w:semiHidden="1" w:unhideWhenUsed="1"/>
+    <w:lsdException w:name="Table Classic 3" w:semiHidden="1" w:unhideWhenUsed="1"/>
+    <w:lsdException w:name="Table Classic 4" w:semiHidden="1" w:unhideWhenUsed="1"/>
+    <w:lsdException w:name="Table Colorful 1" w:semiHidden="1" w:unhideWhenUsed="1"/>
+    <w:lsdException w:name="Table Colorful 2" w:semiHidden="1" w:unhideWhenUsed="1"/>
+    <w:lsdException w:name="Table Colorful 3" w:semiHidden="1" w:unhideWhenUsed="1"/>
+    <w:lsdException w:name="Table Columns 1" w:semiHidden="1" w:unhideWhenUsed="1"/>
+    <w:lsdException w:name="Table Columns 2" w:semiHidden="1" w:unhideWhenUsed="1"/>
+    <w:lsdException w:name="Table Columns 3" w:semiHidden="1" w:unhideWhenUsed="1"/>
+    <w:lsdException w:name="Table Columns 4" w:semiHidden="1" w:unhideWhenUsed="1"/>
+    <w:lsdException w:name="Table Columns 5" w:semiHidden="1" w:unhideWhenUsed="1"/>
+    <w:lsdException w:name="Table Grid 1" w:semiHidden="1" w:unhideWhenUsed="1"/>
+    <w:lsdException w:name="Table Grid 2" w:semiHidden="1" w:unhideWhenUsed="1"/>
+    <w:lsdException w:name="Table Grid 3" w:semiHidden="1" w:unhideWhenUsed="1"/>
+    <w:lsdException w:name="Table Grid 4" w:semiHidden="1" w:unhideWhenUsed="1"/>
+    <w:lsdException w:name="Table Grid 5" w:semiHidden="1" w:unhideWhenUsed="1"/>
+    <w:lsdException w:name="Table Grid 6" w:semiHidden="1" w:unhideWhenUsed="1"/>
+    <w:lsdException w:name="Table Grid 7" w:semiHidden="1" w:unhideWhenUsed="1"/>
+    <w:lsdException w:name="Table Grid 8" w:semiHidden="1" w:unhideWhenUsed="1"/>
+    <w:lsdException w:name="Table List 1" w:semiHidden="1" w:unhideWhenUsed="1"/>
+    <w:lsdException w:name="Table List 2" w:semiHidden="1" w:unhideWhenUsed="1"/>
+    <w:lsdException w:name="Table List 3" w:semiHidden="1" w:unhideWhenUsed="1"/>
+    <w:lsdException w:name="Table List 4" w:semiHidden="1" w:unhideWhenUsed="1"/>
+    <w:lsdException w:name="Table List 5" w:semiHidden="1" w:unhideWhenUsed="1"/>
+    <w:lsdException w:name="Table List 6" w:semiHidden="1" w:unhideWhenUsed="1"/>
+    <w:lsdException w:name="Table List 7" w:semiHidden="1" w:unhideWhenUsed="1"/>
+    <w:lsdException w:name="Table List 8" w:semiHidden="1" w:unhideWhenUsed="1"/>
+    <w:lsdException w:name="Table 3D effects 1" w:semiHidden="1" w:unhideWhenUsed="1"/>
+    <w:lsdException w:name="Table 3D effects 2" w:semiHidden="1" w:unhideWhenUsed="1"/>
+    <w:lsdException w:name="Table 3D effects 3" w:semiHidden="1" w:unhideWhenUsed="1"/>
+    <w:lsdException w:name="Table Contemporary" w:semiHidden="1" w:unhideWhenUsed="1"/>
+    <w:lsdException w:name="Table Elegant" w:semiHidden="1" w:unhideWhenUsed="1"/>
+    <w:lsdException w:name="Table Professional" w:semiHidden="1" w:unhideWhenUsed="1"/>
+    <w:lsdException w:name="Table Subtle 1" w:semiHidden="1" w:unhideWhenUsed="1"/>
+    <w:lsdException w:name="Table Subtle 2" w:semiHidden="1" w:unhideWhenUsed="1"/>
+    <w:lsdException w:name="Table Web 1" w:semiHidden="1" w:unhideWhenUsed="1"/>
+    <w:lsdException w:name="Table Web 2" w:semiHidden="1" w:unhideWhenUsed="1"/>
+    <w:lsdException w:name="Table Web 3" w:semiHidden="1" w:unhideWhenUsed="1"/>
+    <w:lsdException w:name="Balloon Text" w:semiHidden="1" w:unhideWhenUsed="1"/>
+    <w:lsdException w:name="Table Grid" w:uiPriority="39"/>
+    <w:lsdException w:name="Table Theme" w:semiHidden="1" w:unhideWhenUsed="1"/>
+    <w:lsdException w:name="Placeholder Text" w:semiHidden="1"/>
+    <w:lsdException w:name="No Spacing" w:uiPriority="1" w:qFormat="1"/>
+    <w:lsdException w:name="Light Shading" w:uiPriority="60"/>
+    <w:lsdException w:name="Light List" w:uiPriority="61"/>
+    <w:lsdException w:name="Light Grid" w:uiPriority="62"/>
+    <w:lsdException w:name="Medium Shading 1" w:uiPriority="63"/>
+    <w:lsdException w:name="Medium Shading 2" w:uiPriority="64"/>
+    <w:lsdException w:name="Medium List 1" w:uiPriority="65"/>
+    <w:lsdException w:name="Medium List 2" w:uiPriority="66"/>
+    <w:lsdException w:name="Medium Grid 1" w:uiPriority="67"/>
+    <w:lsdException w:name="Medium Grid 2" w:uiPriority="68"/>
+    <w:lsdException w:name="Medium Grid 3" w:uiPriority="69"/>
+    <w:lsdException w:name="Dark List" w:uiPriority="70"/>
+    <w:lsdException w:name="Colorful Shading" w:uiPriority="71"/>
+    <w:lsdException w:name="Colorful List" w:uiPriority="72"/>
+    <w:lsdException w:name="Colorful Grid" w:uiPriority="73"/>
+    <w:lsdException w:name="Light Shading Accent 1" w:uiPriority="60"/>
+    <w:lsdException w:name="Light List Accent 1" w:uiPriority="61"/>
+    <w:lsdException w:name="Light Grid Accent 1" w:uiPriority="62"/>
+    <w:lsdException w:name="Medium Shading 1 Accent 1" w:uiPriority="63"/>
+    <w:lsdException w:name="Medium Shading 2 Accent 1" w:uiPriority="64"/>
+    <w:lsdException w:name="Medium List 1 Accent 1" w:uiPriority="65"/>
+    <w:lsdException w:name="Revision" w:semiHidden="1"/>
+    <w:lsdException w:name="List Paragraph" w:uiPriority="34" w:qFormat="1"/>
+    <w:lsdException w:name="Quote" w:uiPriority="29" w:qFormat="1"/>
+    <w:lsdException w:name="Intense Quote" w:uiPriority="30" w:qFormat="1"/>
+    <w:lsdException w:name="Medium List 2 Accent 1" w:uiPriority="66"/>
+    <w:lsdException w:name="Medium Grid 1 Accent 1" w:uiPriority="67"/>
+    <w:lsdException w:name="Medium Grid 2 Accent 1" w:uiPriority="68"/>
+    <w:lsdException w:name="Medium Grid 3 Accent 1" w:uiPriority="69"/>
+    <w:lsdException w:name="Dark List Accent 1" w:uiPriority="70"/>
+    <w:lsdException w:name="Colorful Shading Accent 1" w:uiPriority="71"/>
+    <w:lsdException w:name="Colorful List Accent 1" w:uiPriority="72"/>
+    <w:lsdException w:name="Colorful Grid Accent 1" w:uiPriority="73"/>
+    <w:lsdException w:name="Light Shading Accent 2" w:uiPriority="60"/>
+    <w:lsdException w:name="Light List Accent 2" w:uiPriority="61"/>
+    <w:lsdException w:name="Light Grid Accent 2" w:uiPriority="62"/>
+    <w:lsdException w:name="Medium Shading 1 Accent 2" w:uiPriority="63"/>
+    <w:lsdException w:name="Medium Shading 2 Accent 2" w:uiPriority="64"/>
+    <w:lsdException w:name="Medium List 1 Accent 2" w:uiPriority="65"/>
+    <w:lsdException w:name="Medium List 2 Accent 2" w:uiPriority="66"/>
+    <w:lsdException w:name="Medium Grid 1 Accent 2" w:uiPriority="67"/>
+    <w:lsdException w:name="Medium Grid 2 Accent 2" w:uiPriority="68"/>
+    <w:lsdException w:name="Medium Grid 3 Accent 2" w:uiPriority="69"/>
+    <w:lsdException w:name="Dark List Accent 2" w:uiPriority="70"/>
+    <w:lsdException w:name="Colorful Shading Accent 2" w:uiPriority="71"/>
+    <w:lsdException w:name="Colorful List Accent 2" w:uiPriority="72"/>
+    <w:lsdException w:name="Colorful Grid Accent 2" w:uiPriority="73"/>
+    <w:lsdException w:name="Light Shading Accent 3" w:uiPriority="60"/>
+    <w:lsdException w:name="Light List Accent 3" w:uiPriority="61"/>
+    <w:lsdException w:name="Light Grid Accent 3" w:uiPriority="62"/>
+    <w:lsdException w:name="Medium Shading 1 Accent 3" w:uiPriority="63"/>
+    <w:lsdException w:name="Medium Shading 2 Accent 3" w:uiPriority="64"/>
+    <w:lsdException w:name="Medium List 1 Accent 3" w:uiPriority="65"/>
+    <w:lsdException w:name="Medium List 2 Accent 3" w:uiPriority="66"/>
+    <w:lsdException w:name="Medium Grid 1 Accent 3" w:uiPriority="67"/>
+    <w:lsdException w:name="Medium Grid 2 Accent 3" w:uiPriority="68"/>
+    <w:lsdException w:name="Medium Grid 3 Accent 3" w:uiPriority="69"/>
+    <w:lsdException w:name="Dark List Accent 3" w:uiPriority="70"/>
+    <w:lsdException w:name="Colorful Shading Accent 3" w:uiPriority="71"/>
+    <w:lsdException w:name="Colorful List Accent 3" w:uiPriority="72"/>
+    <w:lsdException w:name="Colorful Grid Accent 3" w:uiPriority="73"/>
+    <w:lsdException w:name="Light Shading Accent 4" w:uiPriority="60"/>
+    <w:lsdException w:name="Light List Accent 4" w:uiPriority="61"/>
+    <w:lsdException w:name="Light Grid Accent 4" w:uiPriority="62"/>
+    <w:lsdException w:name="Medium Shading 1 Accent 4" w:uiPriority="63"/>
+    <w:lsdException w:name="Medium Shading 2 Accent 4" w:uiPriority="64"/>
+    <w:lsdException w:name="Medium List 1 Accent 4" w:uiPriority="65"/>
+    <w:lsdException w:name="Medium List 2 Accent 4" w:uiPriority="66"/>
+    <w:lsdException w:name="Medium Grid 1 Accent 4" w:uiPriority="67"/>
+    <w:lsdException w:name="Medium Grid 2 Accent 4" w:uiPriority="68"/>
+    <w:lsdException w:name="Medium Grid 3 Accent 4" w:uiPriority="69"/>
+    <w:lsdException w:name="Dark List Accent 4" w:uiPriority="70"/>
+    <w:lsdException w:name="Colorful Shading Accent 4" w:uiPriority="71"/>
+    <w:lsdException w:name="Colorful List Accent 4" w:uiPriority="72"/>
+    <w:lsdException w:name="Colorful Grid Accent 4" w:uiPriority="73"/>
+    <w:lsdException w:name="Light Shading Accent 5" w:uiPriority="60"/>
+    <w:lsdException w:name="Light List Accent 5" w:uiPriority="61"/>
+    <w:lsdException w:name="Light Grid Accent 5" w:uiPriority="62"/>
+    <w:lsdException w:name="Medium Shading 1 Accent 5" w:uiPriority="63"/>
+    <w:lsdException w:name="Medium Shading 2 Accent 5" w:uiPriority="64"/>
+    <w:lsdException w:name="Medium List 1 Accent 5" w:uiPriority="65"/>
+    <w:lsdException w:name="Medium List 2 Accent 5" w:uiPriority="66"/>
+    <w:lsdException w:name="Medium Grid 1 Accent 5" w:uiPriority="67"/>
+    <w:lsdException w:name="Medium Grid 2 Accent 5" w:uiPriority="68"/>
+    <w:lsdException w:name="Medium Grid 3 Accent 5" w:uiPriority="69"/>
+    <w:lsdException w:name="Dark List Accent 5" w:uiPriority="70"/>
+    <w:lsdException w:name="Colorful Shading Accent 5" w:uiPriority="71"/>
+    <w:lsdException w:name="Colorful List Accent 5" w:uiPriority="72"/>
+    <w:lsdException w:name="Colorful Grid Accent 5" w:uiPriority="73"/>
+    <w:lsdException w:name="Light Shading Accent 6" w:uiPriority="60"/>
+    <w:lsdException w:name="Light List Accent 6" w:uiPriority="61"/>
+    <w:lsdException w:name="Light Grid Accent 6" w:uiPriority="62"/>
+    <w:lsdException w:name="Medium Shading 1 Accent 6" w:uiPriority="63"/>
+    <w:lsdException w:name="Medium Shading 2 Accent 6" w:uiPriority="64"/>
+    <w:lsdException w:name="Medium List 1 Accent 6" w:uiPriority="65"/>
+    <w:lsdException w:name="Medium List 2 Accent 6" w:uiPriority="66"/>
+    <w:lsdException w:name="Medium Grid 1 Accent 6" w:uiPriority="67"/>
+    <w:lsdException w:name="Medium Grid 2 Accent 6" w:uiPriority="68"/>
+    <w:lsdException w:name="Medium Grid 3 Accent 6" w:uiPriority="69"/>
+    <w:lsdException w:name="Dark List Accent 6" w:uiPriority="70"/>
+    <w:lsdException w:name="Colorful Shading Accent 6" w:uiPriority="71"/>
+    <w:lsdException w:name="Colorful List Accent 6" w:uiPriority="72"/>
+    <w:lsdException w:name="Colorful Grid Accent 6" w:uiPriority="73"/>
+    <w:lsdException w:name="Subtle Emphasis" w:uiPriority="19" w:qFormat="1"/>
+    <w:lsdException w:name="Intense Emphasis" w:uiPriority="21" w:qFormat="1"/>
+    <w:lsdException w:name="Subtle Reference" w:uiPriority="31" w:qFormat="1"/>
+    <w:lsdException w:name="Intense Reference" w:uiPriority="32" w:qFormat="1"/>
+    <w:lsdException w:name="Book Title" w:uiPriority="33" w:qFormat="1"/>
+    <w:lsdException w:name="Bibliography" w:semiHidden="1" w:uiPriority="37" w:unhideWhenUsed="1"/>
+    <w:lsdException w:name="TOC Heading" w:semiHidden="1" w:uiPriority="39" w:unhideWhenUsed="1" w:qFormat="1"/>
+    <w:lsdException w:name="Plain Table 1" w:uiPriority="41"/>
+    <w:lsdException w:name="Plain Table 2" w:uiPriority="42"/>
+    <w:lsdException w:name="Plain Table 3" w:uiPriority="43"/>
+    <w:lsdException w:name="Plain Table 4" w:uiPriority="44"/>
+    <w:lsdException w:name="Plain Table 5" w:uiPriority="45"/>
+    <w:lsdException w:name="Grid Table Light" w:uiPriority="40"/>
+    <w:lsdException w:name="Grid Table 1 Light" w:uiPriority="46"/>
+    <w:lsdException w:name="Grid Table 2" w:uiPriority="47"/>
+    <w:lsdException w:name="Grid Table 3" w:uiPriority="48"/>
+    <w:lsdException w:name="Grid Table 4" w:uiPriority="49"/>
+    <w:lsdException w:name="Grid Table 5 Dark" w:uiPriority="50"/>
+    <w:lsdException w:name="Grid Table 6 Colorful" w:uiPriority="51"/>
+    <w:lsdException w:name="Grid Table 7 Colorful" w:uiPriority="52"/>
+    <w:lsdException w:name="Grid Table 1 Light Accent 1" w:uiPriority="46"/>
+    <w:lsdException w:name="Grid Table 2 Accent 1" w:uiPriority="47"/>
+    <w:lsdException w:name="Grid Table 3 Accent 1" w:uiPriority="48"/>
+    <w:lsdException w:name="Grid Table 4 Accent 1" w:uiPriority="49"/>
+    <w:lsdException w:name="Grid Table 5 Dark Accent 1" w:uiPriority="50"/>
+    <w:lsdException w:name="Grid Table 6 Colorful Accent 1" w:uiPriority="51"/>
+    <w:lsdException w:name="Grid Table 7 Colorful Accent 1" w:uiPriority="52"/>
+    <w:lsdException w:name="Grid Table 1 Light Accent 2" w:uiPriority="46"/>
+    <w:lsdException w:name="Grid Table 2 Accent 2" w:uiPriority="47"/>
+    <w:lsdException w:name="Grid Table 3 Accent 2" w:uiPriority="48"/>
+    <w:lsdException w:name="Grid Table 4 Accent 2" w:uiPriority="49"/>
+    <w:lsdException w:name="Grid Table 5 Dark Accent 2" w:uiPriority="50"/>
+    <w:lsdException w:name="Grid Table 6 Colorful Accent 2" w:uiPriority="51"/>
+    <w:lsdException w:name="Grid Table 7 Colorful Accent 2" w:uiPriority="52"/>
+    <w:lsdException w:name="Grid Table 1 Light Accent 3" w:uiPriority="46"/>
+    <w:lsdException w:name="Grid Table 2 Accent 3" w:uiPriority="47"/>
+    <w:lsdException w:name="Grid Table 3 Accent 3" w:uiPriority="48"/>
+    <w:lsdException w:name="Grid Table 4 Accent 3" w:uiPriority="49"/>
+    <w:lsdException w:name="Grid Table 5 Dark Accent 3" w:uiPriority="50"/>
+    <w:lsdException w:name="Grid Table 6 Colorful Accent 3" w:uiPriority="51"/>
+    <w:lsdException w:name="Grid Table 7 Colorful Accent 3" w:uiPriority="52"/>
+    <w:lsdException w:name="Grid Table 1 Light Accent 4" w:uiPriority="46"/>
+    <w:lsdException w:name="Grid Table 2 Accent 4" w:uiPriority="47"/>
+    <w:lsdException w:name="Grid Table 3 Accent 4" w:uiPriority="48"/>
+    <w:lsdException w:name="Grid Table 4 Accent 4" w:uiPriority="49"/>
+    <w:lsdException w:name="Grid Table 5 Dark Accent 4" w:uiPriority="50"/>
+    <w:lsdException w:name="Grid Table 6 Colorful Accent 4" w:uiPriority="51"/>
+    <w:lsdException w:name="Grid Table 7 Colorful Accent 4" w:uiPriority="52"/>
+    <w:lsdException w:name="Grid Table 1 Light Accent 5" w:uiPriority="46"/>
+    <w:lsdException w:name="Grid Table 2 Accent 5" w:uiPriority="47"/>
+    <w:lsdException w:name="Grid Table 3 Accent 5" w:uiPriority="48"/>
+    <w:lsdException w:name="Grid Table 4 Accent 5" w:uiPriority="49"/>
+    <w:lsdException w:name="Grid Table 5 Dark Accent 5" w:uiPriority="50"/>
+    <w:lsdException w:name="Grid Table 6 Colorful Accent 5" w:uiPriority="51"/>
+    <w:lsdException w:name="Grid Table 7 Colorful Accent 5" w:uiPriority="52"/>
+    <w:lsdException w:name="Grid Table 1 Light Accent 6" w:uiPriority="46"/>
+    <w:lsdException w:name="Grid Table 2 Accent 6" w:uiPriority="47"/>
+    <w:lsdException w:name="Grid Table 3 Accent 6" w:uiPriority="48"/>
+    <w:lsdException w:name="Grid Table 4 Accent 6" w:uiPriority="49"/>
+    <w:lsdException w:name="Grid Table 5 Dark Accent 6" w:uiPriority="50"/>
+    <w:lsdException w:name="Grid Table 6 Colorful Accent 6" w:uiPriority="51"/>
+    <w:lsdException w:name="Grid Table 7 Colorful Accent 6" w:uiPriority="52"/>
+    <w:lsdException w:name="List Table 1 Light" w:uiPriority="46"/>
+    <w:lsdException w:name="List Table 2" w:uiPriority="47"/>
+    <w:lsdException w:name="List Table 3" w:uiPriority="48"/>
+    <w:lsdException w:name="List Table 4" w:uiPriority="49"/>
+    <w:lsdException w:name="List Table 5 Dark" w:uiPriority="50"/>
+    <w:lsdException w:name="List Table 6 Colorful" w:uiPriority="51"/>
+    <w:lsdException w:name="List Table 7 Colorful" w:uiPriority="52"/>
+    <w:lsdException w:name="List Table 1 Light Accent 1" w:uiPriority="46"/>
+    <w:lsdException w:name="List Table 2 Accent 1" w:uiPriority="47"/>
+    <w:lsdException w:name="List Table 3 Accent 1" w:uiPriority="48"/>
+    <w:lsdException w:name="List Table 4 Accent 1" w:uiPriority="49"/>
+    <w:lsdException w:name="List Table 5 Dark Accent 1" w:uiPriority="50"/>
+    <w:lsdException w:name="List Table 6 Colorful Accent 1" w:uiPriority="51"/>
+    <w:lsdException w:name="List Table 7 Colorful Accent 1" w:uiPriority="52"/>
+    <w:lsdException w:name="List Table 1 Light Accent 2" w:uiPriority="46"/>
+    <w:lsdException w:name="List Table 2 Accent 2" w:uiPriority="47"/>
+    <w:lsdException w:name="List Table 3 Accent 2" w:uiPriority="48"/>
+    <w:lsdException w:name="List Table 4 Accent 2" w:uiPriority="49"/>
+    <w:lsdException w:name="List Table 5 Dark Accent 2" w:uiPriority="50"/>
+    <w:lsdException w:name="List Table 6 Colorful Accent 2" w:uiPriority="51"/>
+    <w:lsdException w:name="List Table 7 Colorful Accent 2" w:uiPriority="52"/>
+    <w:lsdException w:name="List Table 1 Light Accent 3" w:uiPriority="46"/>
+    <w:lsdException w:name="List Table 2 Accent 3" w:uiPriority="47"/>
+    <w:lsdException w:name="List Table 3 Accent 3" w:uiPriority="48"/>
+    <w:lsdException w:name="List Table 4 Accent 3" w:uiPriority="49"/>
+    <w:lsdException w:name="List Table 5 Dark Accent 3" w:uiPriority="50"/>
+    <w:lsdException w:name="List Table 6 Colorful Accent 3" w:uiPriority="51"/>
+    <w:lsdException w:name="List Table 7 Colorful Accent 3" w:uiPriority="52"/>
+    <w:lsdException w:name="List Table 1 Light Accent 4" w:uiPriority="46"/>
+    <w:lsdException w:name="List Table 2 Accent 4" w:uiPriority="47"/>
+    <w:lsdException w:name="List Table 3 Accent 4" w:uiPriority="48"/>
+    <w:lsdException w:name="List Table 4 Accent 4" w:uiPriority="49"/>
+    <w:lsdException w:name="List Table 5 Dark Accent 4" w:uiPriority="50"/>
+    <w:lsdException w:name="List Table 6 Colorful Accent 4" w:uiPriority="51"/>
+    <w:lsdException w:name="List Table 7 Colorful Accent 4" w:uiPriority="52"/>
+    <w:lsdException w:name="List Table 1 Light Accent 5" w:uiPriority="46"/>
+    <w:lsdException w:name="List Table 2 Accent 5" w:uiPriority="47"/>
+    <w:lsdException w:name="List Table 3 Accent 5" w:uiPriority="48"/>
+    <w:lsdException w:name="List Table 4 Accent 5" w:uiPriority="49"/>
+    <w:lsdException w:name="List Table 5 Dark Accent 5" w:uiPriority="50"/>
+    <w:lsdException w:name="List Table 6 Colorful Accent 5" w:uiPriority="51"/>
+    <w:lsdException w:name="List Table 7 Colorful Accent 5" w:uiPriority="52"/>
+    <w:lsdException w:name="List Table 1 Light Accent 6" w:uiPriority="46"/>
+    <w:lsdException w:name="List Table 2 Accent 6" w:uiPriority="47"/>
+    <w:lsdException w:name="List Table 3 Accent 6" w:uiPriority="48"/>
+    <w:lsdException w:name="List Table 4 Accent 6" w:uiPriority="49"/>
+    <w:lsdException w:name="List Table 5 Dark Accent 6" w:uiPriority="50"/>
+    <w:lsdException w:name="List Table 6 Colorful Accent 6" w:uiPriority="51"/>
+    <w:lsdException w:name="List Table 7 Colorful Accent 6" w:uiPriority="52"/>
+  </w:latentStyles>
+  <w:style w:type="paragraph" w:default="1" w:styleId="Normal">
+    <w:name w:val="Normal"/>
+    <w:qFormat/>
+  </w:style>
+  <w:style w:type="character" w:default="1" w:styleId="Tipodeletrapredefinidodopargrafo">
+    <w:name w:val="Default Paragraph Font"/>
+    <w:uiPriority w:val="1"/>
+    <w:semiHidden/>
+    <w:unhideWhenUsed/>
+  </w:style>
+  <w:style w:type="table" w:default="1" w:styleId="Tabelanormal">
+    <w:name w:val="Normal Table"/>
+    <w:uiPriority w:val="99"/>
+    <w:semiHidden/>
+    <w:unhideWhenUsed/>
+    <w:tblPr>
+      <w:tblInd w:w="0" w:type="dxa"/>
+      <w:tblCellMar>
+        <w:top w:w="0" w:type="dxa"/>
+        <w:left w:w="108" w:type="dxa"/>
+        <w:bottom w:w="0" w:type="dxa"/>
+        <w:right w:w="108" w:type="dxa"/>
+      </w:tblCellMar>
+    </w:tblPr>
+  </w:style>
+  <w:style w:type="numbering" w:default="1" w:styleId="Semlista">
+    <w:name w:val="No List"/>
+    <w:uiPriority w:val="99"/>
+    <w:semiHidden/>
+    <w:unhideWhenUsed/>
+  </w:style>
+  <w:style w:type="paragraph" w:customStyle="1" w:styleId="2F7CDE17D66F4B578B0DFBA45790C3DD">
+    <w:name w:val="2F7CDE17D66F4B578B0DFBA45790C3DD"/>
+    <w:rsid w:val="0060771F"/>
+  </w:style>
+  <w:style w:type="paragraph" w:customStyle="1" w:styleId="C3F1121C09484C8F8E9553A8D817F139">
+    <w:name w:val="C3F1121C09484C8F8E9553A8D817F139"/>
+    <w:rsid w:val="0060771F"/>
+  </w:style>
+  <w:style w:type="paragraph" w:customStyle="1" w:styleId="EEAEFD3FE31C415684F9A5D2C3A007B5">
+    <w:name w:val="EEAEFD3FE31C415684F9A5D2C3A007B5"/>
+    <w:rsid w:val="0060771F"/>
+  </w:style>
+  <w:style w:type="paragraph" w:customStyle="1" w:styleId="B88E00F8C64448B0ADF7AA5FD584FA4F">
+    <w:name w:val="B88E00F8C64448B0ADF7AA5FD584FA4F"/>
+    <w:rsid w:val="0060771F"/>
+  </w:style>
+  <w:style w:type="paragraph" w:customStyle="1" w:styleId="F89721691AF845AFB05EE69D57F51DD1">
+    <w:name w:val="F89721691AF845AFB05EE69D57F51DD1"/>
+    <w:rsid w:val="0060771F"/>
+  </w:style>
+  <w:style w:type="paragraph" w:customStyle="1" w:styleId="9E6359375E3B420680C6B2D8A94CFAC8">
+    <w:name w:val="9E6359375E3B420680C6B2D8A94CFAC8"/>
+    <w:rsid w:val="0060771F"/>
+  </w:style>
+  <w:style w:type="paragraph" w:customStyle="1" w:styleId="3B7715409C6741139864249C94E05440">
+    <w:name w:val="3B7715409C6741139864249C94E05440"/>
+    <w:rsid w:val="0060771F"/>
+  </w:style>
+  <w:style w:type="paragraph" w:customStyle="1" w:styleId="1D00BA00C3344006BB23DBB4D5C67011">
+    <w:name w:val="1D00BA00C3344006BB23DBB4D5C67011"/>
+    <w:rsid w:val="0060771F"/>
+  </w:style>
+</w:styles>
+</file>
+
+<file path=word/glossary/webSettings.xml><?xml version="1.0" encoding="utf-8"?>
+<w:webSettings xmlns:mc="http://schemas.openxmlformats.org/markup-compatibility/2006" xmlns:r="http://schemas.openxmlformats.org/officeDocument/2006/relationships" xmlns:w="http://schemas.openxmlformats.org/wordprocessingml/2006/main" xmlns:w14="http://schemas.microsoft.com/office/word/2010/wordml" xmlns:w15="http://schemas.microsoft.com/office/word/2012/wordml" mc:Ignorable="w14 w15">
+  <w:optimizeForBrowser/>
+  <w:allowPNG/>
+</w:webSettings>
 </file>
 
 <file path=word/theme/theme1.xml><?xml version="1.0" encoding="utf-8"?>
@@ -29536,4 +35598,16 @@
     </a:ext>
   </a:extLst>
 </a:theme>
+</file>
+
+<file path=customXml/item1.xml><?xml version="1.0" encoding="utf-8"?>
+<b:Sources xmlns:b="http://schemas.openxmlformats.org/officeDocument/2006/bibliography" xmlns="http://schemas.openxmlformats.org/officeDocument/2006/bibliography" SelectedStyle="\APASixthEditionOfficeOnline.xsl" StyleName="APA" Version="6"/>
+</file>
+
+<file path=customXml/itemProps1.xml><?xml version="1.0" encoding="utf-8"?>
+<ds:datastoreItem xmlns:ds="http://schemas.openxmlformats.org/officeDocument/2006/customXml" ds:itemID="{1AD10C5B-FB1A-4206-AA21-439AA6296E7C}">
+  <ds:schemaRefs>
+    <ds:schemaRef ds:uri="http://schemas.openxmlformats.org/officeDocument/2006/bibliography"/>
+  </ds:schemaRefs>
+</ds:datastoreItem>
 </file>